--- a/Draft/Draft_OECD_2019_Complete.docx
+++ b/Draft/Draft_OECD_2019_Complete.docx
@@ -10,6 +10,7 @@
           <w:docPartUnique/>
         </w:docPartObj>
       </w:sdtPr>
+      <w:sdtEndPr/>
       <w:sdtContent>
         <w:p>
           <w:pPr>
@@ -84,6 +85,7 @@
                                   <w:lock w:val="contentLocked"/>
                                   <w:picture/>
                                 </w:sdtPr>
+                                <w:sdtEndPr/>
                                 <w:sdtContent>
                                   <w:p>
                                     <w:pPr>
@@ -160,6 +162,7 @@
                                   <w:lock w:val="contentLocked"/>
                                   <w:text w:multiLine="1"/>
                                 </w:sdtPr>
+                                <w:sdtEndPr/>
                                 <w:sdtContent>
                                   <w:p>
                                     <w:pPr>
@@ -199,6 +202,11 @@
                                     <w:dataBinding w:prefixMappings="xmlns:ns0='http://purl.org/dc/elements/1.1/' xmlns:ns1='http://schemas.openxmlformats.org/package/2006/metadata/core-properties' " w:xpath="/ns1:coreProperties[1]/ns1:keywords[1]" w:storeItemID="{6C3C8BC8-F283-45AE-878A-BAB7291924A1}"/>
                                     <w:text/>
                                   </w:sdtPr>
+                                  <w:sdtEndPr>
+                                    <w:rPr>
+                                      <w:rStyle w:val="CoverCote"/>
+                                    </w:rPr>
+                                  </w:sdtEndPr>
                                   <w:sdtContent>
                                     <w:r>
                                       <w:rPr>
@@ -245,6 +253,7 @@
                                         <w:listItem w:displayText="Non classifié" w:value="UNCLASSIFIEDFR"/>
                                       </w:comboBox>
                                     </w:sdtPr>
+                                    <w:sdtEndPr/>
                                     <w:sdtContent>
                                       <w:tc>
                                         <w:tcPr>
@@ -285,6 +294,7 @@
                                         <w:listItem w:displayText="German - Or. French" w:value="German1"/>
                                       </w:comboBox>
                                     </w:sdtPr>
+                                    <w:sdtEndPr/>
                                     <w:sdtContent>
                                       <w:tc>
                                         <w:tcPr>
@@ -316,6 +326,7 @@
                                     <w:calendar w:val="gregorian"/>
                                   </w:date>
                                 </w:sdtPr>
+                                <w:sdtEndPr/>
                                 <w:sdtContent>
                                   <w:p>
                                     <w:pPr>
@@ -334,6 +345,7 @@
                                   <w:id w:val="2012713445"/>
                                   <w:lock w:val="contentLocked"/>
                                 </w:sdtPr>
+                                <w:sdtEndPr/>
                                 <w:sdtContent>
                                   <w:p>
                                     <w:pPr>
@@ -352,6 +364,7 @@
                                   <w:id w:val="1460301256"/>
                                   <w:lock w:val="contentLocked"/>
                                 </w:sdtPr>
+                                <w:sdtEndPr/>
                                 <w:sdtContent>
                                   <w:p>
                                     <w:pPr>
@@ -380,6 +393,7 @@
                                   <w:id w:val="-338318661"/>
                                   <w:lock w:val="contentLocked"/>
                                 </w:sdtPr>
+                                <w:sdtEndPr/>
                                 <w:sdtContent>
                                   <w:p>
                                     <w:pPr>
@@ -408,6 +422,7 @@
                                   <w:id w:val="615799634"/>
                                   <w:lock w:val="contentLocked"/>
                                 </w:sdtPr>
+                                <w:sdtEndPr/>
                                 <w:sdtContent>
                                   <w:p>
                                     <w:pPr>
@@ -446,6 +461,7 @@
                                     <w:dataBinding w:prefixMappings="xmlns:ns0='http://purl.org/dc/elements/1.1/' xmlns:ns1='http://schemas.openxmlformats.org/package/2006/metadata/core-properties' " w:xpath="/ns1:coreProperties[1]/ns0:title[1]" w:storeItemID="{6C3C8BC8-F283-45AE-878A-BAB7291924A1}"/>
                                     <w:text/>
                                   </w:sdtPr>
+                                  <w:sdtEndPr/>
                                   <w:sdtContent>
                                     <w:r>
                                       <w:t>[Title]</w:t>
@@ -465,6 +481,7 @@
                                     <w:dataBinding w:prefixMappings="xmlns:ns0='http://purl.org/dc/elements/1.1/' xmlns:ns1='http://schemas.openxmlformats.org/package/2006/metadata/core-properties' " w:xpath="/ns1:coreProperties[1]/ns0:subject[1]" w:storeItemID="{6C3C8BC8-F283-45AE-878A-BAB7291924A1}"/>
                                     <w:text w:multiLine="1"/>
                                   </w:sdtPr>
+                                  <w:sdtEndPr/>
                                   <w:sdtContent>
                                     <w:r>
                                       <w:t>[Subtitle]</w:t>
@@ -488,6 +505,7 @@
                                   <w:tag w:val="txtInfomationMeeting"/>
                                   <w:id w:val="-1797124433"/>
                                 </w:sdtPr>
+                                <w:sdtEndPr/>
                                 <w:sdtContent>
                                   <w:p>
                                     <w:pPr>
@@ -533,6 +551,7 @@
                                     <w:tag w:val="txtInformationNote"/>
                                     <w:id w:val="-1842384933"/>
                                   </w:sdtPr>
+                                  <w:sdtEndPr/>
                                   <w:sdtContent>
                                     <w:tr>
                                       <w:trPr>
@@ -567,6 +586,7 @@
                                   <w:tag w:val="txtContacts"/>
                                   <w:id w:val="2124957259"/>
                                 </w:sdtPr>
+                                <w:sdtEndPr/>
                                 <w:sdtContent>
                                   <w:p>
                                     <w:pPr>
@@ -596,6 +616,7 @@
                                   <w:lock w:val="contentLocked"/>
                                   <w:text w:multiLine="1"/>
                                 </w:sdtPr>
+                                <w:sdtEndPr/>
                                 <w:sdtContent>
                                   <w:p>
                                     <w:pPr>
@@ -615,6 +636,7 @@
                                   <w:lock w:val="contentLocked"/>
                                   <w:text/>
                                 </w:sdtPr>
+                                <w:sdtEndPr/>
                                 <w:sdtContent>
                                   <w:p>
                                     <w:pPr>
@@ -635,6 +657,7 @@
                                   <w:tag w:val="txtcvpname"/>
                                   <w:id w:val="-311641019"/>
                                 </w:sdtPr>
+                                <w:sdtEndPr/>
                                 <w:sdtContent>
                                   <w:p>
                                     <w:pPr>
@@ -698,6 +721,7 @@
                             <w:lock w:val="contentLocked"/>
                             <w:picture/>
                           </w:sdtPr>
+                          <w:sdtEndPr/>
                           <w:sdtContent>
                             <w:p>
                               <w:pPr>
@@ -774,6 +798,7 @@
                             <w:lock w:val="contentLocked"/>
                             <w:text w:multiLine="1"/>
                           </w:sdtPr>
+                          <w:sdtEndPr/>
                           <w:sdtContent>
                             <w:p>
                               <w:pPr>
@@ -813,6 +838,11 @@
                               <w:dataBinding w:prefixMappings="xmlns:ns0='http://purl.org/dc/elements/1.1/' xmlns:ns1='http://schemas.openxmlformats.org/package/2006/metadata/core-properties' " w:xpath="/ns1:coreProperties[1]/ns1:keywords[1]" w:storeItemID="{6C3C8BC8-F283-45AE-878A-BAB7291924A1}"/>
                               <w:text/>
                             </w:sdtPr>
+                            <w:sdtEndPr>
+                              <w:rPr>
+                                <w:rStyle w:val="CoverCote"/>
+                              </w:rPr>
+                            </w:sdtEndPr>
                             <w:sdtContent>
                               <w:r>
                                 <w:rPr>
@@ -859,6 +889,7 @@
                                   <w:listItem w:displayText="Non classifié" w:value="UNCLASSIFIEDFR"/>
                                 </w:comboBox>
                               </w:sdtPr>
+                              <w:sdtEndPr/>
                               <w:sdtContent>
                                 <w:tc>
                                   <w:tcPr>
@@ -899,6 +930,7 @@
                                   <w:listItem w:displayText="German - Or. French" w:value="German1"/>
                                 </w:comboBox>
                               </w:sdtPr>
+                              <w:sdtEndPr/>
                               <w:sdtContent>
                                 <w:tc>
                                   <w:tcPr>
@@ -930,6 +962,7 @@
                               <w:calendar w:val="gregorian"/>
                             </w:date>
                           </w:sdtPr>
+                          <w:sdtEndPr/>
                           <w:sdtContent>
                             <w:p>
                               <w:pPr>
@@ -948,6 +981,7 @@
                             <w:id w:val="2012713445"/>
                             <w:lock w:val="contentLocked"/>
                           </w:sdtPr>
+                          <w:sdtEndPr/>
                           <w:sdtContent>
                             <w:p>
                               <w:pPr>
@@ -966,6 +1000,7 @@
                             <w:id w:val="1460301256"/>
                             <w:lock w:val="contentLocked"/>
                           </w:sdtPr>
+                          <w:sdtEndPr/>
                           <w:sdtContent>
                             <w:p>
                               <w:pPr>
@@ -994,6 +1029,7 @@
                             <w:id w:val="-338318661"/>
                             <w:lock w:val="contentLocked"/>
                           </w:sdtPr>
+                          <w:sdtEndPr/>
                           <w:sdtContent>
                             <w:p>
                               <w:pPr>
@@ -1022,6 +1058,7 @@
                             <w:id w:val="615799634"/>
                             <w:lock w:val="contentLocked"/>
                           </w:sdtPr>
+                          <w:sdtEndPr/>
                           <w:sdtContent>
                             <w:p>
                               <w:pPr>
@@ -1060,6 +1097,7 @@
                               <w:dataBinding w:prefixMappings="xmlns:ns0='http://purl.org/dc/elements/1.1/' xmlns:ns1='http://schemas.openxmlformats.org/package/2006/metadata/core-properties' " w:xpath="/ns1:coreProperties[1]/ns0:title[1]" w:storeItemID="{6C3C8BC8-F283-45AE-878A-BAB7291924A1}"/>
                               <w:text/>
                             </w:sdtPr>
+                            <w:sdtEndPr/>
                             <w:sdtContent>
                               <w:r>
                                 <w:t>[Title]</w:t>
@@ -1079,6 +1117,7 @@
                               <w:dataBinding w:prefixMappings="xmlns:ns0='http://purl.org/dc/elements/1.1/' xmlns:ns1='http://schemas.openxmlformats.org/package/2006/metadata/core-properties' " w:xpath="/ns1:coreProperties[1]/ns0:subject[1]" w:storeItemID="{6C3C8BC8-F283-45AE-878A-BAB7291924A1}"/>
                               <w:text w:multiLine="1"/>
                             </w:sdtPr>
+                            <w:sdtEndPr/>
                             <w:sdtContent>
                               <w:r>
                                 <w:t>[Subtitle]</w:t>
@@ -1102,6 +1141,7 @@
                             <w:tag w:val="txtInfomationMeeting"/>
                             <w:id w:val="-1797124433"/>
                           </w:sdtPr>
+                          <w:sdtEndPr/>
                           <w:sdtContent>
                             <w:p>
                               <w:pPr>
@@ -1147,6 +1187,7 @@
                               <w:tag w:val="txtInformationNote"/>
                               <w:id w:val="-1842384933"/>
                             </w:sdtPr>
+                            <w:sdtEndPr/>
                             <w:sdtContent>
                               <w:tr>
                                 <w:trPr>
@@ -1181,6 +1222,7 @@
                             <w:tag w:val="txtContacts"/>
                             <w:id w:val="2124957259"/>
                           </w:sdtPr>
+                          <w:sdtEndPr/>
                           <w:sdtContent>
                             <w:p>
                               <w:pPr>
@@ -1210,6 +1252,7 @@
                             <w:lock w:val="contentLocked"/>
                             <w:text w:multiLine="1"/>
                           </w:sdtPr>
+                          <w:sdtEndPr/>
                           <w:sdtContent>
                             <w:p>
                               <w:pPr>
@@ -1229,6 +1272,7 @@
                             <w:lock w:val="contentLocked"/>
                             <w:text/>
                           </w:sdtPr>
+                          <w:sdtEndPr/>
                           <w:sdtContent>
                             <w:p>
                               <w:pPr>
@@ -1249,6 +1293,7 @@
                             <w:tag w:val="txtcvpname"/>
                             <w:id w:val="-311641019"/>
                           </w:sdtPr>
+                          <w:sdtEndPr/>
                           <w:sdtContent>
                             <w:p>
                               <w:pPr>
@@ -1329,6 +1374,7 @@
                                   <w:lock w:val="contentLocked"/>
                                   <w:text/>
                                 </w:sdtPr>
+                                <w:sdtEndPr/>
                                 <w:sdtContent>
                                   <w:p>
                                     <w:pPr>
@@ -1658,8 +1704,13 @@
         <w:t xml:space="preserve"> </w:t>
       </w:r>
       <w:r>
-        <w:t>2012; de Groot and Schuitema</w:t>
-      </w:r>
+        <w:t xml:space="preserve">2012; de Groot and </w:t>
+      </w:r>
+      <w:proofErr w:type="spellStart"/>
+      <w:r>
+        <w:t>Schuitema</w:t>
+      </w:r>
+      <w:proofErr w:type="spellEnd"/>
       <w:r>
         <w:t>,</w:t>
       </w:r>
@@ -1670,12 +1721,40 @@
         <w:rPr>
           <w:lang w:val="de-DE"/>
         </w:rPr>
-        <w:t>12; Kallbekken and Aasen</w:t>
-      </w:r>
+        <w:t xml:space="preserve">12; </w:t>
+      </w:r>
+      <w:proofErr w:type="spellStart"/>
       <w:r>
         <w:rPr>
           <w:lang w:val="de-DE"/>
         </w:rPr>
+        <w:t>Kallbekken</w:t>
+      </w:r>
+      <w:proofErr w:type="spellEnd"/>
+      <w:r>
+        <w:rPr>
+          <w:lang w:val="de-DE"/>
+        </w:rPr>
+        <w:t xml:space="preserve"> </w:t>
+      </w:r>
+      <w:proofErr w:type="spellStart"/>
+      <w:r>
+        <w:rPr>
+          <w:lang w:val="de-DE"/>
+        </w:rPr>
+        <w:t>and</w:t>
+      </w:r>
+      <w:proofErr w:type="spellEnd"/>
+      <w:r>
+        <w:rPr>
+          <w:lang w:val="de-DE"/>
+        </w:rPr>
+        <w:t xml:space="preserve"> Aasen</w:t>
+      </w:r>
+      <w:r>
+        <w:rPr>
+          <w:lang w:val="de-DE"/>
+        </w:rPr>
         <w:t>,</w:t>
       </w:r>
       <w:r>
@@ -1703,13 +1782,45 @@
         <w:t>while</w:t>
       </w:r>
       <w:r>
-        <w:t xml:space="preserve"> voluntary behavioral changes are insufficient. Jagers and Hammar (2009) study the Swedish carbon tax and insist on the role of perceived costs</w:t>
+        <w:t xml:space="preserve"> voluntary behavioral changes are insufficient. </w:t>
+      </w:r>
+      <w:proofErr w:type="spellStart"/>
+      <w:r>
+        <w:t>Jagers</w:t>
+      </w:r>
+      <w:proofErr w:type="spellEnd"/>
+      <w:r>
+        <w:t xml:space="preserve"> and </w:t>
+      </w:r>
+      <w:proofErr w:type="spellStart"/>
+      <w:r>
+        <w:t>Hammar</w:t>
+      </w:r>
+      <w:proofErr w:type="spellEnd"/>
+      <w:r>
+        <w:t xml:space="preserve"> (2009) study the Swedish carbon tax and insist on the role of perceived costs</w:t>
       </w:r>
       <w:r>
         <w:t>. T</w:t>
       </w:r>
       <w:r>
-        <w:t xml:space="preserve">hey show that people tend to overestimate the costs of taxes while underestimating the costs of subsidies or investments in public transport. More importantly, people often reject a policy because they perceive it as ineffective. This is particularly the case for carbon tax as noted by Hsu et al. (2008) in North America or Baranzini and Carattini (2017) in Switzerland. Fairness concerns are also </w:t>
+        <w:t xml:space="preserve">hey show that people tend to overestimate the costs of taxes while underestimating the costs of subsidies or investments in public transport. More importantly, people often reject a policy because they perceive it as ineffective. This is particularly the case for carbon tax as noted by Hsu et al. (2008) in North America or </w:t>
+      </w:r>
+      <w:proofErr w:type="spellStart"/>
+      <w:r>
+        <w:t>Baranzini</w:t>
+      </w:r>
+      <w:proofErr w:type="spellEnd"/>
+      <w:r>
+        <w:t xml:space="preserve"> and </w:t>
+      </w:r>
+      <w:proofErr w:type="spellStart"/>
+      <w:r>
+        <w:t>Carattini</w:t>
+      </w:r>
+      <w:proofErr w:type="spellEnd"/>
+      <w:r>
+        <w:t xml:space="preserve"> (2017) in Switzerland. Fairness concerns are also </w:t>
       </w:r>
       <w:r>
         <w:lastRenderedPageBreak/>
@@ -1719,7 +1830,15 @@
         <w:t>:</w:t>
       </w:r>
       <w:r>
-        <w:t xml:space="preserve"> Brannlund and Persson (2012) show that </w:t>
+        <w:t xml:space="preserve"> </w:t>
+      </w:r>
+      <w:proofErr w:type="spellStart"/>
+      <w:r>
+        <w:t>Brannlund</w:t>
+      </w:r>
+      <w:proofErr w:type="spellEnd"/>
+      <w:r>
+        <w:t xml:space="preserve"> and Persson (2012) show that </w:t>
       </w:r>
       <w:r>
         <w:t>Swedish</w:t>
@@ -1737,7 +1856,15 @@
         <w:t xml:space="preserve">preferences for </w:t>
       </w:r>
       <w:r>
-        <w:t xml:space="preserve">international burden-sharing, Gampfer (2014) insists on </w:t>
+        <w:t xml:space="preserve">international burden-sharing, </w:t>
+      </w:r>
+      <w:proofErr w:type="spellStart"/>
+      <w:r>
+        <w:t>Gampfer</w:t>
+      </w:r>
+      <w:proofErr w:type="spellEnd"/>
+      <w:r>
+        <w:t xml:space="preserve"> (2014) insists on </w:t>
       </w:r>
       <w:r>
         <w:t>the role of fairness criteria</w:t>
@@ -1801,8 +1928,13 @@
       <w:r>
         <w:t>(</w:t>
       </w:r>
-      <w:r>
-        <w:t>DeBono et al.</w:t>
+      <w:proofErr w:type="spellStart"/>
+      <w:r>
+        <w:t>DeBono</w:t>
+      </w:r>
+      <w:proofErr w:type="spellEnd"/>
+      <w:r>
+        <w:t xml:space="preserve"> et al.</w:t>
       </w:r>
       <w:r>
         <w:t>,</w:t>
@@ -1832,7 +1964,23 @@
         <w:t>towards global warming</w:t>
       </w:r>
       <w:r>
-        <w:t xml:space="preserve"> are in place. According to Stoutenborough and Vedlitz (2014), it is also important to distinguish between the subjective perception of knowledge and objectively assessed</w:t>
+        <w:t xml:space="preserve"> are in place. According to </w:t>
+      </w:r>
+      <w:proofErr w:type="spellStart"/>
+      <w:r>
+        <w:t>Stoutenborough</w:t>
+      </w:r>
+      <w:proofErr w:type="spellEnd"/>
+      <w:r>
+        <w:t xml:space="preserve"> and </w:t>
+      </w:r>
+      <w:proofErr w:type="spellStart"/>
+      <w:r>
+        <w:t>Vedlitz</w:t>
+      </w:r>
+      <w:proofErr w:type="spellEnd"/>
+      <w:r>
+        <w:t xml:space="preserve"> (2014), it is also important to distinguish between the subjective perception of knowledge and objectively assessed</w:t>
       </w:r>
       <w:r>
         <w:t xml:space="preserve"> scientific</w:t>
@@ -1867,7 +2015,15 @@
         <w:t xml:space="preserve"> 2020</w:t>
       </w:r>
       <w:r>
-        <w:t>; Stokes et al. 2015; Umit and Schaffer, 2020</w:t>
+        <w:t xml:space="preserve">; Stokes et al. 2015; </w:t>
+      </w:r>
+      <w:proofErr w:type="spellStart"/>
+      <w:r>
+        <w:t>Umit</w:t>
+      </w:r>
+      <w:proofErr w:type="spellEnd"/>
+      <w:r>
+        <w:t xml:space="preserve"> and Schaffer, 2020</w:t>
       </w:r>
       <w:r>
         <w:t>)</w:t>
@@ -1947,7 +2103,15 @@
         <w:t>2</w:t>
       </w:r>
       <w:r>
-        <w:t xml:space="preserve"> emissions (Crippa et al., 2020). </w:t>
+        <w:t xml:space="preserve"> emissions (</w:t>
+      </w:r>
+      <w:proofErr w:type="spellStart"/>
+      <w:r>
+        <w:t>Crippa</w:t>
+      </w:r>
+      <w:proofErr w:type="spellEnd"/>
+      <w:r>
+        <w:t xml:space="preserve"> et al., 2020). </w:t>
       </w:r>
     </w:p>
     <w:p>
@@ -1977,6 +2141,7 @@
       <w:r>
         <w:t xml:space="preserve">We contracted with the commercial company </w:t>
       </w:r>
+      <w:proofErr w:type="spellStart"/>
       <w:r>
         <w:rPr>
           <w:i/>
@@ -1984,6 +2149,7 @@
         </w:rPr>
         <w:t>Dynata</w:t>
       </w:r>
+      <w:proofErr w:type="spellEnd"/>
       <w:r>
         <w:t xml:space="preserve"> to distribute the surveys across the different countries. Those kind of companies have a large pool of survey respondents and typically work with consulting firms for “consumer surveys”. Each respondent who </w:t>
       </w:r>
@@ -2072,24 +2238,14 @@
       <w:r>
         <w:t xml:space="preserve">Figure </w:t>
       </w:r>
-      <w:r>
-        <w:fldChar w:fldCharType="begin"/>
-      </w:r>
-      <w:r>
-        <w:instrText xml:space="preserve"> SEQ Figure \* ARABIC </w:instrText>
-      </w:r>
-      <w:r>
-        <w:fldChar w:fldCharType="separate"/>
-      </w:r>
-      <w:r>
-        <w:rPr>
-          <w:noProof/>
-        </w:rPr>
-        <w:t>1</w:t>
-      </w:r>
-      <w:r>
-        <w:fldChar w:fldCharType="end"/>
-      </w:r>
+      <w:fldSimple w:instr=" SEQ Figure \* ARABIC ">
+        <w:r>
+          <w:rPr>
+            <w:noProof/>
+          </w:rPr>
+          <w:t>1</w:t>
+        </w:r>
+      </w:fldSimple>
       <w:bookmarkEnd w:id="0"/>
       <w:r>
         <w:t>. Countries coverage of the survey</w:t>
@@ -2170,24 +2326,14 @@
       <w:r>
         <w:t xml:space="preserve">Table </w:t>
       </w:r>
-      <w:r>
-        <w:fldChar w:fldCharType="begin"/>
-      </w:r>
-      <w:r>
-        <w:instrText xml:space="preserve"> SEQ Table \* ARABIC </w:instrText>
-      </w:r>
-      <w:r>
-        <w:fldChar w:fldCharType="separate"/>
-      </w:r>
-      <w:r>
-        <w:rPr>
-          <w:noProof/>
-        </w:rPr>
-        <w:t>1</w:t>
-      </w:r>
-      <w:r>
-        <w:fldChar w:fldCharType="end"/>
-      </w:r>
+      <w:fldSimple w:instr=" SEQ Table \* ARABIC ">
+        <w:r>
+          <w:rPr>
+            <w:noProof/>
+          </w:rPr>
+          <w:t>1</w:t>
+        </w:r>
+      </w:fldSimple>
       <w:r>
         <w:t>. Comparison of population and sample characteristics</w:t>
       </w:r>
@@ -2505,26 +2651,7 @@
         <w:rPr>
           <w:noProof/>
         </w:rPr>
-        <w:lastRenderedPageBreak/>
-        <w:fldChar w:fldCharType="begin"/>
-      </w:r>
-      <w:r>
-        <w:rPr>
-          <w:noProof/>
-        </w:rPr>
-        <w:instrText xml:space="preserve"> INCLUDEPICTURE  "https://raw.githubusercontent.com/bixiou/oecd_climate/main/figures/survey_flow/survey_flow_new-11.pdf" \* MERGEFORMATINET </w:instrText>
-      </w:r>
-      <w:r>
-        <w:rPr>
-          <w:noProof/>
-        </w:rPr>
-        <w:fldChar w:fldCharType="separate"/>
-      </w:r>
-      <w:r>
-        <w:rPr>
-          <w:noProof/>
-        </w:rPr>
-        <w:pict w14:anchorId="688C64CB">
+        <w:pict w14:anchorId="37426A67">
           <v:shapetype id="_x0000_t75" coordsize="21600,21600" o:spt="75" o:preferrelative="t" path="m@4@5l@4@11@9@11@9@5xe" filled="f" stroked="f">
             <v:stroke joinstyle="miter"/>
             <v:formulas>
@@ -2544,17 +2671,11 @@
             <v:path o:extrusionok="f" gradientshapeok="t" o:connecttype="rect"/>
             <o:lock v:ext="edit" aspectratio="t"/>
           </v:shapetype>
-          <v:shape id="_x0000_i1043" type="#_x0000_t75" alt="" style="width:465pt;height:261.05pt;mso-width-percent:0;mso-height-percent:0;mso-width-percent:0;mso-height-percent:0">
+          <v:shape id="_x0000_i1043" type="#_x0000_t75" alt="" style="width:464.45pt;height:261.6pt;mso-width-percent:0;mso-height-percent:0;mso-width-percent:0;mso-height-percent:0">
             <v:imagedata r:id="rId16" r:href="rId17"/>
           </v:shape>
         </w:pict>
       </w:r>
-      <w:r>
-        <w:rPr>
-          <w:noProof/>
-        </w:rPr>
-        <w:fldChar w:fldCharType="end"/>
-      </w:r>
     </w:p>
     <w:p>
       <w:pPr>
@@ -2564,169 +2685,174 @@
       <w:r>
         <w:t xml:space="preserve">Figure </w:t>
       </w:r>
+      <w:fldSimple w:instr=" SEQ Figure \* ARABIC ">
+        <w:r>
+          <w:rPr>
+            <w:noProof/>
+          </w:rPr>
+          <w:t>2</w:t>
+        </w:r>
+      </w:fldSimple>
+      <w:r>
+        <w:t>. Survey Flow</w:t>
+      </w:r>
+    </w:p>
+    <w:p>
+      <w:pPr>
+        <w:widowControl/>
+        <w:jc w:val="left"/>
+        <w:rPr>
+          <w:rFonts w:asciiTheme="majorHAnsi" w:hAnsiTheme="majorHAnsi"/>
+          <w:b/>
+          <w:iCs/>
+          <w:color w:val="4E81BD" w:themeColor="accent1"/>
+          <w:sz w:val="24"/>
+          <w:szCs w:val="18"/>
+          <w:lang w:val="en-GB"/>
+        </w:rPr>
+      </w:pPr>
+      <w:r>
+        <w:br w:type="page"/>
+      </w:r>
+    </w:p>
+    <w:p>
+      <w:pPr>
+        <w:pStyle w:val="Caption"/>
+        <w:jc w:val="both"/>
+      </w:pPr>
+    </w:p>
+    <w:p>
+      <w:pPr>
+        <w:pStyle w:val="Heading1"/>
+      </w:pPr>
+      <w:r>
+        <w:t>Descriptive statistics</w:t>
+      </w:r>
+    </w:p>
+    <w:p>
+      <w:pPr>
+        <w:pStyle w:val="Para1"/>
+      </w:pPr>
+      <w:r>
+        <w:t>In this section, w</w:t>
+      </w:r>
+      <w:r>
+        <w:t>e describe the frequency of answers to the main questions of our survey</w:t>
+      </w:r>
+      <w:r>
+        <w:t xml:space="preserve"> in the countries covered so far</w:t>
+      </w:r>
+      <w:r>
+        <w:t xml:space="preserve">. We restrict the sample to the control group and </w:t>
+      </w:r>
+      <w:r>
+        <w:t xml:space="preserve">the </w:t>
+      </w:r>
+      <w:r>
+        <w:t>reweight</w:t>
+      </w:r>
+      <w:r>
+        <w:t>ed samples.</w:t>
+      </w:r>
+      <w:r>
+        <w:t xml:space="preserve"> </w:t>
+      </w:r>
+    </w:p>
+    <w:p>
+      <w:pPr>
+        <w:pStyle w:val="Para1"/>
+      </w:pPr>
+      <w:r>
+        <w:t xml:space="preserve">The first questions cover socio-demographics and climate-related behavior. </w:t>
+      </w:r>
       <w:r>
         <w:fldChar w:fldCharType="begin"/>
       </w:r>
       <w:r>
-        <w:instrText xml:space="preserve"> SEQ Figure \* ARABIC </w:instrText>
+        <w:instrText xml:space="preserve"> REF _Ref78317814 \h </w:instrText>
       </w:r>
       <w:r>
         <w:fldChar w:fldCharType="separate"/>
       </w:r>
       <w:r>
-        <w:rPr>
-          <w:noProof/>
-        </w:rPr>
-        <w:t>2</w:t>
+        <w:t>Figure</w:t>
       </w:r>
       <w:r>
         <w:fldChar w:fldCharType="end"/>
       </w:r>
       <w:r>
-        <w:t>. Survey Flow</w:t>
-      </w:r>
-    </w:p>
-    <w:p>
-      <w:pPr>
-        <w:pStyle w:val="Heading1"/>
-      </w:pPr>
-      <w:r>
-        <w:t>Descriptive statistics</w:t>
-      </w:r>
-    </w:p>
-    <w:p>
-      <w:pPr>
-        <w:pStyle w:val="Para1"/>
-      </w:pPr>
-      <w:r>
-        <w:t>In this section, w</w:t>
-      </w:r>
-      <w:r>
-        <w:t>e describe the frequency of answers to the main questions of our survey</w:t>
-      </w:r>
-      <w:r>
-        <w:t xml:space="preserve"> in the countries covered so far</w:t>
-      </w:r>
-      <w:r>
-        <w:t xml:space="preserve">. We restrict the sample to the control group and </w:t>
-      </w:r>
-      <w:r>
-        <w:t xml:space="preserve">the </w:t>
-      </w:r>
-      <w:r>
-        <w:t>reweight</w:t>
-      </w:r>
-      <w:r>
-        <w:t>ed samples.</w:t>
+        <w:t xml:space="preserve"> 3</w:t>
       </w:r>
       <w:r>
         <w:t xml:space="preserve"> </w:t>
       </w:r>
-    </w:p>
-    <w:p>
-      <w:pPr>
-        <w:pStyle w:val="Para1"/>
-      </w:pPr>
-      <w:r>
-        <w:t xml:space="preserve">The first questions cover socio-demographics and climate-related behavior. </w:t>
+      <w:r>
+        <w:t>report the insights most relevant to climate change from these questions. For example, only 21% (U</w:t>
+      </w:r>
+      <w:r>
+        <w:t>.</w:t>
+      </w:r>
+      <w:r>
+        <w:t>S</w:t>
+      </w:r>
+      <w:r>
+        <w:t>.</w:t>
+      </w:r>
+      <w:r>
+        <w:t xml:space="preserve">) to 32% (France) of people talk </w:t>
+      </w:r>
+      <w:r>
+        <w:t xml:space="preserve">or think </w:t>
+      </w:r>
+      <w:r>
+        <w:t>about</w:t>
+      </w:r>
+      <w:r>
+        <w:t xml:space="preserve"> climate change (CC) at least several times a month. </w:t>
+      </w:r>
+      <w:r>
+        <w:t>While</w:t>
+      </w:r>
+      <w:r>
+        <w:t xml:space="preserve"> </w:t>
+      </w:r>
+      <w:r>
+        <w:t xml:space="preserve">most people overlook the climate issue and </w:t>
+      </w:r>
+      <w:r>
+        <w:t>as</w:t>
+      </w:r>
+      <w:r>
+        <w:t xml:space="preserve"> </w:t>
+      </w:r>
+      <w:r>
+        <w:t>polluting behaviors (driving, flying, eating beef)</w:t>
+      </w:r>
+      <w:r>
+        <w:t xml:space="preserve"> are ingrained</w:t>
+      </w:r>
+      <w:r>
+        <w:t>, one understands the challenge to make climate policies accepted, as such policies will necessarily impinge on polluting behaviors.</w:t>
+      </w:r>
+    </w:p>
+    <w:p>
+      <w:pPr>
+        <w:pStyle w:val="Para1"/>
+      </w:pPr>
+      <w:r>
+        <w:t xml:space="preserve">Before showing the informational treatments, respondents are invited to write down their main considerations about climate change and what their government should do about this issue. We read one by one a random fourth of these open fields and recoded them in several categories in function of what they mention. </w:t>
       </w:r>
       <w:r>
         <w:fldChar w:fldCharType="begin"/>
       </w:r>
       <w:r>
-        <w:instrText xml:space="preserve"> REF _Ref78317814 \h </w:instrText>
+        <w:instrText xml:space="preserve"> REF _Ref78317806 \h </w:instrText>
       </w:r>
       <w:r>
         <w:fldChar w:fldCharType="separate"/>
       </w:r>
       <w:r>
-        <w:t>Figur</w:t>
-      </w:r>
-      <w:r>
-        <w:t>e</w:t>
-      </w:r>
-      <w:r>
-        <w:fldChar w:fldCharType="end"/>
-      </w:r>
-      <w:r>
-        <w:t xml:space="preserve"> 3</w:t>
-      </w:r>
-      <w:r>
-        <w:t xml:space="preserve"> </w:t>
-      </w:r>
-      <w:r>
-        <w:t>report the insights most relevant to climate change from these questions. For example, only 21% (U</w:t>
-      </w:r>
-      <w:r>
-        <w:t>.</w:t>
-      </w:r>
-      <w:r>
-        <w:t>S</w:t>
-      </w:r>
-      <w:r>
-        <w:t>.</w:t>
-      </w:r>
-      <w:r>
-        <w:t xml:space="preserve">) to 32% (France) of people talk </w:t>
-      </w:r>
-      <w:r>
-        <w:t xml:space="preserve">or think </w:t>
-      </w:r>
-      <w:r>
-        <w:t>about</w:t>
-      </w:r>
-      <w:r>
-        <w:t xml:space="preserve"> climate change (CC) at least several times a month. </w:t>
-      </w:r>
-      <w:r>
-        <w:t>While</w:t>
-      </w:r>
-      <w:r>
-        <w:t xml:space="preserve"> </w:t>
-      </w:r>
-      <w:r>
-        <w:t xml:space="preserve">most people overlook the climate issue and </w:t>
-      </w:r>
-      <w:r>
-        <w:t>as</w:t>
-      </w:r>
-      <w:r>
-        <w:t xml:space="preserve"> </w:t>
-      </w:r>
-      <w:r>
-        <w:t>polluting behaviors (driving, flying, eating beef)</w:t>
-      </w:r>
-      <w:r>
-        <w:t xml:space="preserve"> are ingrained</w:t>
-      </w:r>
-      <w:r>
-        <w:t>, one understands the challenge to make climate policies accepted, as such policies will necessarily impinge on polluting behaviors.</w:t>
-      </w:r>
-    </w:p>
-    <w:p>
-      <w:pPr>
-        <w:pStyle w:val="Para1"/>
-      </w:pPr>
-      <w:r>
-        <w:t xml:space="preserve">Before showing the informational treatments, respondents are invited to write down their main considerations about climate change and what their government should do about this issue. We read one by one a random fourth of these open fields and recoded them in several categories in function of what they mention. </w:t>
-      </w:r>
-      <w:r>
-        <w:fldChar w:fldCharType="begin"/>
-      </w:r>
-      <w:r>
-        <w:instrText xml:space="preserve"> REF _Ref78317806 \h </w:instrText>
-      </w:r>
-      <w:r>
-        <w:fldChar w:fldCharType="separate"/>
-      </w:r>
-      <w:r>
-        <w:t>Fig</w:t>
-      </w:r>
-      <w:r>
-        <w:t>u</w:t>
-      </w:r>
-      <w:r>
-        <w:t xml:space="preserve">re </w:t>
+        <w:t xml:space="preserve">Figure </w:t>
       </w:r>
       <w:r>
         <w:fldChar w:fldCharType="end"/>
@@ -2916,6 +3042,41 @@
           <w:color w:val="000000"/>
         </w:rPr>
         <w:instrText xml:space="preserve"> INCLUDEPICTURE  \d "https://github.com/bixiou/oecd_climate/raw/main/figures/country_comparison/behavior_countries.png" \* MERGEFORMATINET </w:instrText>
+      </w:r>
+      <w:r>
+        <w:rPr>
+          <w:noProof/>
+          <w:color w:val="000000"/>
+        </w:rPr>
+        <w:fldChar w:fldCharType="separate"/>
+      </w:r>
+      <w:r>
+        <w:rPr>
+          <w:noProof/>
+          <w:color w:val="000000"/>
+        </w:rPr>
+        <w:fldChar w:fldCharType="begin"/>
+      </w:r>
+      <w:r>
+        <w:rPr>
+          <w:noProof/>
+          <w:color w:val="000000"/>
+        </w:rPr>
+        <w:instrText xml:space="preserve"> </w:instrText>
+      </w:r>
+      <w:r>
+        <w:rPr>
+          <w:noProof/>
+          <w:color w:val="000000"/>
+        </w:rPr>
+        <w:instrText>INCLUDEPICTURE  \d "https://github.com/bixiou/oecd_climate/raw/main/figures/country_comparison/behavior_countries.png" \* MERGEFORMATINET</w:instrText>
+      </w:r>
+      <w:r>
+        <w:rPr>
+          <w:noProof/>
+          <w:color w:val="000000"/>
+        </w:rPr>
+        <w:instrText xml:space="preserve"> </w:instrText>
       </w:r>
       <w:r>
         <w:rPr>
@@ -2958,6 +3119,13 @@
       </w:r>
       <w:r>
         <w:rPr>
+          <w:noProof/>
+          <w:color w:val="000000"/>
+        </w:rPr>
+        <w:fldChar w:fldCharType="end"/>
+      </w:r>
+      <w:r>
+        <w:rPr>
           <w:color w:val="000000"/>
         </w:rPr>
         <w:fldChar w:fldCharType="end"/>
@@ -2984,7 +3152,15 @@
         <w:t xml:space="preserve"> 3</w:t>
       </w:r>
       <w:r>
-        <w:t>. Climate-related behaviors (in %).</w:t>
+        <w:t xml:space="preserve">. Climate-related </w:t>
+      </w:r>
+      <w:proofErr w:type="spellStart"/>
+      <w:r>
+        <w:t>behaviors</w:t>
+      </w:r>
+      <w:proofErr w:type="spellEnd"/>
+      <w:r>
+        <w:t xml:space="preserve"> (in %).</w:t>
       </w:r>
     </w:p>
     <w:p>
@@ -3111,6 +3287,48 @@
           <w:noProof/>
           <w:color w:val="000000"/>
         </w:rPr>
+        <w:fldChar w:fldCharType="begin"/>
+      </w:r>
+      <w:r>
+        <w:rPr>
+          <w:noProof/>
+          <w:color w:val="000000"/>
+        </w:rPr>
+        <w:instrText xml:space="preserve"> </w:instrText>
+      </w:r>
+      <w:r>
+        <w:rPr>
+          <w:noProof/>
+          <w:color w:val="000000"/>
+        </w:rPr>
+        <w:instrText>INCLUDEPICTURE  \d "https://github.com/bixiou/oecd_cli</w:instrText>
+      </w:r>
+      <w:r>
+        <w:rPr>
+          <w:noProof/>
+          <w:color w:val="000000"/>
+        </w:rPr>
+        <w:instrText>mate/raw/main/figures/country_comparison/CC_field_mentions_positive_countries.png" \* MERGEFORMATINET</w:instrText>
+      </w:r>
+      <w:r>
+        <w:rPr>
+          <w:noProof/>
+          <w:color w:val="000000"/>
+        </w:rPr>
+        <w:instrText xml:space="preserve"> </w:instrText>
+      </w:r>
+      <w:r>
+        <w:rPr>
+          <w:noProof/>
+          <w:color w:val="000000"/>
+        </w:rPr>
+        <w:fldChar w:fldCharType="separate"/>
+      </w:r>
+      <w:r>
+        <w:rPr>
+          <w:noProof/>
+          <w:color w:val="000000"/>
+        </w:rPr>
         <w:pict w14:anchorId="2CC3B3C6">
           <v:shape id="_x0000_i1041" type="#_x0000_t75" alt="" style="width:250.1pt;height:274.8pt;mso-width-percent:0;mso-height-percent:0;mso-width-percent:0;mso-height-percent:0">
             <v:imagedata r:id="rId19"/>
@@ -3152,6 +3370,13 @@
         </w:rPr>
         <w:fldChar w:fldCharType="end"/>
       </w:r>
+      <w:r>
+        <w:rPr>
+          <w:noProof/>
+          <w:color w:val="000000"/>
+        </w:rPr>
+        <w:fldChar w:fldCharType="end"/>
+      </w:r>
     </w:p>
     <w:p>
       <w:pPr>
@@ -3337,6 +3562,48 @@
           <w:noProof/>
           <w:color w:val="000000"/>
         </w:rPr>
+        <w:fldChar w:fldCharType="begin"/>
+      </w:r>
+      <w:r>
+        <w:rPr>
+          <w:noProof/>
+          <w:color w:val="000000"/>
+        </w:rPr>
+        <w:instrText xml:space="preserve"> </w:instrText>
+      </w:r>
+      <w:r>
+        <w:rPr>
+          <w:noProof/>
+          <w:color w:val="000000"/>
+        </w:rPr>
+        <w:instrText>INCLUDEPICTURE  \d "https://github.com/bixiou/oecd_climate/raw/main/figures/country_comparison/CC_anthropoge</w:instrText>
+      </w:r>
+      <w:r>
+        <w:rPr>
+          <w:noProof/>
+          <w:color w:val="000000"/>
+        </w:rPr>
+        <w:instrText>nic_countries.png" \* MERGEFORMATINET</w:instrText>
+      </w:r>
+      <w:r>
+        <w:rPr>
+          <w:noProof/>
+          <w:color w:val="000000"/>
+        </w:rPr>
+        <w:instrText xml:space="preserve"> </w:instrText>
+      </w:r>
+      <w:r>
+        <w:rPr>
+          <w:noProof/>
+          <w:color w:val="000000"/>
+        </w:rPr>
+        <w:fldChar w:fldCharType="separate"/>
+      </w:r>
+      <w:r>
+        <w:rPr>
+          <w:noProof/>
+          <w:color w:val="000000"/>
+        </w:rPr>
         <w:pict w14:anchorId="10FBEE27">
           <v:shape id="_x0000_i1040" type="#_x0000_t75" alt="" style="width:434.75pt;height:165.45pt;mso-width-percent:0;mso-height-percent:0;mso-width-percent:0;mso-height-percent:0">
             <v:imagedata r:id="rId20"/>
@@ -3378,6 +3645,13 @@
         </w:rPr>
         <w:fldChar w:fldCharType="end"/>
       </w:r>
+      <w:r>
+        <w:rPr>
+          <w:noProof/>
+          <w:color w:val="000000"/>
+        </w:rPr>
+        <w:fldChar w:fldCharType="end"/>
+      </w:r>
     </w:p>
     <w:p>
       <w:pPr>
@@ -3563,6 +3837,48 @@
           <w:color w:val="000000"/>
         </w:rPr>
         <w:instrText xml:space="preserve"> INCLUDEPICTURE  \d "https://github.com/bixiou/oecd_climate/raw/main/figures/country_comparison/CC_problem_countries.png" \* MERGEFORMATINET </w:instrText>
+      </w:r>
+      <w:r>
+        <w:rPr>
+          <w:noProof/>
+          <w:color w:val="000000"/>
+        </w:rPr>
+        <w:fldChar w:fldCharType="separate"/>
+      </w:r>
+      <w:r>
+        <w:rPr>
+          <w:noProof/>
+          <w:color w:val="000000"/>
+        </w:rPr>
+        <w:fldChar w:fldCharType="begin"/>
+      </w:r>
+      <w:r>
+        <w:rPr>
+          <w:noProof/>
+          <w:color w:val="000000"/>
+        </w:rPr>
+        <w:instrText xml:space="preserve"> </w:instrText>
+      </w:r>
+      <w:r>
+        <w:rPr>
+          <w:noProof/>
+          <w:color w:val="000000"/>
+        </w:rPr>
+        <w:instrText>INCLUDEPICTURE  \d "https://github.com/bixiou/oecd_climate/raw/main/figures/c</w:instrText>
+      </w:r>
+      <w:r>
+        <w:rPr>
+          <w:noProof/>
+          <w:color w:val="000000"/>
+        </w:rPr>
+        <w:instrText>ountry_comparison/CC_problem_countries.png" \* MERGEFORMATINET</w:instrText>
+      </w:r>
+      <w:r>
+        <w:rPr>
+          <w:noProof/>
+          <w:color w:val="000000"/>
+        </w:rPr>
+        <w:instrText xml:space="preserve"> </w:instrText>
       </w:r>
       <w:r>
         <w:rPr>
@@ -3617,6 +3933,13 @@
         </w:rPr>
         <w:fldChar w:fldCharType="end"/>
       </w:r>
+      <w:r>
+        <w:rPr>
+          <w:noProof/>
+          <w:color w:val="000000"/>
+        </w:rPr>
+        <w:fldChar w:fldCharType="end"/>
+      </w:r>
     </w:p>
     <w:p>
       <w:pPr>
@@ -4025,6 +4348,41 @@
           <w:color w:val="000000"/>
         </w:rPr>
         <w:instrText xml:space="preserve"> INCLUDEPICTURE  \d "https://github.com/bixiou/oecd_climate/raw/main/figures/country_comparison/CC_impacts_positive_countries.png" \* MERGEFORMATINET </w:instrText>
+      </w:r>
+      <w:r>
+        <w:rPr>
+          <w:noProof/>
+          <w:color w:val="000000"/>
+        </w:rPr>
+        <w:fldChar w:fldCharType="separate"/>
+      </w:r>
+      <w:r>
+        <w:rPr>
+          <w:noProof/>
+          <w:color w:val="000000"/>
+        </w:rPr>
+        <w:fldChar w:fldCharType="begin"/>
+      </w:r>
+      <w:r>
+        <w:rPr>
+          <w:noProof/>
+          <w:color w:val="000000"/>
+        </w:rPr>
+        <w:instrText xml:space="preserve"> </w:instrText>
+      </w:r>
+      <w:r>
+        <w:rPr>
+          <w:noProof/>
+          <w:color w:val="000000"/>
+        </w:rPr>
+        <w:instrText>INCLUDEPICTURE  \d "https://github.com/bixiou/oecd_climate/raw/main/figures/country_comparison/CC_impacts_positive_countries.png" \* MERGEFORMATINET</w:instrText>
+      </w:r>
+      <w:r>
+        <w:rPr>
+          <w:noProof/>
+          <w:color w:val="000000"/>
+        </w:rPr>
+        <w:instrText xml:space="preserve"> </w:instrText>
       </w:r>
       <w:r>
         <w:rPr>
@@ -4067,6 +4425,13 @@
       </w:r>
       <w:r>
         <w:rPr>
+          <w:noProof/>
+          <w:color w:val="000000"/>
+        </w:rPr>
+        <w:fldChar w:fldCharType="end"/>
+      </w:r>
+      <w:r>
+        <w:rPr>
           <w:color w:val="000000"/>
         </w:rPr>
         <w:fldChar w:fldCharType="end"/>
@@ -4318,6 +4683,41 @@
           <w:color w:val="000000"/>
         </w:rPr>
         <w:instrText xml:space="preserve"> INCLUDEPICTURE  \d "https://github.com/bixiou/oecd_climate/raw/main/figures/country_comparison/knowledge_wo_footprint_mean_countries.png" \* MERGEFORMATINET </w:instrText>
+      </w:r>
+      <w:r>
+        <w:rPr>
+          <w:noProof/>
+          <w:color w:val="000000"/>
+        </w:rPr>
+        <w:fldChar w:fldCharType="separate"/>
+      </w:r>
+      <w:r>
+        <w:rPr>
+          <w:noProof/>
+          <w:color w:val="000000"/>
+        </w:rPr>
+        <w:fldChar w:fldCharType="begin"/>
+      </w:r>
+      <w:r>
+        <w:rPr>
+          <w:noProof/>
+          <w:color w:val="000000"/>
+        </w:rPr>
+        <w:instrText xml:space="preserve"> </w:instrText>
+      </w:r>
+      <w:r>
+        <w:rPr>
+          <w:noProof/>
+          <w:color w:val="000000"/>
+        </w:rPr>
+        <w:instrText>INCLUDEPICTURE  \d "https://github.com/bixiou/oecd_climate/raw/main/figures/country_comparison/knowledge_wo_footprint_mean_countries.png" \* MERGEFORMATINET</w:instrText>
+      </w:r>
+      <w:r>
+        <w:rPr>
+          <w:noProof/>
+          <w:color w:val="000000"/>
+        </w:rPr>
+        <w:instrText xml:space="preserve"> </w:instrText>
       </w:r>
       <w:r>
         <w:rPr>
@@ -4360,6 +4760,13 @@
       </w:r>
       <w:r>
         <w:rPr>
+          <w:noProof/>
+          <w:color w:val="000000"/>
+        </w:rPr>
+        <w:fldChar w:fldCharType="end"/>
+      </w:r>
+      <w:r>
+        <w:rPr>
           <w:color w:val="000000"/>
         </w:rPr>
         <w:fldChar w:fldCharType="end"/>
@@ -4611,6 +5018,48 @@
           <w:color w:val="000000"/>
         </w:rPr>
         <w:instrText xml:space="preserve"> INCLUDEPICTURE  \d "https://github.com/bixiou/oecd_climate/raw/main/figures/country_comparison/effect_halt_CC_lifestyle_countries.png" \* MERGEFORMATINET </w:instrText>
+      </w:r>
+      <w:r>
+        <w:rPr>
+          <w:noProof/>
+          <w:color w:val="000000"/>
+        </w:rPr>
+        <w:fldChar w:fldCharType="separate"/>
+      </w:r>
+      <w:r>
+        <w:rPr>
+          <w:noProof/>
+          <w:color w:val="000000"/>
+        </w:rPr>
+        <w:fldChar w:fldCharType="begin"/>
+      </w:r>
+      <w:r>
+        <w:rPr>
+          <w:noProof/>
+          <w:color w:val="000000"/>
+        </w:rPr>
+        <w:instrText xml:space="preserve"> </w:instrText>
+      </w:r>
+      <w:r>
+        <w:rPr>
+          <w:noProof/>
+          <w:color w:val="000000"/>
+        </w:rPr>
+        <w:instrText>INCLUDEPICTURE  \d "https://github.com/bixiou/oecd_climate/</w:instrText>
+      </w:r>
+      <w:r>
+        <w:rPr>
+          <w:noProof/>
+          <w:color w:val="000000"/>
+        </w:rPr>
+        <w:instrText>raw/main/figures/country_comparison/effect_halt_CC_lifestyle_countries.png" \* MERGEFORMATINET</w:instrText>
+      </w:r>
+      <w:r>
+        <w:rPr>
+          <w:noProof/>
+          <w:color w:val="000000"/>
+        </w:rPr>
+        <w:instrText xml:space="preserve"> </w:instrText>
       </w:r>
       <w:r>
         <w:rPr>
@@ -4665,6 +5114,13 @@
         </w:rPr>
         <w:fldChar w:fldCharType="end"/>
       </w:r>
+      <w:r>
+        <w:rPr>
+          <w:noProof/>
+          <w:color w:val="000000"/>
+        </w:rPr>
+        <w:fldChar w:fldCharType="end"/>
+      </w:r>
     </w:p>
     <w:p>
       <w:pPr>
@@ -4797,6 +5253,41 @@
           <w:color w:val="000000"/>
         </w:rPr>
         <w:instrText xml:space="preserve"> INCLUDEPICTURE  \d "https://github.com/bixiou/oecd_climate/raw/main/figures/country_comparison/future_positive_countries.png" \* MERGEFORMATINET </w:instrText>
+      </w:r>
+      <w:r>
+        <w:rPr>
+          <w:noProof/>
+          <w:color w:val="000000"/>
+        </w:rPr>
+        <w:fldChar w:fldCharType="separate"/>
+      </w:r>
+      <w:r>
+        <w:rPr>
+          <w:noProof/>
+          <w:color w:val="000000"/>
+        </w:rPr>
+        <w:fldChar w:fldCharType="begin"/>
+      </w:r>
+      <w:r>
+        <w:rPr>
+          <w:noProof/>
+          <w:color w:val="000000"/>
+        </w:rPr>
+        <w:instrText xml:space="preserve"> </w:instrText>
+      </w:r>
+      <w:r>
+        <w:rPr>
+          <w:noProof/>
+          <w:color w:val="000000"/>
+        </w:rPr>
+        <w:instrText>INCLUDEPICTURE  \d "https://github.com/bixiou/oecd_climate/raw/main/figures/country_comparison/future_positive_countries.png" \* MERGEFORMATINET</w:instrText>
+      </w:r>
+      <w:r>
+        <w:rPr>
+          <w:noProof/>
+          <w:color w:val="000000"/>
+        </w:rPr>
+        <w:instrText xml:space="preserve"> </w:instrText>
       </w:r>
       <w:r>
         <w:rPr>
@@ -4851,6 +5342,13 @@
         </w:rPr>
         <w:fldChar w:fldCharType="end"/>
       </w:r>
+      <w:r>
+        <w:rPr>
+          <w:noProof/>
+          <w:color w:val="000000"/>
+        </w:rPr>
+        <w:fldChar w:fldCharType="end"/>
+      </w:r>
     </w:p>
     <w:p>
       <w:pPr>
@@ -4984,6 +5482,41 @@
           <w:color w:val="000000"/>
         </w:rPr>
         <w:instrText xml:space="preserve"> INCLUDEPICTURE  \d "https://github.com/bixiou/oecd_climate/raw/main/figures/country_comparison/willing_positive_countries.png" \* MERGEFORMATINET </w:instrText>
+      </w:r>
+      <w:r>
+        <w:rPr>
+          <w:noProof/>
+          <w:color w:val="000000"/>
+        </w:rPr>
+        <w:fldChar w:fldCharType="separate"/>
+      </w:r>
+      <w:r>
+        <w:rPr>
+          <w:noProof/>
+          <w:color w:val="000000"/>
+        </w:rPr>
+        <w:fldChar w:fldCharType="begin"/>
+      </w:r>
+      <w:r>
+        <w:rPr>
+          <w:noProof/>
+          <w:color w:val="000000"/>
+        </w:rPr>
+        <w:instrText xml:space="preserve"> </w:instrText>
+      </w:r>
+      <w:r>
+        <w:rPr>
+          <w:noProof/>
+          <w:color w:val="000000"/>
+        </w:rPr>
+        <w:instrText>INCLUDEPICTURE  \d "https://github.com/bixiou/oecd_climate/raw/main/figures/country_comparison/willing_positive_countries.png" \* MERGEFORMATINET</w:instrText>
+      </w:r>
+      <w:r>
+        <w:rPr>
+          <w:noProof/>
+          <w:color w:val="000000"/>
+        </w:rPr>
+        <w:instrText xml:space="preserve"> </w:instrText>
       </w:r>
       <w:r>
         <w:rPr>
@@ -5038,6 +5571,13 @@
         </w:rPr>
         <w:fldChar w:fldCharType="end"/>
       </w:r>
+      <w:r>
+        <w:rPr>
+          <w:noProof/>
+          <w:color w:val="000000"/>
+        </w:rPr>
+        <w:fldChar w:fldCharType="end"/>
+      </w:r>
     </w:p>
     <w:p>
       <w:pPr>
@@ -5059,9 +5599,11 @@
       <w:r>
         <w:t xml:space="preserve">. Willingness to change habits – Here are possible </w:t>
       </w:r>
+      <w:proofErr w:type="spellStart"/>
       <w:r>
         <w:t>behaviors</w:t>
       </w:r>
+      <w:proofErr w:type="spellEnd"/>
       <w:r>
         <w:t xml:space="preserve"> that experts say would help reduce greenhouse gas emissions. </w:t>
       </w:r>
@@ -5069,7 +5611,15 @@
         <w:t>To what extent would you be willing to a</w:t>
       </w:r>
       <w:r>
-        <w:t>dopt the following behaviors? (</w:t>
+        <w:t xml:space="preserve">dopt the following </w:t>
+      </w:r>
+      <w:proofErr w:type="spellStart"/>
+      <w:r>
+        <w:t>behaviors</w:t>
+      </w:r>
+      <w:proofErr w:type="spellEnd"/>
+      <w:r>
+        <w:t>? (</w:t>
       </w:r>
       <w:r>
         <w:t xml:space="preserve">% </w:t>
@@ -5379,6 +5929,41 @@
           <w:color w:val="000000"/>
         </w:rPr>
         <w:instrText xml:space="preserve"> INCLUDEPICTURE  \d "https://github.com/bixiou/oecd_climate/raw/main/figures/country_comparison/condition_positive_countries.png" \* MERGEFORMATINET </w:instrText>
+      </w:r>
+      <w:r>
+        <w:rPr>
+          <w:noProof/>
+          <w:color w:val="000000"/>
+        </w:rPr>
+        <w:fldChar w:fldCharType="separate"/>
+      </w:r>
+      <w:r>
+        <w:rPr>
+          <w:noProof/>
+          <w:color w:val="000000"/>
+        </w:rPr>
+        <w:fldChar w:fldCharType="begin"/>
+      </w:r>
+      <w:r>
+        <w:rPr>
+          <w:noProof/>
+          <w:color w:val="000000"/>
+        </w:rPr>
+        <w:instrText xml:space="preserve"> </w:instrText>
+      </w:r>
+      <w:r>
+        <w:rPr>
+          <w:noProof/>
+          <w:color w:val="000000"/>
+        </w:rPr>
+        <w:instrText>INCLUDEPICTURE  \d "https://github.com/bixiou/oecd_climate/raw/main/figures/country_comparison/condition_positive_countries.png" \* MERGEFORMATINET</w:instrText>
+      </w:r>
+      <w:r>
+        <w:rPr>
+          <w:noProof/>
+          <w:color w:val="000000"/>
+        </w:rPr>
+        <w:instrText xml:space="preserve"> </w:instrText>
       </w:r>
       <w:r>
         <w:rPr>
@@ -5433,6 +6018,13 @@
         </w:rPr>
         <w:fldChar w:fldCharType="end"/>
       </w:r>
+      <w:r>
+        <w:rPr>
+          <w:noProof/>
+          <w:color w:val="000000"/>
+        </w:rPr>
+        <w:fldChar w:fldCharType="end"/>
+      </w:r>
     </w:p>
     <w:p>
       <w:pPr>
@@ -5864,6 +6456,41 @@
           <w:color w:val="000000"/>
         </w:rPr>
         <w:instrText xml:space="preserve"> INCLUDEPICTURE  \d "https://github.com/bixiou/oecd_climate/raw/main/figures/country_comparison/policies_attitudes_mean_countries.png" \* MERGEFORMATINET </w:instrText>
+      </w:r>
+      <w:r>
+        <w:rPr>
+          <w:noProof/>
+          <w:color w:val="000000"/>
+        </w:rPr>
+        <w:fldChar w:fldCharType="separate"/>
+      </w:r>
+      <w:r>
+        <w:rPr>
+          <w:noProof/>
+          <w:color w:val="000000"/>
+        </w:rPr>
+        <w:fldChar w:fldCharType="begin"/>
+      </w:r>
+      <w:r>
+        <w:rPr>
+          <w:noProof/>
+          <w:color w:val="000000"/>
+        </w:rPr>
+        <w:instrText xml:space="preserve"> </w:instrText>
+      </w:r>
+      <w:r>
+        <w:rPr>
+          <w:noProof/>
+          <w:color w:val="000000"/>
+        </w:rPr>
+        <w:instrText>INCLUDEPICTURE  \d "https://github.com/bixiou/oecd_climate/raw/main/figures/country_comparison/policies_attitudes_mean_countries.png" \* MERGEFORMATINET</w:instrText>
+      </w:r>
+      <w:r>
+        <w:rPr>
+          <w:noProof/>
+          <w:color w:val="000000"/>
+        </w:rPr>
+        <w:instrText xml:space="preserve"> </w:instrText>
       </w:r>
       <w:r>
         <w:rPr>
@@ -5906,6 +6533,13 @@
       </w:r>
       <w:r>
         <w:rPr>
+          <w:noProof/>
+          <w:color w:val="000000"/>
+        </w:rPr>
+        <w:fldChar w:fldCharType="end"/>
+      </w:r>
+      <w:r>
+        <w:rPr>
           <w:color w:val="000000"/>
         </w:rPr>
         <w:fldChar w:fldCharType="end"/>
@@ -6039,6 +6673,41 @@
           <w:color w:val="000000"/>
         </w:rPr>
         <w:instrText xml:space="preserve"> INCLUDEPICTURE  \d "https://github.com/bixiou/oecd_climate/raw/main/figures/country_comparison/policies_all_support_positive_countries.png" \* MERGEFORMATINET </w:instrText>
+      </w:r>
+      <w:r>
+        <w:rPr>
+          <w:noProof/>
+          <w:color w:val="000000"/>
+        </w:rPr>
+        <w:fldChar w:fldCharType="separate"/>
+      </w:r>
+      <w:r>
+        <w:rPr>
+          <w:noProof/>
+          <w:color w:val="000000"/>
+        </w:rPr>
+        <w:fldChar w:fldCharType="begin"/>
+      </w:r>
+      <w:r>
+        <w:rPr>
+          <w:noProof/>
+          <w:color w:val="000000"/>
+        </w:rPr>
+        <w:instrText xml:space="preserve"> </w:instrText>
+      </w:r>
+      <w:r>
+        <w:rPr>
+          <w:noProof/>
+          <w:color w:val="000000"/>
+        </w:rPr>
+        <w:instrText>INCLUDEPICTURE  \d "https://github.com/bixiou/oecd_climate/raw/main/figures/country_comparison/policies_all_support_positive_countries.png" \* MERGEFORMATINET</w:instrText>
+      </w:r>
+      <w:r>
+        <w:rPr>
+          <w:noProof/>
+          <w:color w:val="000000"/>
+        </w:rPr>
+        <w:instrText xml:space="preserve"> </w:instrText>
       </w:r>
       <w:r>
         <w:rPr>
@@ -6081,6 +6750,13 @@
       </w:r>
       <w:r>
         <w:rPr>
+          <w:noProof/>
+          <w:color w:val="000000"/>
+        </w:rPr>
+        <w:fldChar w:fldCharType="end"/>
+      </w:r>
+      <w:r>
+        <w:rPr>
           <w:color w:val="000000"/>
         </w:rPr>
         <w:fldChar w:fldCharType="end"/>
@@ -6602,6 +7278,48 @@
           <w:color w:val="000000"/>
         </w:rPr>
         <w:instrText xml:space="preserve"> INCLUDEPICTURE  \d "https://github.com/bixiou/oecd_climate/raw/main/figures/country_comparison/policy_all_positive_countries.png" \* MERGEFORMATINET </w:instrText>
+      </w:r>
+      <w:r>
+        <w:rPr>
+          <w:noProof/>
+          <w:color w:val="000000"/>
+        </w:rPr>
+        <w:fldChar w:fldCharType="separate"/>
+      </w:r>
+      <w:r>
+        <w:rPr>
+          <w:noProof/>
+          <w:color w:val="000000"/>
+        </w:rPr>
+        <w:fldChar w:fldCharType="begin"/>
+      </w:r>
+      <w:r>
+        <w:rPr>
+          <w:noProof/>
+          <w:color w:val="000000"/>
+        </w:rPr>
+        <w:instrText xml:space="preserve"> </w:instrText>
+      </w:r>
+      <w:r>
+        <w:rPr>
+          <w:noProof/>
+          <w:color w:val="000000"/>
+        </w:rPr>
+        <w:instrText>INCLUDEPICTURE  \d "https://github.com/bixiou/oecd_climate/raw/main/figures/country_comparison/policy_all_positive_countries.png" \* MERGEFORMATINE</w:instrText>
+      </w:r>
+      <w:r>
+        <w:rPr>
+          <w:noProof/>
+          <w:color w:val="000000"/>
+        </w:rPr>
+        <w:instrText>T</w:instrText>
+      </w:r>
+      <w:r>
+        <w:rPr>
+          <w:noProof/>
+          <w:color w:val="000000"/>
+        </w:rPr>
+        <w:instrText xml:space="preserve"> </w:instrText>
       </w:r>
       <w:r>
         <w:rPr>
@@ -6644,6 +7362,13 @@
       </w:r>
       <w:r>
         <w:rPr>
+          <w:noProof/>
+          <w:color w:val="000000"/>
+        </w:rPr>
+        <w:fldChar w:fldCharType="end"/>
+      </w:r>
+      <w:r>
+        <w:rPr>
           <w:color w:val="000000"/>
         </w:rPr>
         <w:fldChar w:fldCharType="end"/>
@@ -6801,6 +7526,48 @@
           <w:color w:val="000000"/>
         </w:rPr>
         <w:instrText xml:space="preserve"> INCLUDEPICTURE  \d "https://github.com/bixiou/oecd_climate/raw/main/figures/country_comparison/tax_positive_countries.png" \* MERGEFORMATINET </w:instrText>
+      </w:r>
+      <w:r>
+        <w:rPr>
+          <w:noProof/>
+          <w:color w:val="000000"/>
+        </w:rPr>
+        <w:fldChar w:fldCharType="separate"/>
+      </w:r>
+      <w:r>
+        <w:rPr>
+          <w:noProof/>
+          <w:color w:val="000000"/>
+        </w:rPr>
+        <w:fldChar w:fldCharType="begin"/>
+      </w:r>
+      <w:r>
+        <w:rPr>
+          <w:noProof/>
+          <w:color w:val="000000"/>
+        </w:rPr>
+        <w:instrText xml:space="preserve"> </w:instrText>
+      </w:r>
+      <w:r>
+        <w:rPr>
+          <w:noProof/>
+          <w:color w:val="000000"/>
+        </w:rPr>
+        <w:instrText>INCLUDEPICTURE  \d "https://github.com/bixiou/oecd_climate/raw/main/fig</w:instrText>
+      </w:r>
+      <w:r>
+        <w:rPr>
+          <w:noProof/>
+          <w:color w:val="000000"/>
+        </w:rPr>
+        <w:instrText>ures/country_comparison/tax_positive_countries.png" \* MERGEFORMATINET</w:instrText>
+      </w:r>
+      <w:r>
+        <w:rPr>
+          <w:noProof/>
+          <w:color w:val="000000"/>
+        </w:rPr>
+        <w:instrText xml:space="preserve"> </w:instrText>
       </w:r>
       <w:r>
         <w:rPr>
@@ -6855,6 +7622,13 @@
         </w:rPr>
         <w:fldChar w:fldCharType="end"/>
       </w:r>
+      <w:r>
+        <w:rPr>
+          <w:noProof/>
+          <w:color w:val="000000"/>
+        </w:rPr>
+        <w:fldChar w:fldCharType="end"/>
+      </w:r>
     </w:p>
     <w:p>
       <w:pPr>
@@ -6879,8 +7653,13 @@
         <w:t>would raise g</w:t>
       </w:r>
       <w:r>
-        <w:t>asoline prices by 10 centimes per liter</w:t>
-      </w:r>
+        <w:t xml:space="preserve">asoline prices by 10 centimes per </w:t>
+      </w:r>
+      <w:proofErr w:type="spellStart"/>
+      <w:r>
+        <w:t>liter</w:t>
+      </w:r>
+      <w:proofErr w:type="spellEnd"/>
       <w:r>
         <w:t>, if the government used</w:t>
       </w:r>
@@ -6985,6 +7764,36 @@
           <w:noProof/>
         </w:rPr>
         <w:instrText xml:space="preserve"> INCLUDEPICTURE  \d "https://github.com/bixiou/oecd_climate/raw/main/figures/country_comparison/beef_positive_countries.png" \* MERGEFORMATINET </w:instrText>
+      </w:r>
+      <w:r>
+        <w:rPr>
+          <w:noProof/>
+        </w:rPr>
+        <w:fldChar w:fldCharType="separate"/>
+      </w:r>
+      <w:r>
+        <w:rPr>
+          <w:noProof/>
+        </w:rPr>
+        <w:fldChar w:fldCharType="begin"/>
+      </w:r>
+      <w:r>
+        <w:rPr>
+          <w:noProof/>
+        </w:rPr>
+        <w:instrText xml:space="preserve"> </w:instrText>
+      </w:r>
+      <w:r>
+        <w:rPr>
+          <w:noProof/>
+        </w:rPr>
+        <w:instrText>INCLUDEPICTURE  \d "https://github.com/bixiou/oecd_climate/raw/main/figures/country_comparison/beef_positive_countries.png" \* MERGEFORMATINET</w:instrText>
+      </w:r>
+      <w:r>
+        <w:rPr>
+          <w:noProof/>
+        </w:rPr>
+        <w:instrText xml:space="preserve"> </w:instrText>
       </w:r>
       <w:r>
         <w:rPr>
@@ -7032,6 +7841,12 @@
         </w:rPr>
         <w:fldChar w:fldCharType="end"/>
       </w:r>
+      <w:r>
+        <w:rPr>
+          <w:noProof/>
+        </w:rPr>
+        <w:fldChar w:fldCharType="end"/>
+      </w:r>
     </w:p>
     <w:p>
       <w:pPr>
@@ -7131,6 +7946,42 @@
           <w:noProof/>
         </w:rPr>
         <w:instrText xml:space="preserve"> INCLUDEPICTURE  \d "https://github.com/bixiou/oecd_climate/raw/main/figures/country_comparison/burden_sharing_few_mean_countries.png" \* MERGEFORMATINET </w:instrText>
+      </w:r>
+      <w:r>
+        <w:rPr>
+          <w:noProof/>
+        </w:rPr>
+        <w:fldChar w:fldCharType="separate"/>
+      </w:r>
+      <w:r>
+        <w:rPr>
+          <w:noProof/>
+        </w:rPr>
+        <w:fldChar w:fldCharType="begin"/>
+      </w:r>
+      <w:r>
+        <w:rPr>
+          <w:noProof/>
+        </w:rPr>
+        <w:instrText xml:space="preserve"> </w:instrText>
+      </w:r>
+      <w:r>
+        <w:rPr>
+          <w:noProof/>
+        </w:rPr>
+        <w:instrText xml:space="preserve">INCLUDEPICTURE  </w:instrText>
+      </w:r>
+      <w:r>
+        <w:rPr>
+          <w:noProof/>
+        </w:rPr>
+        <w:instrText>\d "https://github.com/bixiou/oecd_climate/raw/main/figures/country_comparison/burden_sharing_few_mean_countries.png" \* MERGEFORMATINET</w:instrText>
+      </w:r>
+      <w:r>
+        <w:rPr>
+          <w:noProof/>
+        </w:rPr>
+        <w:instrText xml:space="preserve"> </w:instrText>
       </w:r>
       <w:r>
         <w:rPr>
@@ -7167,6 +8018,12 @@
         <w:fldChar w:fldCharType="end"/>
       </w:r>
       <w:r>
+        <w:rPr>
+          <w:noProof/>
+        </w:rPr>
+        <w:fldChar w:fldCharType="end"/>
+      </w:r>
+      <w:r>
         <w:fldChar w:fldCharType="end"/>
       </w:r>
       <w:r>
@@ -7463,6 +8320,36 @@
         <w:rPr>
           <w:noProof/>
         </w:rPr>
+        <w:fldChar w:fldCharType="begin"/>
+      </w:r>
+      <w:r>
+        <w:rPr>
+          <w:noProof/>
+        </w:rPr>
+        <w:instrText xml:space="preserve"> </w:instrText>
+      </w:r>
+      <w:r>
+        <w:rPr>
+          <w:noProof/>
+        </w:rPr>
+        <w:instrText>INCLUDEPICTURE  \d "https://github.com/bixiou/oecd_climate/raw/main/figures/country_comparison/opinion_mean_countries.png" \* MERGEFORMATINET</w:instrText>
+      </w:r>
+      <w:r>
+        <w:rPr>
+          <w:noProof/>
+        </w:rPr>
+        <w:instrText xml:space="preserve"> </w:instrText>
+      </w:r>
+      <w:r>
+        <w:rPr>
+          <w:noProof/>
+        </w:rPr>
+        <w:fldChar w:fldCharType="separate"/>
+      </w:r>
+      <w:r>
+        <w:rPr>
+          <w:noProof/>
+        </w:rPr>
         <w:pict w14:anchorId="2A8F12ED">
           <v:shape id="_x0000_i1026" type="#_x0000_t75" alt="" style="width:273.15pt;height:277.55pt;mso-width-percent:0;mso-height-percent:0;mso-width-percent:0;mso-height-percent:0">
             <v:imagedata r:id="rId34"/>
@@ -7488,6 +8375,12 @@
         <w:fldChar w:fldCharType="end"/>
       </w:r>
       <w:r>
+        <w:rPr>
+          <w:noProof/>
+        </w:rPr>
+        <w:fldChar w:fldCharType="end"/>
+      </w:r>
+      <w:r>
         <w:fldChar w:fldCharType="end"/>
       </w:r>
       <w:r>
@@ -7564,11 +8457,33 @@
           <w:lang w:eastAsia="en-GB"/>
         </w:rPr>
       </w:pPr>
+      <w:proofErr w:type="spellStart"/>
       <w:r>
         <w:rPr>
           <w:lang w:eastAsia="en-GB"/>
         </w:rPr>
-        <w:t xml:space="preserve">Baranzini, Andrea, and Stefano Carattini. 2017. “Effectiveness, Earmarking and Labeling: Testing the Acceptability of Carbon Taxes with Survey Data.” </w:t>
+        <w:t>Baranzini</w:t>
+      </w:r>
+      <w:proofErr w:type="spellEnd"/>
+      <w:r>
+        <w:rPr>
+          <w:lang w:eastAsia="en-GB"/>
+        </w:rPr>
+        <w:t xml:space="preserve">, Andrea, and Stefano </w:t>
+      </w:r>
+      <w:proofErr w:type="spellStart"/>
+      <w:r>
+        <w:rPr>
+          <w:lang w:eastAsia="en-GB"/>
+        </w:rPr>
+        <w:t>Carattini</w:t>
+      </w:r>
+      <w:proofErr w:type="spellEnd"/>
+      <w:r>
+        <w:rPr>
+          <w:lang w:eastAsia="en-GB"/>
+        </w:rPr>
+        <w:t xml:space="preserve">. 2017. “Effectiveness, Earmarking and Labeling: Testing the Acceptability of Carbon Taxes with Survey Data.” </w:t>
       </w:r>
       <w:r>
         <w:rPr>
@@ -7593,11 +8508,33 @@
           <w:lang w:eastAsia="en-GB"/>
         </w:rPr>
       </w:pPr>
+      <w:proofErr w:type="spellStart"/>
       <w:r>
         <w:rPr>
           <w:lang w:eastAsia="en-GB"/>
         </w:rPr>
-        <w:t xml:space="preserve">Brannlund, Runar, and Lars Persson. 2012. “To Tax, or Not to Tax: Preferences for Climate Policy Attributes.” </w:t>
+        <w:t>Brannlund</w:t>
+      </w:r>
+      <w:proofErr w:type="spellEnd"/>
+      <w:r>
+        <w:rPr>
+          <w:lang w:eastAsia="en-GB"/>
+        </w:rPr>
+        <w:t xml:space="preserve">, </w:t>
+      </w:r>
+      <w:proofErr w:type="spellStart"/>
+      <w:r>
+        <w:rPr>
+          <w:lang w:eastAsia="en-GB"/>
+        </w:rPr>
+        <w:t>Runar</w:t>
+      </w:r>
+      <w:proofErr w:type="spellEnd"/>
+      <w:r>
+        <w:rPr>
+          <w:lang w:eastAsia="en-GB"/>
+        </w:rPr>
+        <w:t xml:space="preserve">, and Lars Persson. 2012. “To Tax, or Not to Tax: Preferences for Climate Policy Attributes.” </w:t>
       </w:r>
       <w:r>
         <w:rPr>
@@ -7626,7 +8563,21 @@
         <w:rPr>
           <w:lang w:eastAsia="en-GB"/>
         </w:rPr>
-        <w:t xml:space="preserve">Cherry, Todd L, Steffen Kallbekken, and Stephan Kroll. 2012. “The Acceptability of Efficiency-Enhancing Environmental Taxes, Subsidies and Regulation: An Experimental Investigation.” </w:t>
+        <w:t xml:space="preserve">Cherry, Todd L, Steffen </w:t>
+      </w:r>
+      <w:proofErr w:type="spellStart"/>
+      <w:r>
+        <w:rPr>
+          <w:lang w:eastAsia="en-GB"/>
+        </w:rPr>
+        <w:t>Kallbekken</w:t>
+      </w:r>
+      <w:proofErr w:type="spellEnd"/>
+      <w:r>
+        <w:rPr>
+          <w:lang w:eastAsia="en-GB"/>
+        </w:rPr>
+        <w:t xml:space="preserve">, and Stephan Kroll. 2012. “The Acceptability of Efficiency-Enhancing Environmental Taxes, Subsidies and Regulation: An Experimental Investigation.” </w:t>
       </w:r>
       <w:r>
         <w:rPr>
@@ -7651,11 +8602,89 @@
           <w:lang w:eastAsia="en-GB"/>
         </w:rPr>
       </w:pPr>
+      <w:proofErr w:type="spellStart"/>
       <w:r>
         <w:rPr>
           <w:lang w:eastAsia="en-GB"/>
         </w:rPr>
-        <w:t xml:space="preserve">Crippa, M., Guizzardi, D., Muntean, M., Schaaf, E., Solazzo, E., Monforti-Ferrario, F., Olivier, J. and Vignati, E., “Fossil CO2 emissions of all world countries - 2020 Report”, EUR 30358 EN, </w:t>
+        <w:t>Crippa</w:t>
+      </w:r>
+      <w:proofErr w:type="spellEnd"/>
+      <w:r>
+        <w:rPr>
+          <w:lang w:eastAsia="en-GB"/>
+        </w:rPr>
+        <w:t xml:space="preserve">, M., </w:t>
+      </w:r>
+      <w:proofErr w:type="spellStart"/>
+      <w:r>
+        <w:rPr>
+          <w:lang w:eastAsia="en-GB"/>
+        </w:rPr>
+        <w:t>Guizzardi</w:t>
+      </w:r>
+      <w:proofErr w:type="spellEnd"/>
+      <w:r>
+        <w:rPr>
+          <w:lang w:eastAsia="en-GB"/>
+        </w:rPr>
+        <w:t xml:space="preserve">, D., </w:t>
+      </w:r>
+      <w:proofErr w:type="spellStart"/>
+      <w:r>
+        <w:rPr>
+          <w:lang w:eastAsia="en-GB"/>
+        </w:rPr>
+        <w:t>Muntean</w:t>
+      </w:r>
+      <w:proofErr w:type="spellEnd"/>
+      <w:r>
+        <w:rPr>
+          <w:lang w:eastAsia="en-GB"/>
+        </w:rPr>
+        <w:t xml:space="preserve">, M., Schaaf, E., </w:t>
+      </w:r>
+      <w:proofErr w:type="spellStart"/>
+      <w:r>
+        <w:rPr>
+          <w:lang w:eastAsia="en-GB"/>
+        </w:rPr>
+        <w:t>Solazzo</w:t>
+      </w:r>
+      <w:proofErr w:type="spellEnd"/>
+      <w:r>
+        <w:rPr>
+          <w:lang w:eastAsia="en-GB"/>
+        </w:rPr>
+        <w:t xml:space="preserve">, E., </w:t>
+      </w:r>
+      <w:proofErr w:type="spellStart"/>
+      <w:r>
+        <w:rPr>
+          <w:lang w:eastAsia="en-GB"/>
+        </w:rPr>
+        <w:t>Monforti-Ferrario</w:t>
+      </w:r>
+      <w:proofErr w:type="spellEnd"/>
+      <w:r>
+        <w:rPr>
+          <w:lang w:eastAsia="en-GB"/>
+        </w:rPr>
+        <w:t xml:space="preserve">, F., Olivier, J. and </w:t>
+      </w:r>
+      <w:proofErr w:type="spellStart"/>
+      <w:r>
+        <w:rPr>
+          <w:lang w:eastAsia="en-GB"/>
+        </w:rPr>
+        <w:t>Vignati</w:t>
+      </w:r>
+      <w:proofErr w:type="spellEnd"/>
+      <w:r>
+        <w:rPr>
+          <w:lang w:eastAsia="en-GB"/>
+        </w:rPr>
+        <w:t xml:space="preserve">, E., “Fossil CO2 emissions of all world countries - 2020 Report”, EUR 30358 EN, </w:t>
       </w:r>
       <w:r>
         <w:rPr>
@@ -7680,11 +8709,33 @@
           <w:lang w:eastAsia="en-GB"/>
         </w:rPr>
       </w:pPr>
+      <w:proofErr w:type="spellStart"/>
       <w:r>
         <w:rPr>
           <w:lang w:eastAsia="en-GB"/>
         </w:rPr>
-        <w:t xml:space="preserve">DeBono, Roberto, Karen Vincenti, and Neville Calleja. 2012. “Risk Communication: Climate Change as a Human-Health Threat, a Survey of Public Perceptions in Malta.” </w:t>
+        <w:t>DeBono</w:t>
+      </w:r>
+      <w:proofErr w:type="spellEnd"/>
+      <w:r>
+        <w:rPr>
+          <w:lang w:eastAsia="en-GB"/>
+        </w:rPr>
+        <w:t xml:space="preserve">, Roberto, Karen </w:t>
+      </w:r>
+      <w:proofErr w:type="spellStart"/>
+      <w:r>
+        <w:rPr>
+          <w:lang w:eastAsia="en-GB"/>
+        </w:rPr>
+        <w:t>Vincenti</w:t>
+      </w:r>
+      <w:proofErr w:type="spellEnd"/>
+      <w:r>
+        <w:rPr>
+          <w:lang w:eastAsia="en-GB"/>
+        </w:rPr>
+        <w:t xml:space="preserve">, and Neville Calleja. 2012. “Risk Communication: Climate Change as a Human-Health Threat, a Survey of Public Perceptions in Malta.” </w:t>
       </w:r>
       <w:r>
         <w:rPr>
@@ -7713,7 +8764,21 @@
         <w:rPr>
           <w:lang w:eastAsia="en-GB"/>
         </w:rPr>
-        <w:t xml:space="preserve">Dietz, Thomas, Amy Dan, and Rachael Shwom. 2007. “Support for Climate Change Policy: Social Psychological and Social Structural Influences.” </w:t>
+        <w:t xml:space="preserve">Dietz, Thomas, Amy Dan, and Rachael </w:t>
+      </w:r>
+      <w:proofErr w:type="spellStart"/>
+      <w:r>
+        <w:rPr>
+          <w:lang w:eastAsia="en-GB"/>
+        </w:rPr>
+        <w:t>Shwom</w:t>
+      </w:r>
+      <w:proofErr w:type="spellEnd"/>
+      <w:r>
+        <w:rPr>
+          <w:lang w:eastAsia="en-GB"/>
+        </w:rPr>
+        <w:t xml:space="preserve">. 2007. “Support for Climate Change Policy: Social Psychological and Social Structural Influences.” </w:t>
       </w:r>
       <w:r>
         <w:rPr>
@@ -7771,7 +8836,35 @@
         <w:rPr>
           <w:lang w:eastAsia="en-GB"/>
         </w:rPr>
-        <w:t xml:space="preserve">Fairbrother, Malcolm, Gustaf Arrhenius, Krister Bykvist, and Tim Campbell. 2021. “Governing for Future Generations: How Political Trust Shapes Attitudes towards Climate and Debt Policies.” </w:t>
+        <w:t xml:space="preserve">Fairbrother, Malcolm, Gustaf Arrhenius, </w:t>
+      </w:r>
+      <w:proofErr w:type="spellStart"/>
+      <w:r>
+        <w:rPr>
+          <w:lang w:eastAsia="en-GB"/>
+        </w:rPr>
+        <w:t>Krister</w:t>
+      </w:r>
+      <w:proofErr w:type="spellEnd"/>
+      <w:r>
+        <w:rPr>
+          <w:lang w:eastAsia="en-GB"/>
+        </w:rPr>
+        <w:t xml:space="preserve"> </w:t>
+      </w:r>
+      <w:proofErr w:type="spellStart"/>
+      <w:r>
+        <w:rPr>
+          <w:lang w:eastAsia="en-GB"/>
+        </w:rPr>
+        <w:t>Bykvist</w:t>
+      </w:r>
+      <w:proofErr w:type="spellEnd"/>
+      <w:r>
+        <w:rPr>
+          <w:lang w:eastAsia="en-GB"/>
+        </w:rPr>
+        <w:t xml:space="preserve">, and Tim Campbell. 2021. “Governing for Future Generations: How Political Trust Shapes Attitudes towards Climate and Debt Policies.” </w:t>
       </w:r>
       <w:r>
         <w:rPr>
@@ -7800,7 +8893,91 @@
         <w:rPr>
           <w:lang w:eastAsia="en-GB"/>
         </w:rPr>
-        <w:t xml:space="preserve">Fischer, Anke, Vera Peters, Jan Vávra, Mirjam Neebe, and Boldizsár Megyesi. 2011. “Energy Use, Climate Change and Folk Psychology: Does Sustainability Have a Chance? Results from a Qualitative Study in Five European Countries.” </w:t>
+        <w:t xml:space="preserve">Fischer, </w:t>
+      </w:r>
+      <w:proofErr w:type="spellStart"/>
+      <w:r>
+        <w:rPr>
+          <w:lang w:eastAsia="en-GB"/>
+        </w:rPr>
+        <w:t>Anke</w:t>
+      </w:r>
+      <w:proofErr w:type="spellEnd"/>
+      <w:r>
+        <w:rPr>
+          <w:lang w:eastAsia="en-GB"/>
+        </w:rPr>
+        <w:t xml:space="preserve">, Vera Peters, Jan </w:t>
+      </w:r>
+      <w:proofErr w:type="spellStart"/>
+      <w:r>
+        <w:rPr>
+          <w:lang w:eastAsia="en-GB"/>
+        </w:rPr>
+        <w:t>Vávra</w:t>
+      </w:r>
+      <w:proofErr w:type="spellEnd"/>
+      <w:r>
+        <w:rPr>
+          <w:lang w:eastAsia="en-GB"/>
+        </w:rPr>
+        <w:t xml:space="preserve">, </w:t>
+      </w:r>
+      <w:proofErr w:type="spellStart"/>
+      <w:r>
+        <w:rPr>
+          <w:lang w:eastAsia="en-GB"/>
+        </w:rPr>
+        <w:t>Mirjam</w:t>
+      </w:r>
+      <w:proofErr w:type="spellEnd"/>
+      <w:r>
+        <w:rPr>
+          <w:lang w:eastAsia="en-GB"/>
+        </w:rPr>
+        <w:t xml:space="preserve"> </w:t>
+      </w:r>
+      <w:proofErr w:type="spellStart"/>
+      <w:r>
+        <w:rPr>
+          <w:lang w:eastAsia="en-GB"/>
+        </w:rPr>
+        <w:t>Neebe</w:t>
+      </w:r>
+      <w:proofErr w:type="spellEnd"/>
+      <w:r>
+        <w:rPr>
+          <w:lang w:eastAsia="en-GB"/>
+        </w:rPr>
+        <w:t xml:space="preserve">, and </w:t>
+      </w:r>
+      <w:proofErr w:type="spellStart"/>
+      <w:r>
+        <w:rPr>
+          <w:lang w:eastAsia="en-GB"/>
+        </w:rPr>
+        <w:t>Boldizsár</w:t>
+      </w:r>
+      <w:proofErr w:type="spellEnd"/>
+      <w:r>
+        <w:rPr>
+          <w:lang w:eastAsia="en-GB"/>
+        </w:rPr>
+        <w:t xml:space="preserve"> </w:t>
+      </w:r>
+      <w:proofErr w:type="spellStart"/>
+      <w:r>
+        <w:rPr>
+          <w:lang w:eastAsia="en-GB"/>
+        </w:rPr>
+        <w:t>Megyesi</w:t>
+      </w:r>
+      <w:proofErr w:type="spellEnd"/>
+      <w:r>
+        <w:rPr>
+          <w:lang w:eastAsia="en-GB"/>
+        </w:rPr>
+        <w:t xml:space="preserve">. 2011. “Energy Use, Climate Change and Folk Psychology: Does Sustainability Have a Chance? Results from a Qualitative Study in Five European Countries.” </w:t>
       </w:r>
       <w:r>
         <w:rPr>
@@ -7839,11 +9016,19 @@
           <w:lang w:eastAsia="en-GB"/>
         </w:rPr>
       </w:pPr>
+      <w:proofErr w:type="spellStart"/>
       <w:r>
         <w:rPr>
           <w:lang w:eastAsia="en-GB"/>
         </w:rPr>
-        <w:t xml:space="preserve">Gampfer, Robert. 2014. “Do Individuals Care about Fairness in Burden Sharing for Climate Change Mitigation? Evidence from a Lab Experiment.” </w:t>
+        <w:t>Gampfer</w:t>
+      </w:r>
+      <w:proofErr w:type="spellEnd"/>
+      <w:r>
+        <w:rPr>
+          <w:lang w:eastAsia="en-GB"/>
+        </w:rPr>
+        <w:t xml:space="preserve">, Robert. 2014. “Do Individuals Care about Fairness in Burden Sharing for Climate Change Mitigation? Evidence from a Lab Experiment.” </w:t>
       </w:r>
       <w:r>
         <w:rPr>
@@ -7872,7 +9057,35 @@
         <w:rPr>
           <w:lang w:eastAsia="en-GB"/>
         </w:rPr>
-        <w:t xml:space="preserve">Groot, Judith I.M. de, and Geertje Schuitema. 2012. “How to Make the Unpopular Popular? Policy Characteristics, Social Norms and the Acceptability of Environmental Policies.” </w:t>
+        <w:t xml:space="preserve">Groot, Judith I.M. de, and </w:t>
+      </w:r>
+      <w:proofErr w:type="spellStart"/>
+      <w:r>
+        <w:rPr>
+          <w:lang w:eastAsia="en-GB"/>
+        </w:rPr>
+        <w:t>Geertje</w:t>
+      </w:r>
+      <w:proofErr w:type="spellEnd"/>
+      <w:r>
+        <w:rPr>
+          <w:lang w:eastAsia="en-GB"/>
+        </w:rPr>
+        <w:t xml:space="preserve"> </w:t>
+      </w:r>
+      <w:proofErr w:type="spellStart"/>
+      <w:r>
+        <w:rPr>
+          <w:lang w:eastAsia="en-GB"/>
+        </w:rPr>
+        <w:t>Schuitema</w:t>
+      </w:r>
+      <w:proofErr w:type="spellEnd"/>
+      <w:r>
+        <w:rPr>
+          <w:lang w:eastAsia="en-GB"/>
+        </w:rPr>
+        <w:t xml:space="preserve">. 2012. “How to Make the Unpopular Popular? Policy Characteristics, Social Norms and the Acceptability of Environmental Policies.” </w:t>
       </w:r>
       <w:r>
         <w:rPr>
@@ -7931,7 +9144,21 @@
           <w:lang w:eastAsia="en-GB"/>
         </w:rPr>
         <w:lastRenderedPageBreak/>
-        <w:t>Ipsos, EDF. 2019. “Obs’COP – Climate Change and Public Opinion.” https://www.edf.fr/sites/default/files/contrib/groupe-edf/obs-climat/obscop2019_resultatscomplets_en.pdf.</w:t>
+        <w:t>Ipsos, EDF. 2019. “</w:t>
+      </w:r>
+      <w:proofErr w:type="spellStart"/>
+      <w:r>
+        <w:rPr>
+          <w:lang w:eastAsia="en-GB"/>
+        </w:rPr>
+        <w:t>Obs’COP</w:t>
+      </w:r>
+      <w:proofErr w:type="spellEnd"/>
+      <w:r>
+        <w:rPr>
+          <w:lang w:eastAsia="en-GB"/>
+        </w:rPr>
+        <w:t xml:space="preserve"> – Climate Change and Public Opinion.” https://www.edf.fr/sites/default/files/contrib/groupe-edf/obs-climat/obscop2019_resultatscomplets_en.pdf.</w:t>
       </w:r>
     </w:p>
     <w:p>
@@ -7942,11 +9169,33 @@
           <w:lang w:eastAsia="en-GB"/>
         </w:rPr>
       </w:pPr>
+      <w:proofErr w:type="spellStart"/>
       <w:r>
         <w:rPr>
           <w:lang w:eastAsia="en-GB"/>
         </w:rPr>
-        <w:t xml:space="preserve">Jagers, Sverker C., and Henrik Hammar. 2009. “Environmental Taxation for Good and for Bad: The Efficiency and Legitimacy of Sweden’s Carbon Tax.” </w:t>
+        <w:t>Jagers</w:t>
+      </w:r>
+      <w:proofErr w:type="spellEnd"/>
+      <w:r>
+        <w:rPr>
+          <w:lang w:eastAsia="en-GB"/>
+        </w:rPr>
+        <w:t xml:space="preserve">, Sverker C., and Henrik </w:t>
+      </w:r>
+      <w:proofErr w:type="spellStart"/>
+      <w:r>
+        <w:rPr>
+          <w:lang w:eastAsia="en-GB"/>
+        </w:rPr>
+        <w:t>Hammar</w:t>
+      </w:r>
+      <w:proofErr w:type="spellEnd"/>
+      <w:r>
+        <w:rPr>
+          <w:lang w:eastAsia="en-GB"/>
+        </w:rPr>
+        <w:t xml:space="preserve">. 2009. “Environmental Taxation for Good and for Bad: The Efficiency and Legitimacy of Sweden’s Carbon Tax.” </w:t>
       </w:r>
       <w:r>
         <w:rPr>
@@ -7971,11 +9220,19 @@
           <w:lang w:eastAsia="en-GB"/>
         </w:rPr>
       </w:pPr>
+      <w:proofErr w:type="spellStart"/>
       <w:r>
         <w:rPr>
           <w:lang w:eastAsia="en-GB"/>
         </w:rPr>
-        <w:t xml:space="preserve">Kallbekken, Steffen, and Marianne Aasen. 2010. “The Demand for Earmarking: Results from a Focus Group Study.” </w:t>
+        <w:t>Kallbekken</w:t>
+      </w:r>
+      <w:proofErr w:type="spellEnd"/>
+      <w:r>
+        <w:rPr>
+          <w:lang w:eastAsia="en-GB"/>
+        </w:rPr>
+        <w:t xml:space="preserve">, Steffen, and Marianne Aasen. 2010. “The Demand for Earmarking: Results from a Focus Group Study.” </w:t>
       </w:r>
       <w:r>
         <w:rPr>
@@ -8033,7 +9290,35 @@
         <w:rPr>
           <w:lang w:eastAsia="en-GB"/>
         </w:rPr>
-        <w:t>Leiserowitz, Anthony, Edward Maibach, Connie Roser-Renouf, Geoff Feinberg, Jennifer Marlon, and Peter Howe. 2013. “Public Support for Climate and Energy Policies in April 2013.” Yale University, Connecticut.</w:t>
+        <w:t xml:space="preserve">Leiserowitz, Anthony, Edward </w:t>
+      </w:r>
+      <w:proofErr w:type="spellStart"/>
+      <w:r>
+        <w:rPr>
+          <w:lang w:eastAsia="en-GB"/>
+        </w:rPr>
+        <w:t>Maibach</w:t>
+      </w:r>
+      <w:proofErr w:type="spellEnd"/>
+      <w:r>
+        <w:rPr>
+          <w:lang w:eastAsia="en-GB"/>
+        </w:rPr>
+        <w:t xml:space="preserve">, Connie </w:t>
+      </w:r>
+      <w:proofErr w:type="spellStart"/>
+      <w:r>
+        <w:rPr>
+          <w:lang w:eastAsia="en-GB"/>
+        </w:rPr>
+        <w:t>Roser-Renouf</w:t>
+      </w:r>
+      <w:proofErr w:type="spellEnd"/>
+      <w:r>
+        <w:rPr>
+          <w:lang w:eastAsia="en-GB"/>
+        </w:rPr>
+        <w:t>, Geoff Feinberg, Jennifer Marlon, and Peter Howe. 2013. “Public Support for Climate and Energy Policies in April 2013.” Yale University, Connecticut.</w:t>
       </w:r>
     </w:p>
     <w:p>
@@ -8048,7 +9333,63 @@
         <w:rPr>
           <w:lang w:eastAsia="en-GB"/>
         </w:rPr>
-        <w:t xml:space="preserve">Steg, Linda, Lieke Dreijerink, and Wokje Abrahamse. 2006. “Why Are Energy Policies Acceptable and Effective?” </w:t>
+        <w:t xml:space="preserve">Steg, Linda, </w:t>
+      </w:r>
+      <w:proofErr w:type="spellStart"/>
+      <w:r>
+        <w:rPr>
+          <w:lang w:eastAsia="en-GB"/>
+        </w:rPr>
+        <w:t>Lieke</w:t>
+      </w:r>
+      <w:proofErr w:type="spellEnd"/>
+      <w:r>
+        <w:rPr>
+          <w:lang w:eastAsia="en-GB"/>
+        </w:rPr>
+        <w:t xml:space="preserve"> </w:t>
+      </w:r>
+      <w:proofErr w:type="spellStart"/>
+      <w:r>
+        <w:rPr>
+          <w:lang w:eastAsia="en-GB"/>
+        </w:rPr>
+        <w:t>Dreijerink</w:t>
+      </w:r>
+      <w:proofErr w:type="spellEnd"/>
+      <w:r>
+        <w:rPr>
+          <w:lang w:eastAsia="en-GB"/>
+        </w:rPr>
+        <w:t xml:space="preserve">, and </w:t>
+      </w:r>
+      <w:proofErr w:type="spellStart"/>
+      <w:r>
+        <w:rPr>
+          <w:lang w:eastAsia="en-GB"/>
+        </w:rPr>
+        <w:t>Wokje</w:t>
+      </w:r>
+      <w:proofErr w:type="spellEnd"/>
+      <w:r>
+        <w:rPr>
+          <w:lang w:eastAsia="en-GB"/>
+        </w:rPr>
+        <w:t xml:space="preserve"> </w:t>
+      </w:r>
+      <w:proofErr w:type="spellStart"/>
+      <w:r>
+        <w:rPr>
+          <w:lang w:eastAsia="en-GB"/>
+        </w:rPr>
+        <w:t>Abrahamse</w:t>
+      </w:r>
+      <w:proofErr w:type="spellEnd"/>
+      <w:r>
+        <w:rPr>
+          <w:lang w:eastAsia="en-GB"/>
+        </w:rPr>
+        <w:t xml:space="preserve">. 2006. “Why Are Energy Policies Acceptable and Effective?” </w:t>
       </w:r>
       <w:r>
         <w:rPr>
@@ -8088,11 +9429,33 @@
           <w:lang w:eastAsia="en-GB"/>
         </w:rPr>
       </w:pPr>
+      <w:proofErr w:type="spellStart"/>
       <w:r>
         <w:rPr>
           <w:lang w:eastAsia="en-GB"/>
         </w:rPr>
-        <w:t xml:space="preserve">Stoutenborough, James W, and Arnold Vedlitz. 2014. “The Effect of Perceived and Assessed Knowledge of Climate Change on Public Policy Concerns: An Empirical Comparison.” </w:t>
+        <w:t>Stoutenborough</w:t>
+      </w:r>
+      <w:proofErr w:type="spellEnd"/>
+      <w:r>
+        <w:rPr>
+          <w:lang w:eastAsia="en-GB"/>
+        </w:rPr>
+        <w:t xml:space="preserve">, James W, and Arnold </w:t>
+      </w:r>
+      <w:proofErr w:type="spellStart"/>
+      <w:r>
+        <w:rPr>
+          <w:lang w:eastAsia="en-GB"/>
+        </w:rPr>
+        <w:t>Vedlitz</w:t>
+      </w:r>
+      <w:proofErr w:type="spellEnd"/>
+      <w:r>
+        <w:rPr>
+          <w:lang w:eastAsia="en-GB"/>
+        </w:rPr>
+        <w:t xml:space="preserve">. 2014. “The Effect of Perceived and Assessed Knowledge of Climate Change on Public Policy Concerns: An Empirical Comparison.” </w:t>
       </w:r>
       <w:r>
         <w:rPr>
@@ -8117,11 +9480,33 @@
           <w:lang w:eastAsia="en-GB"/>
         </w:rPr>
       </w:pPr>
+      <w:proofErr w:type="spellStart"/>
       <w:r>
         <w:rPr>
           <w:lang w:eastAsia="en-GB"/>
         </w:rPr>
-        <w:t xml:space="preserve">Umit, Resul, and Lena Maria Schaffer. 2020. “Attitudes towards Carbon Taxes across Europe: The Role of Perceived Uncertainty and Self-Interest.” </w:t>
+        <w:t>Umit</w:t>
+      </w:r>
+      <w:proofErr w:type="spellEnd"/>
+      <w:r>
+        <w:rPr>
+          <w:lang w:eastAsia="en-GB"/>
+        </w:rPr>
+        <w:t xml:space="preserve">, </w:t>
+      </w:r>
+      <w:proofErr w:type="spellStart"/>
+      <w:r>
+        <w:rPr>
+          <w:lang w:eastAsia="en-GB"/>
+        </w:rPr>
+        <w:t>Resul</w:t>
+      </w:r>
+      <w:proofErr w:type="spellEnd"/>
+      <w:r>
+        <w:rPr>
+          <w:lang w:eastAsia="en-GB"/>
+        </w:rPr>
+        <w:t xml:space="preserve">, and Lena Maria Schaffer. 2020. “Attitudes towards Carbon Taxes across Europe: The Role of Perceived Uncertainty and Self-Interest.” </w:t>
       </w:r>
       <w:r>
         <w:rPr>
@@ -11982,7 +13367,7 @@
         <w:rPr>
           <w:noProof/>
         </w:rPr>
-        <w:pict w14:anchorId="7F2E8BD3">
+        <w:pict w14:anchorId="7611DC2C">
           <v:shape id="_x0000_i1025" type="#_x0000_t75" alt="" style="width:464.45pt;height:261.6pt;mso-width-percent:0;mso-height-percent:0;mso-width-percent:0;mso-height-percent:0">
             <v:imagedata r:id="rId35" r:href="rId36"/>
           </v:shape>
@@ -12259,7 +13644,15 @@
         </w:numPr>
       </w:pPr>
       <w:r>
-        <w:t>What is your Outcode (the left part of your postcode)?</w:t>
+        <w:t xml:space="preserve">What is your </w:t>
+      </w:r>
+      <w:proofErr w:type="spellStart"/>
+      <w:r>
+        <w:t>Outcode</w:t>
+      </w:r>
+      <w:proofErr w:type="spellEnd"/>
+      <w:r>
+        <w:t xml:space="preserve"> (the left part of your postcode)?</w:t>
       </w:r>
     </w:p>
     <w:p>
@@ -12391,7 +13784,15 @@
         </w:rPr>
       </w:pPr>
       <w:r>
-        <w:t>How many people are in your household? The household includes: you, the members of your family who live with you (including children), and your dependents. This excludes flatmates.</w:t>
+        <w:t xml:space="preserve">How many people are in your household? The household includes: you, the members of your family who live with you (including children), and your dependents. This excludes </w:t>
+      </w:r>
+      <w:proofErr w:type="spellStart"/>
+      <w:r>
+        <w:t>flatmates</w:t>
+      </w:r>
+      <w:proofErr w:type="spellEnd"/>
+      <w:r>
+        <w:t>.</w:t>
       </w:r>
     </w:p>
     <w:p>
@@ -12999,6 +14400,7 @@
         <w:docPart w:val="FB2EE7BC8A9440D599105B75AB0F28C8"/>
       </w:placeholder>
     </w:sdtPr>
+    <w:sdtEndPr/>
     <w:sdtContent>
       <w:p>
         <w:pPr>
@@ -13021,6 +14423,7 @@
         <w:docPart w:val="FB2EE7BC8A9440D599105B75AB0F28C8"/>
       </w:placeholder>
     </w:sdtPr>
+    <w:sdtEndPr/>
     <w:sdtContent>
       <w:p>
         <w:pPr>
@@ -13045,6 +14448,7 @@
       <w:id w:val="-1458554544"/>
       <w:lock w:val="sdtLocked"/>
     </w:sdtPr>
+    <w:sdtEndPr/>
     <w:sdtContent>
       <w:p>
         <w:pPr>
@@ -13068,6 +14472,7 @@
       <w:id w:val="-158928381"/>
       <w:lock w:val="sdtLocked"/>
     </w:sdtPr>
+    <w:sdtEndPr/>
     <w:sdtContent>
       <w:p>
         <w:pPr>
@@ -13097,6 +14502,7 @@
         <w:docPart w:val="9ADE2B9FC57A4D089F98B76AC940B40F"/>
       </w:placeholder>
     </w:sdtPr>
+    <w:sdtEndPr/>
     <w:sdtContent>
       <w:p>
         <w:pPr>
@@ -13119,6 +14525,7 @@
         <w:docPart w:val="9ADE2B9FC57A4D089F98B76AC940B40F"/>
       </w:placeholder>
     </w:sdtPr>
+    <w:sdtEndPr/>
     <w:sdtContent>
       <w:p>
         <w:pPr>
@@ -13146,6 +14553,7 @@
         <w:docPart w:val="ED53E967AE1D45E1AF6E2CEFF6E054E8"/>
       </w:placeholder>
     </w:sdtPr>
+    <w:sdtEndPr/>
     <w:sdtContent>
       <w:p>
         <w:pPr>
@@ -13172,6 +14580,7 @@
         <w:docPart w:val="22EFE6E8624545A19515FACEEE86373C"/>
       </w:placeholder>
     </w:sdtPr>
+    <w:sdtEndPr/>
     <w:sdtContent>
       <w:p>
         <w:pPr>
@@ -17202,6 +18611,7 @@
   <w:style w:type="character" w:default="1" w:styleId="DefaultParagraphFont">
     <w:name w:val="Default Paragraph Font"/>
     <w:uiPriority w:val="1"/>
+    <w:semiHidden/>
     <w:unhideWhenUsed/>
   </w:style>
   <w:style w:type="table" w:default="1" w:styleId="TableNormal">
@@ -19487,10 +20897,10 @@
     <w:charset w:val="4D"/>
     <w:family w:val="decorative"/>
     <w:pitch w:val="variable"/>
-    <w:sig w:usb0="00000003" w:usb1="10000000" w:usb2="00000000" w:usb3="00000000" w:csb0="80000001" w:csb1="00000000"/>
+    <w:sig w:usb0="00000003" w:usb1="00000000" w:usb2="00000000" w:usb3="00000000" w:csb0="80000001" w:csb1="00000000"/>
   </w:font>
   <w:font w:name="Impact">
-    <w:altName w:val="﷽﷽﷽﷽﷽﷽﷽﷽"/>
+    <w:altName w:val="Impact"/>
     <w:panose1 w:val="020B0806030902050204"/>
     <w:charset w:val="00"/>
     <w:family w:val="swiss"/>
@@ -19506,7 +20916,6 @@
     <w:sig w:usb0="00000287" w:usb1="00000800" w:usb2="00000000" w:usb3="00000000" w:csb0="0000009F" w:csb1="00000000"/>
   </w:font>
   <w:font w:name="Calibri">
-    <w:altName w:val="Calibri"/>
     <w:panose1 w:val="020F0502020204030204"/>
     <w:charset w:val="00"/>
     <w:family w:val="swiss"/>
@@ -19524,9 +20933,9 @@
     <w:altName w:val="돋움"/>
     <w:panose1 w:val="020B0600000101010101"/>
     <w:charset w:val="81"/>
-    <w:family w:val="modern"/>
-    <w:pitch w:val="fixed"/>
-    <w:sig w:usb0="00000000" w:usb1="09060000" w:usb2="00000010" w:usb3="00000000" w:csb0="00080000" w:csb1="00000000"/>
+    <w:family w:val="swiss"/>
+    <w:pitch w:val="variable"/>
+    <w:sig w:usb0="B00002AF" w:usb1="69D77CFB" w:usb2="00000030" w:usb3="00000000" w:csb0="0008009F" w:csb1="00000000"/>
   </w:font>
   <w:font w:name="SimSun">
     <w:altName w:val="宋体"/>
@@ -19558,7 +20967,7 @@
     <w:family w:val="modern"/>
     <w:notTrueType/>
     <w:pitch w:val="fixed"/>
-    <w:sig w:usb0="00000001" w:usb1="080E0000" w:usb2="00000010" w:usb3="00000000" w:csb0="00040000" w:csb1="00000000"/>
+    <w:sig w:usb0="800002BF" w:usb1="38CF7CFA" w:usb2="00000016" w:usb3="00000000" w:csb0="00040001" w:csb1="00000000"/>
   </w:font>
   <w:font w:name="Batang">
     <w:altName w:val="바탕"/>
@@ -19566,10 +20975,10 @@
     <w:charset w:val="81"/>
     <w:family w:val="roman"/>
     <w:pitch w:val="variable"/>
-    <w:sig w:usb0="00000000" w:usb1="69D77CFB" w:usb2="00000030" w:usb3="00000000" w:csb0="0008009F" w:csb1="00000000"/>
+    <w:sig w:usb0="B00002AF" w:usb1="69D77CFB" w:usb2="00000030" w:usb3="00000000" w:csb0="0028009F" w:csb1="00000000"/>
   </w:font>
   <w:font w:name="Georgia">
-    <w:altName w:val="﷽﷽﷽﷽﷽﷽﷽﷽"/>
+    <w:altName w:val="Georgia"/>
     <w:panose1 w:val="02040502050405020303"/>
     <w:charset w:val="00"/>
     <w:family w:val="roman"/>
@@ -19627,6 +21036,7 @@
     <w:rsid w:val="0093546F"/>
     <w:rsid w:val="0094472D"/>
     <w:rsid w:val="00B77945"/>
+    <w:rsid w:val="00C02AF7"/>
     <w:rsid w:val="00C960DC"/>
     <w:rsid w:val="00F0066A"/>
     <w:rsid w:val="00F8595D"/>

--- a/Draft/Draft_OECD_2019_Complete.docx
+++ b/Draft/Draft_OECD_2019_Complete.docx
@@ -2238,14 +2238,27 @@
       <w:r>
         <w:t xml:space="preserve">Figure </w:t>
       </w:r>
-      <w:fldSimple w:instr=" SEQ Figure \* ARABIC ">
-        <w:r>
-          <w:rPr>
-            <w:noProof/>
-          </w:rPr>
-          <w:t>1</w:t>
-        </w:r>
-      </w:fldSimple>
+      <w:r>
+        <w:fldChar w:fldCharType="begin"/>
+      </w:r>
+      <w:r>
+        <w:instrText xml:space="preserve"> SEQ Figure \* ARABIC </w:instrText>
+      </w:r>
+      <w:r>
+        <w:fldChar w:fldCharType="separate"/>
+      </w:r>
+      <w:r>
+        <w:rPr>
+          <w:noProof/>
+        </w:rPr>
+        <w:t>1</w:t>
+      </w:r>
+      <w:r>
+        <w:rPr>
+          <w:noProof/>
+        </w:rPr>
+        <w:fldChar w:fldCharType="end"/>
+      </w:r>
       <w:bookmarkEnd w:id="0"/>
       <w:r>
         <w:t>. Countries coverage of the survey</w:t>
@@ -2326,14 +2339,27 @@
       <w:r>
         <w:t xml:space="preserve">Table </w:t>
       </w:r>
-      <w:fldSimple w:instr=" SEQ Table \* ARABIC ">
-        <w:r>
-          <w:rPr>
-            <w:noProof/>
-          </w:rPr>
-          <w:t>1</w:t>
-        </w:r>
-      </w:fldSimple>
+      <w:r>
+        <w:fldChar w:fldCharType="begin"/>
+      </w:r>
+      <w:r>
+        <w:instrText xml:space="preserve"> SEQ Table \* ARABIC </w:instrText>
+      </w:r>
+      <w:r>
+        <w:fldChar w:fldCharType="separate"/>
+      </w:r>
+      <w:r>
+        <w:rPr>
+          <w:noProof/>
+        </w:rPr>
+        <w:t>1</w:t>
+      </w:r>
+      <w:r>
+        <w:rPr>
+          <w:noProof/>
+        </w:rPr>
+        <w:fldChar w:fldCharType="end"/>
+      </w:r>
       <w:r>
         <w:t>. Comparison of population and sample characteristics</w:t>
       </w:r>
@@ -2651,7 +2677,7 @@
         <w:rPr>
           <w:noProof/>
         </w:rPr>
-        <w:pict w14:anchorId="37426A67">
+        <w:pict w14:anchorId="25780D87">
           <v:shapetype id="_x0000_t75" coordsize="21600,21600" o:spt="75" o:preferrelative="t" path="m@4@5l@4@11@9@11@9@5xe" filled="f" stroked="f">
             <v:stroke joinstyle="miter"/>
             <v:formulas>
@@ -2671,7 +2697,7 @@
             <v:path o:extrusionok="f" gradientshapeok="t" o:connecttype="rect"/>
             <o:lock v:ext="edit" aspectratio="t"/>
           </v:shapetype>
-          <v:shape id="_x0000_i1043" type="#_x0000_t75" alt="" style="width:464.45pt;height:261.6pt;mso-width-percent:0;mso-height-percent:0;mso-width-percent:0;mso-height-percent:0">
+          <v:shape id="_x0000_i1043" type="#_x0000_t75" alt="" style="width:463.9pt;height:261.05pt;mso-width-percent:0;mso-height-percent:0;mso-width-percent:0;mso-height-percent:0">
             <v:imagedata r:id="rId16" r:href="rId17"/>
           </v:shape>
         </w:pict>
@@ -2685,14 +2711,27 @@
       <w:r>
         <w:t xml:space="preserve">Figure </w:t>
       </w:r>
-      <w:fldSimple w:instr=" SEQ Figure \* ARABIC ">
-        <w:r>
-          <w:rPr>
-            <w:noProof/>
-          </w:rPr>
-          <w:t>2</w:t>
-        </w:r>
-      </w:fldSimple>
+      <w:r>
+        <w:fldChar w:fldCharType="begin"/>
+      </w:r>
+      <w:r>
+        <w:instrText xml:space="preserve"> SEQ Figure \* ARABIC </w:instrText>
+      </w:r>
+      <w:r>
+        <w:fldChar w:fldCharType="separate"/>
+      </w:r>
+      <w:r>
+        <w:rPr>
+          <w:noProof/>
+        </w:rPr>
+        <w:t>2</w:t>
+      </w:r>
+      <w:r>
+        <w:rPr>
+          <w:noProof/>
+        </w:rPr>
+        <w:fldChar w:fldCharType="end"/>
+      </w:r>
       <w:r>
         <w:t>. Survey Flow</w:t>
       </w:r>
@@ -3062,6 +3101,27 @@
           <w:noProof/>
           <w:color w:val="000000"/>
         </w:rPr>
+        <w:instrText xml:space="preserve"> INCLUDEPICTURE  \d "https://github.com/bixiou/oecd_climate/raw/main/figures/country_comparison/behavior_countries.png" \* MERGEFORMATINET </w:instrText>
+      </w:r>
+      <w:r>
+        <w:rPr>
+          <w:noProof/>
+          <w:color w:val="000000"/>
+        </w:rPr>
+        <w:fldChar w:fldCharType="separate"/>
+      </w:r>
+      <w:r>
+        <w:rPr>
+          <w:noProof/>
+          <w:color w:val="000000"/>
+        </w:rPr>
+        <w:fldChar w:fldCharType="begin"/>
+      </w:r>
+      <w:r>
+        <w:rPr>
+          <w:noProof/>
+          <w:color w:val="000000"/>
+        </w:rPr>
         <w:instrText xml:space="preserve"> </w:instrText>
       </w:r>
       <w:r>
@@ -3069,7 +3129,14 @@
           <w:noProof/>
           <w:color w:val="000000"/>
         </w:rPr>
-        <w:instrText>INCLUDEPICTURE  \d "https://github.com/bixiou/oecd_climate/raw/main/figures/country_comparison/behavior_countries.png" \* MERGEFORMATINET</w:instrText>
+        <w:instrText>INCLUDEPICTURE  \d "https://github.com/bixiou/oecd_climate/raw/main/figures/country_comparison/behavior_countries.png" \* MERGEFORMATINE</w:instrText>
+      </w:r>
+      <w:r>
+        <w:rPr>
+          <w:noProof/>
+          <w:color w:val="000000"/>
+        </w:rPr>
+        <w:instrText>T</w:instrText>
       </w:r>
       <w:r>
         <w:rPr>
@@ -3126,6 +3193,13 @@
       </w:r>
       <w:r>
         <w:rPr>
+          <w:noProof/>
+          <w:color w:val="000000"/>
+        </w:rPr>
+        <w:fldChar w:fldCharType="end"/>
+      </w:r>
+      <w:r>
+        <w:rPr>
           <w:color w:val="000000"/>
         </w:rPr>
         <w:fldChar w:fldCharType="end"/>
@@ -3294,6 +3368,27 @@
           <w:noProof/>
           <w:color w:val="000000"/>
         </w:rPr>
+        <w:instrText xml:space="preserve"> INCLUDEPICTURE  \d "https://github.com/bixiou/oecd_climate/raw/main/figures/country_comparison/CC_field_mentions_positive_countries.png" \* MERGEFORMATINET </w:instrText>
+      </w:r>
+      <w:r>
+        <w:rPr>
+          <w:noProof/>
+          <w:color w:val="000000"/>
+        </w:rPr>
+        <w:fldChar w:fldCharType="separate"/>
+      </w:r>
+      <w:r>
+        <w:rPr>
+          <w:noProof/>
+          <w:color w:val="000000"/>
+        </w:rPr>
+        <w:fldChar w:fldCharType="begin"/>
+      </w:r>
+      <w:r>
+        <w:rPr>
+          <w:noProof/>
+          <w:color w:val="000000"/>
+        </w:rPr>
         <w:instrText xml:space="preserve"> </w:instrText>
       </w:r>
       <w:r>
@@ -3301,14 +3396,14 @@
           <w:noProof/>
           <w:color w:val="000000"/>
         </w:rPr>
-        <w:instrText>INCLUDEPICTURE  \d "https://github.com/bixiou/oecd_cli</w:instrText>
-      </w:r>
-      <w:r>
-        <w:rPr>
-          <w:noProof/>
-          <w:color w:val="000000"/>
-        </w:rPr>
-        <w:instrText>mate/raw/main/figures/country_comparison/CC_field_mentions_positive_countries.png" \* MERGEFORMATINET</w:instrText>
+        <w:instrText>INCLUDEPICTURE  \d "https://github.com/bixiou/oecd_climate/raw/main/figures/country_comparison/CC_field_mentions_positive_countries.png" \*</w:instrText>
+      </w:r>
+      <w:r>
+        <w:rPr>
+          <w:noProof/>
+          <w:color w:val="000000"/>
+        </w:rPr>
+        <w:instrText xml:space="preserve"> MERGEFORMATINET</w:instrText>
       </w:r>
       <w:r>
         <w:rPr>
@@ -3377,6 +3472,13 @@
         </w:rPr>
         <w:fldChar w:fldCharType="end"/>
       </w:r>
+      <w:r>
+        <w:rPr>
+          <w:noProof/>
+          <w:color w:val="000000"/>
+        </w:rPr>
+        <w:fldChar w:fldCharType="end"/>
+      </w:r>
     </w:p>
     <w:p>
       <w:pPr>
@@ -3569,6 +3671,27 @@
           <w:noProof/>
           <w:color w:val="000000"/>
         </w:rPr>
+        <w:instrText xml:space="preserve"> INCLUDEPICTURE  \d "https://github.com/bixiou/oecd_climate/raw/main/figures/country_comparison/CC_anthropogenic_countries.png" \* MERGEFORMATINET </w:instrText>
+      </w:r>
+      <w:r>
+        <w:rPr>
+          <w:noProof/>
+          <w:color w:val="000000"/>
+        </w:rPr>
+        <w:fldChar w:fldCharType="separate"/>
+      </w:r>
+      <w:r>
+        <w:rPr>
+          <w:noProof/>
+          <w:color w:val="000000"/>
+        </w:rPr>
+        <w:fldChar w:fldCharType="begin"/>
+      </w:r>
+      <w:r>
+        <w:rPr>
+          <w:noProof/>
+          <w:color w:val="000000"/>
+        </w:rPr>
         <w:instrText xml:space="preserve"> </w:instrText>
       </w:r>
       <w:r>
@@ -3576,14 +3699,7 @@
           <w:noProof/>
           <w:color w:val="000000"/>
         </w:rPr>
-        <w:instrText>INCLUDEPICTURE  \d "https://github.com/bixiou/oecd_climate/raw/main/figures/country_comparison/CC_anthropoge</w:instrText>
-      </w:r>
-      <w:r>
-        <w:rPr>
-          <w:noProof/>
-          <w:color w:val="000000"/>
-        </w:rPr>
-        <w:instrText>nic_countries.png" \* MERGEFORMATINET</w:instrText>
+        <w:instrText>INCLUDEPICTURE  \d "https://github.com/bixiou/oecd_climate/raw/main/figures/country_comparison/CC_anthropogenic_countries.png" \* MERGEFORMATINET</w:instrText>
       </w:r>
       <w:r>
         <w:rPr>
@@ -3652,6 +3768,13 @@
         </w:rPr>
         <w:fldChar w:fldCharType="end"/>
       </w:r>
+      <w:r>
+        <w:rPr>
+          <w:noProof/>
+          <w:color w:val="000000"/>
+        </w:rPr>
+        <w:fldChar w:fldCharType="end"/>
+      </w:r>
     </w:p>
     <w:p>
       <w:pPr>
@@ -3857,6 +3980,27 @@
           <w:noProof/>
           <w:color w:val="000000"/>
         </w:rPr>
+        <w:instrText xml:space="preserve"> INCLUDEPICTURE  \d "https://github.com/bixiou/oecd_climate/raw/main/figures/country_comparison/CC_problem_countries.png" \* MERGEFORMATINET </w:instrText>
+      </w:r>
+      <w:r>
+        <w:rPr>
+          <w:noProof/>
+          <w:color w:val="000000"/>
+        </w:rPr>
+        <w:fldChar w:fldCharType="separate"/>
+      </w:r>
+      <w:r>
+        <w:rPr>
+          <w:noProof/>
+          <w:color w:val="000000"/>
+        </w:rPr>
+        <w:fldChar w:fldCharType="begin"/>
+      </w:r>
+      <w:r>
+        <w:rPr>
+          <w:noProof/>
+          <w:color w:val="000000"/>
+        </w:rPr>
         <w:instrText xml:space="preserve"> </w:instrText>
       </w:r>
       <w:r>
@@ -3864,14 +4008,7 @@
           <w:noProof/>
           <w:color w:val="000000"/>
         </w:rPr>
-        <w:instrText>INCLUDEPICTURE  \d "https://github.com/bixiou/oecd_climate/raw/main/figures/c</w:instrText>
-      </w:r>
-      <w:r>
-        <w:rPr>
-          <w:noProof/>
-          <w:color w:val="000000"/>
-        </w:rPr>
-        <w:instrText>ountry_comparison/CC_problem_countries.png" \* MERGEFORMATINET</w:instrText>
+        <w:instrText>INCLUDEPICTURE  \d "https://github.com/bixiou/oecd_climate/raw/main/figures/country_comparison/CC_problem_countries.png" \* MERGEFORMATINET</w:instrText>
       </w:r>
       <w:r>
         <w:rPr>
@@ -3940,6 +4077,13 @@
         </w:rPr>
         <w:fldChar w:fldCharType="end"/>
       </w:r>
+      <w:r>
+        <w:rPr>
+          <w:noProof/>
+          <w:color w:val="000000"/>
+        </w:rPr>
+        <w:fldChar w:fldCharType="end"/>
+      </w:r>
     </w:p>
     <w:p>
       <w:pPr>
@@ -4368,6 +4512,27 @@
           <w:noProof/>
           <w:color w:val="000000"/>
         </w:rPr>
+        <w:instrText xml:space="preserve"> INCLUDEPICTURE  \d "https://github.com/bixiou/oecd_climate/raw/main/figures/country_comparison/CC_impacts_positive_countries.png" \* MERGEFORMATINET </w:instrText>
+      </w:r>
+      <w:r>
+        <w:rPr>
+          <w:noProof/>
+          <w:color w:val="000000"/>
+        </w:rPr>
+        <w:fldChar w:fldCharType="separate"/>
+      </w:r>
+      <w:r>
+        <w:rPr>
+          <w:noProof/>
+          <w:color w:val="000000"/>
+        </w:rPr>
+        <w:fldChar w:fldCharType="begin"/>
+      </w:r>
+      <w:r>
+        <w:rPr>
+          <w:noProof/>
+          <w:color w:val="000000"/>
+        </w:rPr>
         <w:instrText xml:space="preserve"> </w:instrText>
       </w:r>
       <w:r>
@@ -4375,7 +4540,14 @@
           <w:noProof/>
           <w:color w:val="000000"/>
         </w:rPr>
-        <w:instrText>INCLUDEPICTURE  \d "https://github.com/bixiou/oecd_climate/raw/main/figures/country_comparison/CC_impacts_positive_countries.png" \* MERGEFORMATINET</w:instrText>
+        <w:instrText>INCLUDEPICTURE  \d "https://github.com/bixiou/oecd_climate/ra</w:instrText>
+      </w:r>
+      <w:r>
+        <w:rPr>
+          <w:noProof/>
+          <w:color w:val="000000"/>
+        </w:rPr>
+        <w:instrText>w/main/figures/country_comparison/CC_impacts_positive_countries.png" \* MERGEFORMATINET</w:instrText>
       </w:r>
       <w:r>
         <w:rPr>
@@ -4432,6 +4604,13 @@
       </w:r>
       <w:r>
         <w:rPr>
+          <w:noProof/>
+          <w:color w:val="000000"/>
+        </w:rPr>
+        <w:fldChar w:fldCharType="end"/>
+      </w:r>
+      <w:r>
+        <w:rPr>
           <w:color w:val="000000"/>
         </w:rPr>
         <w:fldChar w:fldCharType="end"/>
@@ -4624,6 +4803,27 @@
       </w:r>
       <w:r>
         <w:rPr>
+          <w:color w:val="000000"/>
+        </w:rPr>
+        <w:fldChar w:fldCharType="separate"/>
+      </w:r>
+      <w:r>
+        <w:rPr>
+          <w:noProof/>
+          <w:color w:val="000000"/>
+        </w:rPr>
+        <w:fldChar w:fldCharType="begin"/>
+      </w:r>
+      <w:r>
+        <w:rPr>
+          <w:noProof/>
+          <w:color w:val="000000"/>
+        </w:rPr>
+        <w:instrText xml:space="preserve"> INCLUDEPICTURE  \d "https://github.com/bixiou/oecd_climate/raw/main/figures/country_comparison/knowledge_wo_footprint_mean_countries.png" \* MERGEFORMATINET </w:instrText>
+      </w:r>
+      <w:r>
+        <w:rPr>
+          <w:noProof/>
           <w:color w:val="000000"/>
         </w:rPr>
         <w:fldChar w:fldCharType="separate"/>
@@ -4767,6 +4967,13 @@
       </w:r>
       <w:r>
         <w:rPr>
+          <w:noProof/>
+          <w:color w:val="000000"/>
+        </w:rPr>
+        <w:fldChar w:fldCharType="end"/>
+      </w:r>
+      <w:r>
+        <w:rPr>
           <w:color w:val="000000"/>
         </w:rPr>
         <w:fldChar w:fldCharType="end"/>
@@ -5038,6 +5245,27 @@
           <w:noProof/>
           <w:color w:val="000000"/>
         </w:rPr>
+        <w:instrText xml:space="preserve"> INCLUDEPICTURE  \d "https://github.com/bixiou/oecd_climate/raw/main/figures/country_comparison/effect_halt_CC_lifestyle_countries.png" \* MERGEFORMATINET </w:instrText>
+      </w:r>
+      <w:r>
+        <w:rPr>
+          <w:noProof/>
+          <w:color w:val="000000"/>
+        </w:rPr>
+        <w:fldChar w:fldCharType="separate"/>
+      </w:r>
+      <w:r>
+        <w:rPr>
+          <w:noProof/>
+          <w:color w:val="000000"/>
+        </w:rPr>
+        <w:fldChar w:fldCharType="begin"/>
+      </w:r>
+      <w:r>
+        <w:rPr>
+          <w:noProof/>
+          <w:color w:val="000000"/>
+        </w:rPr>
         <w:instrText xml:space="preserve"> </w:instrText>
       </w:r>
       <w:r>
@@ -5045,14 +5273,7 @@
           <w:noProof/>
           <w:color w:val="000000"/>
         </w:rPr>
-        <w:instrText>INCLUDEPICTURE  \d "https://github.com/bixiou/oecd_climate/</w:instrText>
-      </w:r>
-      <w:r>
-        <w:rPr>
-          <w:noProof/>
-          <w:color w:val="000000"/>
-        </w:rPr>
-        <w:instrText>raw/main/figures/country_comparison/effect_halt_CC_lifestyle_countries.png" \* MERGEFORMATINET</w:instrText>
+        <w:instrText>INCLUDEPICTURE  \d "https://github.com/bixiou/oecd_climate/raw/main/figures/country_comparison/effect_halt_CC_lifestyle_countries.png" \* MERGEFORMATINET</w:instrText>
       </w:r>
       <w:r>
         <w:rPr>
@@ -5121,6 +5342,13 @@
         </w:rPr>
         <w:fldChar w:fldCharType="end"/>
       </w:r>
+      <w:r>
+        <w:rPr>
+          <w:noProof/>
+          <w:color w:val="000000"/>
+        </w:rPr>
+        <w:fldChar w:fldCharType="end"/>
+      </w:r>
     </w:p>
     <w:p>
       <w:pPr>
@@ -5169,6 +5397,27 @@
           <w:color w:val="000000"/>
         </w:rPr>
         <w:instrText xml:space="preserve"> INCLUDEPICTURE  "https://github.com/bixiou/oecd_climate/raw/main/figures/country_comparison/future_positive_countries.png" \d </w:instrText>
+      </w:r>
+      <w:r>
+        <w:rPr>
+          <w:noProof/>
+          <w:color w:val="000000"/>
+        </w:rPr>
+        <w:fldChar w:fldCharType="separate"/>
+      </w:r>
+      <w:r>
+        <w:rPr>
+          <w:noProof/>
+          <w:color w:val="000000"/>
+        </w:rPr>
+        <w:fldChar w:fldCharType="begin"/>
+      </w:r>
+      <w:r>
+        <w:rPr>
+          <w:noProof/>
+          <w:color w:val="000000"/>
+        </w:rPr>
+        <w:instrText xml:space="preserve"> INCLUDEPICTURE  \d "https://github.com/bixiou/oecd_climate/raw/main/figures/country_comparison/future_positive_countries.png" \* MERGEFORMATINET </w:instrText>
       </w:r>
       <w:r>
         <w:rPr>
@@ -5349,6 +5598,13 @@
         </w:rPr>
         <w:fldChar w:fldCharType="end"/>
       </w:r>
+      <w:r>
+        <w:rPr>
+          <w:noProof/>
+          <w:color w:val="000000"/>
+        </w:rPr>
+        <w:fldChar w:fldCharType="end"/>
+      </w:r>
     </w:p>
     <w:p>
       <w:pPr>
@@ -5502,6 +5758,27 @@
           <w:noProof/>
           <w:color w:val="000000"/>
         </w:rPr>
+        <w:instrText xml:space="preserve"> INCLUDEPICTURE  \d "https://github.com/bixiou/oecd_climate/raw/main/figures/country_comparison/willing_positive_countries.png" \* MERGEFORMATINET </w:instrText>
+      </w:r>
+      <w:r>
+        <w:rPr>
+          <w:noProof/>
+          <w:color w:val="000000"/>
+        </w:rPr>
+        <w:fldChar w:fldCharType="separate"/>
+      </w:r>
+      <w:r>
+        <w:rPr>
+          <w:noProof/>
+          <w:color w:val="000000"/>
+        </w:rPr>
+        <w:fldChar w:fldCharType="begin"/>
+      </w:r>
+      <w:r>
+        <w:rPr>
+          <w:noProof/>
+          <w:color w:val="000000"/>
+        </w:rPr>
         <w:instrText xml:space="preserve"> </w:instrText>
       </w:r>
       <w:r>
@@ -5509,7 +5786,14 @@
           <w:noProof/>
           <w:color w:val="000000"/>
         </w:rPr>
-        <w:instrText>INCLUDEPICTURE  \d "https://github.com/bixiou/oecd_climate/raw/main/figures/country_comparison/willing_positive_countries.png" \* MERGEFORMATINET</w:instrText>
+        <w:instrText>INCLUDEPICTURE  \d "https://github.com/bixiou/oecd_climate/raw/main/fi</w:instrText>
+      </w:r>
+      <w:r>
+        <w:rPr>
+          <w:noProof/>
+          <w:color w:val="000000"/>
+        </w:rPr>
+        <w:instrText>gures/country_comparison/willing_positive_countries.png" \* MERGEFORMATINET</w:instrText>
       </w:r>
       <w:r>
         <w:rPr>
@@ -5578,6 +5862,13 @@
         </w:rPr>
         <w:fldChar w:fldCharType="end"/>
       </w:r>
+      <w:r>
+        <w:rPr>
+          <w:noProof/>
+          <w:color w:val="000000"/>
+        </w:rPr>
+        <w:fldChar w:fldCharType="end"/>
+      </w:r>
     </w:p>
     <w:p>
       <w:pPr>
@@ -5949,6 +6240,27 @@
           <w:noProof/>
           <w:color w:val="000000"/>
         </w:rPr>
+        <w:instrText xml:space="preserve"> INCLUDEPICTURE  \d "https://github.com/bixiou/oecd_climate/raw/main/figures/country_comparison/condition_positive_countries.png" \* MERGEFORMATINET </w:instrText>
+      </w:r>
+      <w:r>
+        <w:rPr>
+          <w:noProof/>
+          <w:color w:val="000000"/>
+        </w:rPr>
+        <w:fldChar w:fldCharType="separate"/>
+      </w:r>
+      <w:r>
+        <w:rPr>
+          <w:noProof/>
+          <w:color w:val="000000"/>
+        </w:rPr>
+        <w:fldChar w:fldCharType="begin"/>
+      </w:r>
+      <w:r>
+        <w:rPr>
+          <w:noProof/>
+          <w:color w:val="000000"/>
+        </w:rPr>
         <w:instrText xml:space="preserve"> </w:instrText>
       </w:r>
       <w:r>
@@ -5956,7 +6268,14 @@
           <w:noProof/>
           <w:color w:val="000000"/>
         </w:rPr>
-        <w:instrText>INCLUDEPICTURE  \d "https://github.com/bixiou/oecd_climate/raw/main/figures/country_comparison/condition_positive_countries.png" \* MERGEFORMATINET</w:instrText>
+        <w:instrText>INCLUDEPICTURE  \d "ht</w:instrText>
+      </w:r>
+      <w:r>
+        <w:rPr>
+          <w:noProof/>
+          <w:color w:val="000000"/>
+        </w:rPr>
+        <w:instrText>tps://github.com/bixiou/oecd_climate/raw/main/figures/country_comparison/condition_positive_countries.png" \* MERGEFORMATINET</w:instrText>
       </w:r>
       <w:r>
         <w:rPr>
@@ -6025,6 +6344,13 @@
         </w:rPr>
         <w:fldChar w:fldCharType="end"/>
       </w:r>
+      <w:r>
+        <w:rPr>
+          <w:noProof/>
+          <w:color w:val="000000"/>
+        </w:rPr>
+        <w:fldChar w:fldCharType="end"/>
+      </w:r>
     </w:p>
     <w:p>
       <w:pPr>
@@ -6476,6 +6802,27 @@
           <w:noProof/>
           <w:color w:val="000000"/>
         </w:rPr>
+        <w:instrText xml:space="preserve"> INCLUDEPICTURE  \d "https://github.com/bixiou/oecd_climate/raw/main/figures/country_comparison/policies_attitudes_mean_countries.png" \* MERGEFORMATINET </w:instrText>
+      </w:r>
+      <w:r>
+        <w:rPr>
+          <w:noProof/>
+          <w:color w:val="000000"/>
+        </w:rPr>
+        <w:fldChar w:fldCharType="separate"/>
+      </w:r>
+      <w:r>
+        <w:rPr>
+          <w:noProof/>
+          <w:color w:val="000000"/>
+        </w:rPr>
+        <w:fldChar w:fldCharType="begin"/>
+      </w:r>
+      <w:r>
+        <w:rPr>
+          <w:noProof/>
+          <w:color w:val="000000"/>
+        </w:rPr>
         <w:instrText xml:space="preserve"> </w:instrText>
       </w:r>
       <w:r>
@@ -6483,7 +6830,14 @@
           <w:noProof/>
           <w:color w:val="000000"/>
         </w:rPr>
-        <w:instrText>INCLUDEPICTURE  \d "https://github.com/bixiou/oecd_climate/raw/main/figures/country_comparison/policies_attitudes_mean_countries.png" \* MERGEFORMATINET</w:instrText>
+        <w:instrText>INCLUDEPICTURE  \d "https://github.com/bixiou/oecd_climate/raw/main/figures/country_comparison/policies_at</w:instrText>
+      </w:r>
+      <w:r>
+        <w:rPr>
+          <w:noProof/>
+          <w:color w:val="000000"/>
+        </w:rPr>
+        <w:instrText>titudes_mean_countries.png" \* MERGEFORMATINET</w:instrText>
       </w:r>
       <w:r>
         <w:rPr>
@@ -6540,6 +6894,13 @@
       </w:r>
       <w:r>
         <w:rPr>
+          <w:noProof/>
+          <w:color w:val="000000"/>
+        </w:rPr>
+        <w:fldChar w:fldCharType="end"/>
+      </w:r>
+      <w:r>
+        <w:rPr>
           <w:color w:val="000000"/>
         </w:rPr>
         <w:fldChar w:fldCharType="end"/>
@@ -6693,6 +7054,27 @@
           <w:noProof/>
           <w:color w:val="000000"/>
         </w:rPr>
+        <w:instrText xml:space="preserve"> INCLUDEPICTURE  \d "https://github.com/bixiou/oecd_climate/raw/main/figures/country_comparison/policies_all_support_positive_countries.png" \* MERGEFORMATINET </w:instrText>
+      </w:r>
+      <w:r>
+        <w:rPr>
+          <w:noProof/>
+          <w:color w:val="000000"/>
+        </w:rPr>
+        <w:fldChar w:fldCharType="separate"/>
+      </w:r>
+      <w:r>
+        <w:rPr>
+          <w:noProof/>
+          <w:color w:val="000000"/>
+        </w:rPr>
+        <w:fldChar w:fldCharType="begin"/>
+      </w:r>
+      <w:r>
+        <w:rPr>
+          <w:noProof/>
+          <w:color w:val="000000"/>
+        </w:rPr>
         <w:instrText xml:space="preserve"> </w:instrText>
       </w:r>
       <w:r>
@@ -6700,7 +7082,14 @@
           <w:noProof/>
           <w:color w:val="000000"/>
         </w:rPr>
-        <w:instrText>INCLUDEPICTURE  \d "https://github.com/bixiou/oecd_climate/raw/main/figures/country_comparison/policies_all_support_positive_countries.png" \* MERGEFORMATINET</w:instrText>
+        <w:instrText>INCLUDEPICTURE  \d "https://github.com/bixiou/oecd_climate/raw/main/figures/countr</w:instrText>
+      </w:r>
+      <w:r>
+        <w:rPr>
+          <w:noProof/>
+          <w:color w:val="000000"/>
+        </w:rPr>
+        <w:instrText>y_comparison/policies_all_support_positive_countries.png" \* MERGEFORMATINET</w:instrText>
       </w:r>
       <w:r>
         <w:rPr>
@@ -6757,6 +7146,13 @@
       </w:r>
       <w:r>
         <w:rPr>
+          <w:noProof/>
+          <w:color w:val="000000"/>
+        </w:rPr>
+        <w:fldChar w:fldCharType="end"/>
+      </w:r>
+      <w:r>
+        <w:rPr>
           <w:color w:val="000000"/>
         </w:rPr>
         <w:fldChar w:fldCharType="end"/>
@@ -7298,6 +7694,27 @@
           <w:noProof/>
           <w:color w:val="000000"/>
         </w:rPr>
+        <w:instrText xml:space="preserve"> INCLUDEPICTURE  \d "https://github.com/bixiou/oecd_climate/raw/main/figures/country_comparison/policy_all_positive_countries.png" \* MERGEFORMATINET </w:instrText>
+      </w:r>
+      <w:r>
+        <w:rPr>
+          <w:noProof/>
+          <w:color w:val="000000"/>
+        </w:rPr>
+        <w:fldChar w:fldCharType="separate"/>
+      </w:r>
+      <w:r>
+        <w:rPr>
+          <w:noProof/>
+          <w:color w:val="000000"/>
+        </w:rPr>
+        <w:fldChar w:fldCharType="begin"/>
+      </w:r>
+      <w:r>
+        <w:rPr>
+          <w:noProof/>
+          <w:color w:val="000000"/>
+        </w:rPr>
         <w:instrText xml:space="preserve"> </w:instrText>
       </w:r>
       <w:r>
@@ -7305,14 +7722,7 @@
           <w:noProof/>
           <w:color w:val="000000"/>
         </w:rPr>
-        <w:instrText>INCLUDEPICTURE  \d "https://github.com/bixiou/oecd_climate/raw/main/figures/country_comparison/policy_all_positive_countries.png" \* MERGEFORMATINE</w:instrText>
-      </w:r>
-      <w:r>
-        <w:rPr>
-          <w:noProof/>
-          <w:color w:val="000000"/>
-        </w:rPr>
-        <w:instrText>T</w:instrText>
+        <w:instrText>INCLUDEPICTURE  \d "https://github.com/bixiou/oecd_climate/raw/main/figures/country_comparison/policy_all_positive_countries.png" \* MERGEFORMATINET</w:instrText>
       </w:r>
       <w:r>
         <w:rPr>
@@ -7369,6 +7779,13 @@
       </w:r>
       <w:r>
         <w:rPr>
+          <w:noProof/>
+          <w:color w:val="000000"/>
+        </w:rPr>
+        <w:fldChar w:fldCharType="end"/>
+      </w:r>
+      <w:r>
+        <w:rPr>
           <w:color w:val="000000"/>
         </w:rPr>
         <w:fldChar w:fldCharType="end"/>
@@ -7546,6 +7963,27 @@
           <w:noProof/>
           <w:color w:val="000000"/>
         </w:rPr>
+        <w:instrText xml:space="preserve"> INCLUDEPICTURE  \d "https://github.com/bixiou/oecd_climate/raw/main/figures/country_comparison/tax_positive_countries.png" \* MERGEFORMATINET </w:instrText>
+      </w:r>
+      <w:r>
+        <w:rPr>
+          <w:noProof/>
+          <w:color w:val="000000"/>
+        </w:rPr>
+        <w:fldChar w:fldCharType="separate"/>
+      </w:r>
+      <w:r>
+        <w:rPr>
+          <w:noProof/>
+          <w:color w:val="000000"/>
+        </w:rPr>
+        <w:fldChar w:fldCharType="begin"/>
+      </w:r>
+      <w:r>
+        <w:rPr>
+          <w:noProof/>
+          <w:color w:val="000000"/>
+        </w:rPr>
         <w:instrText xml:space="preserve"> </w:instrText>
       </w:r>
       <w:r>
@@ -7553,14 +7991,14 @@
           <w:noProof/>
           <w:color w:val="000000"/>
         </w:rPr>
-        <w:instrText>INCLUDEPICTURE  \d "https://github.com/bixiou/oecd_climate/raw/main/fig</w:instrText>
-      </w:r>
-      <w:r>
-        <w:rPr>
-          <w:noProof/>
-          <w:color w:val="000000"/>
-        </w:rPr>
-        <w:instrText>ures/country_comparison/tax_positive_countries.png" \* MERGEFORMATINET</w:instrText>
+        <w:instrText>INCLUDEPICTURE  \d "https://github.com/bixiou/oecd_c</w:instrText>
+      </w:r>
+      <w:r>
+        <w:rPr>
+          <w:noProof/>
+          <w:color w:val="000000"/>
+        </w:rPr>
+        <w:instrText>limate/raw/main/figures/country_comparison/tax_positive_countries.png" \* MERGEFORMATINET</w:instrText>
       </w:r>
       <w:r>
         <w:rPr>
@@ -7629,6 +8067,13 @@
         </w:rPr>
         <w:fldChar w:fldCharType="end"/>
       </w:r>
+      <w:r>
+        <w:rPr>
+          <w:noProof/>
+          <w:color w:val="000000"/>
+        </w:rPr>
+        <w:fldChar w:fldCharType="end"/>
+      </w:r>
     </w:p>
     <w:p>
       <w:pPr>
@@ -7781,13 +8226,37 @@
         <w:rPr>
           <w:noProof/>
         </w:rPr>
+        <w:instrText xml:space="preserve"> INCLUDEPICTURE  \d "https://github.com/bixiou/oecd_climate/raw/main/figures/country_comparison/beef_positive_countries.png" \* MERGEFORMATINET </w:instrText>
+      </w:r>
+      <w:r>
+        <w:rPr>
+          <w:noProof/>
+        </w:rPr>
+        <w:fldChar w:fldCharType="separate"/>
+      </w:r>
+      <w:r>
+        <w:rPr>
+          <w:noProof/>
+        </w:rPr>
+        <w:fldChar w:fldCharType="begin"/>
+      </w:r>
+      <w:r>
+        <w:rPr>
+          <w:noProof/>
+        </w:rPr>
         <w:instrText xml:space="preserve"> </w:instrText>
       </w:r>
       <w:r>
         <w:rPr>
           <w:noProof/>
         </w:rPr>
-        <w:instrText>INCLUDEPICTURE  \d "https://github.com/bixiou/oecd_climate/raw/main/figures/country_comparison/beef_positive_countries.png" \* MERGEFORMATINET</w:instrText>
+        <w:instrText>INCLUDEPICT</w:instrText>
+      </w:r>
+      <w:r>
+        <w:rPr>
+          <w:noProof/>
+        </w:rPr>
+        <w:instrText>URE  \d "https://github.com/bixiou/oecd_climate/raw/main/figures/country_comparison/beef_positive_countries.png" \* MERGEFORMATINET</w:instrText>
       </w:r>
       <w:r>
         <w:rPr>
@@ -7847,6 +8316,12 @@
         </w:rPr>
         <w:fldChar w:fldCharType="end"/>
       </w:r>
+      <w:r>
+        <w:rPr>
+          <w:noProof/>
+        </w:rPr>
+        <w:fldChar w:fldCharType="end"/>
+      </w:r>
     </w:p>
     <w:p>
       <w:pPr>
@@ -7963,19 +8438,37 @@
         <w:rPr>
           <w:noProof/>
         </w:rPr>
+        <w:instrText xml:space="preserve"> INCLUDEPICTURE  \d "https://github.com/bixiou/oecd_climate/raw/main/figures/country_comparison/burden_sharing_few_mean_countries.png" \* MERGEFORMATINET </w:instrText>
+      </w:r>
+      <w:r>
+        <w:rPr>
+          <w:noProof/>
+        </w:rPr>
+        <w:fldChar w:fldCharType="separate"/>
+      </w:r>
+      <w:r>
+        <w:rPr>
+          <w:noProof/>
+        </w:rPr>
+        <w:fldChar w:fldCharType="begin"/>
+      </w:r>
+      <w:r>
+        <w:rPr>
+          <w:noProof/>
+        </w:rPr>
         <w:instrText xml:space="preserve"> </w:instrText>
       </w:r>
       <w:r>
         <w:rPr>
           <w:noProof/>
         </w:rPr>
-        <w:instrText xml:space="preserve">INCLUDEPICTURE  </w:instrText>
-      </w:r>
-      <w:r>
-        <w:rPr>
-          <w:noProof/>
-        </w:rPr>
-        <w:instrText>\d "https://github.com/bixiou/oecd_climate/raw/main/figures/country_comparison/burden_sharing_few_mean_countries.png" \* MERGEFORMATINET</w:instrText>
+        <w:instrText>INCLUDEPICTURE  \d "https://github.com/bixiou/oecd_climate/raw/main/figures/country_comparison/burden_sharing_few_mean</w:instrText>
+      </w:r>
+      <w:r>
+        <w:rPr>
+          <w:noProof/>
+        </w:rPr>
+        <w:instrText>_countries.png" \* MERGEFORMATINET</w:instrText>
       </w:r>
       <w:r>
         <w:rPr>
@@ -8024,6 +8517,12 @@
         <w:fldChar w:fldCharType="end"/>
       </w:r>
       <w:r>
+        <w:rPr>
+          <w:noProof/>
+        </w:rPr>
+        <w:fldChar w:fldCharType="end"/>
+      </w:r>
+      <w:r>
         <w:fldChar w:fldCharType="end"/>
       </w:r>
       <w:r>
@@ -8326,6 +8825,24 @@
         <w:rPr>
           <w:noProof/>
         </w:rPr>
+        <w:instrText xml:space="preserve"> INCLUDEPICTURE  \d "https://github.com/bixiou/oecd_climate/raw/main/figures/country_comparison/opinion_mean_countries.png" \* MERGEFORMATINET </w:instrText>
+      </w:r>
+      <w:r>
+        <w:rPr>
+          <w:noProof/>
+        </w:rPr>
+        <w:fldChar w:fldCharType="separate"/>
+      </w:r>
+      <w:r>
+        <w:rPr>
+          <w:noProof/>
+        </w:rPr>
+        <w:fldChar w:fldCharType="begin"/>
+      </w:r>
+      <w:r>
+        <w:rPr>
+          <w:noProof/>
+        </w:rPr>
         <w:instrText xml:space="preserve"> </w:instrText>
       </w:r>
       <w:r>
@@ -8355,6 +8872,12 @@
             <v:imagedata r:id="rId34"/>
           </v:shape>
         </w:pict>
+      </w:r>
+      <w:r>
+        <w:rPr>
+          <w:noProof/>
+        </w:rPr>
+        <w:fldChar w:fldCharType="end"/>
       </w:r>
       <w:r>
         <w:rPr>
@@ -13367,8 +13890,8 @@
         <w:rPr>
           <w:noProof/>
         </w:rPr>
-        <w:pict w14:anchorId="7611DC2C">
-          <v:shape id="_x0000_i1025" type="#_x0000_t75" alt="" style="width:464.45pt;height:261.6pt;mso-width-percent:0;mso-height-percent:0;mso-width-percent:0;mso-height-percent:0">
+        <w:pict w14:anchorId="1826DE99">
+          <v:shape id="_x0000_i1025" type="#_x0000_t75" alt="" style="width:463.9pt;height:261.05pt;mso-width-percent:0;mso-height-percent:0;mso-width-percent:0;mso-height-percent:0">
             <v:imagedata r:id="rId35" r:href="rId36"/>
           </v:shape>
         </w:pict>
@@ -21031,6 +21554,7 @@
     <w:rsid w:val="004977F4"/>
     <w:rsid w:val="006238EB"/>
     <w:rsid w:val="006B4782"/>
+    <w:rsid w:val="008257F2"/>
     <w:rsid w:val="00856905"/>
     <w:rsid w:val="009330D6"/>
     <w:rsid w:val="0093546F"/>

--- a/Draft/Draft_OECD_2019_Complete.docx
+++ b/Draft/Draft_OECD_2019_Complete.docx
@@ -1,6 +1,6 @@
 
 <file path=word/document.xml><?xml version="1.0" encoding="utf-8"?>
-<w:document xmlns:wpc="http://schemas.microsoft.com/office/word/2010/wordprocessingCanvas" xmlns:cx="http://schemas.microsoft.com/office/drawing/2014/chartex" xmlns:cx1="http://schemas.microsoft.com/office/drawing/2015/9/8/chartex" xmlns:cx2="http://schemas.microsoft.com/office/drawing/2015/10/21/chartex" xmlns:cx3="http://schemas.microsoft.com/office/drawing/2016/5/9/chartex" xmlns:cx4="http://schemas.microsoft.com/office/drawing/2016/5/10/chartex" xmlns:cx5="http://schemas.microsoft.com/office/drawing/2016/5/11/chartex" xmlns:cx6="http://schemas.microsoft.com/office/drawing/2016/5/12/chartex" xmlns:cx7="http://schemas.microsoft.com/office/drawing/2016/5/13/chartex" xmlns:cx8="http://schemas.microsoft.com/office/drawing/2016/5/14/chartex" xmlns:mc="http://schemas.openxmlformats.org/markup-compatibility/2006" xmlns:aink="http://schemas.microsoft.com/office/drawing/2016/ink" xmlns:am3d="http://schemas.microsoft.com/office/drawing/2017/model3d" xmlns:o="urn:schemas-microsoft-com:office:office" xmlns:r="http://schemas.openxmlformats.org/officeDocument/2006/relationships" xmlns:m="http://schemas.openxmlformats.org/officeDocument/2006/math" xmlns:v="urn:schemas-microsoft-com:vml" xmlns:wp14="http://schemas.microsoft.com/office/word/2010/wordprocessingDrawing" xmlns:wp="http://schemas.openxmlformats.org/drawingml/2006/wordprocessingDrawing" xmlns:w10="urn:schemas-microsoft-com:office:word" xmlns:w="http://schemas.openxmlformats.org/wordprocessingml/2006/main" xmlns:w14="http://schemas.microsoft.com/office/word/2010/wordml" xmlns:w15="http://schemas.microsoft.com/office/word/2012/wordml" xmlns:w16cex="http://schemas.microsoft.com/office/word/2018/wordml/cex" xmlns:w16cid="http://schemas.microsoft.com/office/word/2016/wordml/cid" xmlns:w16="http://schemas.microsoft.com/office/word/2018/wordml" xmlns:w16se="http://schemas.microsoft.com/office/word/2015/wordml/symex" xmlns:wpg="http://schemas.microsoft.com/office/word/2010/wordprocessingGroup" xmlns:wpi="http://schemas.microsoft.com/office/word/2010/wordprocessingInk" xmlns:wne="http://schemas.microsoft.com/office/word/2006/wordml" xmlns:wps="http://schemas.microsoft.com/office/word/2010/wordprocessingShape" mc:Ignorable="w14 w15 w16se w16cid w16 w16cex wp14">
+<w:document xmlns:wpc="http://schemas.microsoft.com/office/word/2010/wordprocessingCanvas" xmlns:cx="http://schemas.microsoft.com/office/drawing/2014/chartex" xmlns:cx1="http://schemas.microsoft.com/office/drawing/2015/9/8/chartex" xmlns:mc="http://schemas.openxmlformats.org/markup-compatibility/2006" xmlns:o="urn:schemas-microsoft-com:office:office" xmlns:r="http://schemas.openxmlformats.org/officeDocument/2006/relationships" xmlns:m="http://schemas.openxmlformats.org/officeDocument/2006/math" xmlns:v="urn:schemas-microsoft-com:vml" xmlns:wp14="http://schemas.microsoft.com/office/word/2010/wordprocessingDrawing" xmlns:wp="http://schemas.openxmlformats.org/drawingml/2006/wordprocessingDrawing" xmlns:w10="urn:schemas-microsoft-com:office:word" xmlns:w="http://schemas.openxmlformats.org/wordprocessingml/2006/main" xmlns:w14="http://schemas.microsoft.com/office/word/2010/wordml" xmlns:w15="http://schemas.microsoft.com/office/word/2012/wordml" xmlns:w16se="http://schemas.microsoft.com/office/word/2015/wordml/symex" xmlns:wpg="http://schemas.microsoft.com/office/word/2010/wordprocessingGroup" xmlns:wpi="http://schemas.microsoft.com/office/word/2010/wordprocessingInk" xmlns:wne="http://schemas.microsoft.com/office/word/2006/wordml" xmlns:wps="http://schemas.microsoft.com/office/word/2010/wordprocessingShape" mc:Ignorable="w14 w15 w16se wp14">
   <w:body>
     <w:sdt>
       <w:sdtPr>
@@ -235,8 +235,8 @@
                                   <w:tblLook w:val="04A0" w:firstRow="1" w:lastRow="0" w:firstColumn="1" w:lastColumn="0" w:noHBand="0" w:noVBand="1"/>
                                 </w:tblPr>
                                 <w:tblGrid>
-                                  <w:gridCol w:w="4155"/>
-                                  <w:gridCol w:w="4156"/>
+                                  <w:gridCol w:w="4148"/>
+                                  <w:gridCol w:w="4148"/>
                                 </w:tblGrid>
                                 <w:tr>
                                   <w:sdt>
@@ -539,7 +539,7 @@
                                   <w:tblLook w:val="04A0" w:firstRow="1" w:lastRow="0" w:firstColumn="1" w:lastColumn="0" w:noHBand="0" w:noVBand="1"/>
                                 </w:tblPr>
                                 <w:tblGrid>
-                                  <w:gridCol w:w="8450"/>
+                                  <w:gridCol w:w="8435"/>
                                 </w:tblGrid>
                                 <w:sdt>
                                   <w:sdtPr>
@@ -706,7 +706,7 @@
                     <v:stroke joinstyle="miter"/>
                     <v:path gradientshapeok="t" o:connecttype="rect"/>
                   </v:shapetype>
-                  <v:shape id="Text Box 6" o:spid="_x0000_s1026" type="#_x0000_t202" style="position:absolute;left:0;text-align:left;margin-left:0;margin-top:20.55pt;width:429.7pt;height:763.9pt;z-index:251659264;visibility:visible;mso-wrap-style:square;mso-width-percent:0;mso-height-percent:0;mso-wrap-distance-left:9pt;mso-wrap-distance-top:0;mso-wrap-distance-right:9pt;mso-wrap-distance-bottom:0;mso-position-horizontal:center;mso-position-horizontal-relative:margin;mso-position-vertical:absolute;mso-position-vertical-relative:page;mso-width-percent:0;mso-height-percent:0;mso-width-relative:margin;mso-height-relative:margin;v-text-anchor:top" o:gfxdata="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" fillcolor="white [3212]" stroked="f" strokeweight=".5pt">
+                  <v:shape id="Text Box 6" o:spid="_x0000_s1026" type="#_x0000_t202" style="position:absolute;left:0;text-align:left;margin-left:0;margin-top:20.55pt;width:429.7pt;height:763.9pt;z-index:251659264;visibility:visible;mso-wrap-style:square;mso-width-percent:0;mso-height-percent:0;mso-wrap-distance-left:9pt;mso-wrap-distance-top:0;mso-wrap-distance-right:9pt;mso-wrap-distance-bottom:0;mso-position-horizontal:center;mso-position-horizontal-relative:margin;mso-position-vertical:absolute;mso-position-vertical-relative:page;mso-width-percent:0;mso-height-percent:0;mso-width-relative:margin;mso-height-relative:margin;v-text-anchor:top" o:gfxdata="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" fillcolor="white [3212]" stroked="f" strokeweight=".5pt">
                     <v:textbox>
                       <w:txbxContent>
                         <w:sdt>
@@ -871,8 +871,8 @@
                             <w:tblLook w:val="04A0" w:firstRow="1" w:lastRow="0" w:firstColumn="1" w:lastColumn="0" w:noHBand="0" w:noVBand="1"/>
                           </w:tblPr>
                           <w:tblGrid>
-                            <w:gridCol w:w="4155"/>
-                            <w:gridCol w:w="4156"/>
+                            <w:gridCol w:w="4148"/>
+                            <w:gridCol w:w="4148"/>
                           </w:tblGrid>
                           <w:tr>
                             <w:sdt>
@@ -1175,7 +1175,7 @@
                             <w:tblLook w:val="04A0" w:firstRow="1" w:lastRow="0" w:firstColumn="1" w:lastColumn="0" w:noHBand="0" w:noVBand="1"/>
                           </w:tblPr>
                           <w:tblGrid>
-                            <w:gridCol w:w="8450"/>
+                            <w:gridCol w:w="8435"/>
                           </w:tblGrid>
                           <w:sdt>
                             <w:sdtPr>
@@ -1406,9 +1406,9 @@
                   </wp:anchor>
                 </w:drawing>
               </mc:Choice>
-              <mc:Fallback>
+              <mc:Fallback xmlns:w16="http://schemas.microsoft.com/office/word/2018/wordml" xmlns:w16cid="http://schemas.microsoft.com/office/word/2016/wordml/cid" xmlns:w16cex="http://schemas.microsoft.com/office/word/2018/wordml/cex" xmlns:am3d="http://schemas.microsoft.com/office/drawing/2017/model3d" xmlns:aink="http://schemas.microsoft.com/office/drawing/2016/ink" xmlns:cx8="http://schemas.microsoft.com/office/drawing/2016/5/14/chartex" xmlns:cx7="http://schemas.microsoft.com/office/drawing/2016/5/13/chartex" xmlns:cx6="http://schemas.microsoft.com/office/drawing/2016/5/12/chartex" xmlns:cx5="http://schemas.microsoft.com/office/drawing/2016/5/11/chartex" xmlns:cx4="http://schemas.microsoft.com/office/drawing/2016/5/10/chartex" xmlns:cx3="http://schemas.microsoft.com/office/drawing/2016/5/9/chartex" xmlns:cx2="http://schemas.microsoft.com/office/drawing/2015/10/21/chartex">
                 <w:pict>
-                  <v:shape w14:anchorId="1A5C56F2" id="Text Box 7" o:spid="_x0000_s1027" type="#_x0000_t202" style="position:absolute;left:0;text-align:left;margin-left:-33.75pt;margin-top:784.45pt;width:442.2pt;height:33.75pt;z-index:251660288;visibility:visible;mso-wrap-style:square;mso-width-percent:0;mso-height-percent:0;mso-wrap-distance-left:9pt;mso-wrap-distance-top:0;mso-wrap-distance-right:9pt;mso-wrap-distance-bottom:0;mso-position-horizontal:absolute;mso-position-horizontal-relative:margin;mso-position-vertical:absolute;mso-position-vertical-relative:page;mso-width-percent:0;mso-height-percent:0;mso-width-relative:margin;mso-height-relative:margin;v-text-anchor:top" o:gfxdata="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" fillcolor="white [3212]" stroked="f" strokeweight=".5pt">
+                  <v:shape w14:anchorId="1A5C56F2" id="Text Box 7" o:spid="_x0000_s1027" type="#_x0000_t202" style="position:absolute;left:0;text-align:left;margin-left:-33.75pt;margin-top:784.45pt;width:442.2pt;height:33.75pt;z-index:251660288;visibility:visible;mso-wrap-style:square;mso-width-percent:0;mso-height-percent:0;mso-wrap-distance-left:9pt;mso-wrap-distance-top:0;mso-wrap-distance-right:9pt;mso-wrap-distance-bottom:0;mso-position-horizontal:absolute;mso-position-horizontal-relative:margin;mso-position-vertical:absolute;mso-position-vertical-relative:page;mso-width-percent:0;mso-height-percent:0;mso-width-relative:margin;mso-height-relative:margin;v-text-anchor:top" o:gfxdata="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" fillcolor="white [3212]" stroked="f" strokeweight=".5pt">
                     <v:textbox>
                       <w:txbxContent>
                         <w:sdt>
@@ -1675,9 +1675,6 @@
     <w:p>
       <w:pPr>
         <w:pStyle w:val="Para1"/>
-        <w:rPr>
-          <w:lang w:val="de-DE"/>
-        </w:rPr>
       </w:pPr>
       <w:r>
         <w:t xml:space="preserve">The literature has studied how the support for different climate policies depends on their respective features. </w:t>
@@ -1718,61 +1715,31 @@
         <w:t xml:space="preserve"> 20</w:t>
       </w:r>
       <w:r>
-        <w:rPr>
-          <w:lang w:val="de-DE"/>
-        </w:rPr>
         <w:t xml:space="preserve">12; </w:t>
       </w:r>
       <w:proofErr w:type="spellStart"/>
       <w:r>
-        <w:rPr>
-          <w:lang w:val="de-DE"/>
-        </w:rPr>
         <w:t>Kallbekken</w:t>
       </w:r>
       <w:proofErr w:type="spellEnd"/>
       <w:r>
-        <w:rPr>
-          <w:lang w:val="de-DE"/>
-        </w:rPr>
-        <w:t xml:space="preserve"> </w:t>
+        <w:t xml:space="preserve"> and </w:t>
       </w:r>
       <w:proofErr w:type="spellStart"/>
       <w:r>
-        <w:rPr>
-          <w:lang w:val="de-DE"/>
-        </w:rPr>
-        <w:t>and</w:t>
+        <w:t>Aasen</w:t>
       </w:r>
       <w:proofErr w:type="spellEnd"/>
       <w:r>
-        <w:rPr>
-          <w:lang w:val="de-DE"/>
-        </w:rPr>
-        <w:t xml:space="preserve"> Aasen</w:t>
-      </w:r>
-      <w:r>
-        <w:rPr>
-          <w:lang w:val="de-DE"/>
-        </w:rPr>
         <w:t>,</w:t>
       </w:r>
       <w:r>
-        <w:rPr>
-          <w:lang w:val="de-DE"/>
-        </w:rPr>
         <w:t xml:space="preserve"> 2010</w:t>
       </w:r>
       <w:r>
-        <w:rPr>
-          <w:lang w:val="de-DE"/>
-        </w:rPr>
         <w:t>).</w:t>
       </w:r>
       <w:r>
-        <w:rPr>
-          <w:lang w:val="de-DE"/>
-        </w:rPr>
         <w:t xml:space="preserve"> Steg et al. </w:t>
       </w:r>
       <w:r>
@@ -1838,7 +1805,15 @@
       </w:r>
       <w:proofErr w:type="spellEnd"/>
       <w:r>
-        <w:t xml:space="preserve"> and Persson (2012) show that </w:t>
+        <w:t xml:space="preserve"> and </w:t>
+      </w:r>
+      <w:proofErr w:type="spellStart"/>
+      <w:r>
+        <w:t>Persson</w:t>
+      </w:r>
+      <w:proofErr w:type="spellEnd"/>
+      <w:r>
+        <w:t xml:space="preserve"> (2012) show that </w:t>
       </w:r>
       <w:r>
         <w:t>Swedish</w:t>
@@ -2238,27 +2213,14 @@
       <w:r>
         <w:t xml:space="preserve">Figure </w:t>
       </w:r>
-      <w:r>
-        <w:fldChar w:fldCharType="begin"/>
-      </w:r>
-      <w:r>
-        <w:instrText xml:space="preserve"> SEQ Figure \* ARABIC </w:instrText>
-      </w:r>
-      <w:r>
-        <w:fldChar w:fldCharType="separate"/>
-      </w:r>
-      <w:r>
-        <w:rPr>
-          <w:noProof/>
-        </w:rPr>
-        <w:t>1</w:t>
-      </w:r>
-      <w:r>
-        <w:rPr>
-          <w:noProof/>
-        </w:rPr>
-        <w:fldChar w:fldCharType="end"/>
-      </w:r>
+      <w:fldSimple w:instr=" SEQ Figure \* ARABIC ">
+        <w:r>
+          <w:rPr>
+            <w:noProof/>
+          </w:rPr>
+          <w:t>1</w:t>
+        </w:r>
+      </w:fldSimple>
       <w:bookmarkEnd w:id="0"/>
       <w:r>
         <w:t>. Countries coverage of the survey</w:t>
@@ -2339,27 +2301,14 @@
       <w:r>
         <w:t xml:space="preserve">Table </w:t>
       </w:r>
-      <w:r>
-        <w:fldChar w:fldCharType="begin"/>
-      </w:r>
-      <w:r>
-        <w:instrText xml:space="preserve"> SEQ Table \* ARABIC </w:instrText>
-      </w:r>
-      <w:r>
-        <w:fldChar w:fldCharType="separate"/>
-      </w:r>
-      <w:r>
-        <w:rPr>
-          <w:noProof/>
-        </w:rPr>
-        <w:t>1</w:t>
-      </w:r>
-      <w:r>
-        <w:rPr>
-          <w:noProof/>
-        </w:rPr>
-        <w:fldChar w:fldCharType="end"/>
-      </w:r>
+      <w:fldSimple w:instr=" SEQ Table \* ARABIC ">
+        <w:r>
+          <w:rPr>
+            <w:noProof/>
+          </w:rPr>
+          <w:t>1</w:t>
+        </w:r>
+      </w:fldSimple>
       <w:r>
         <w:t>. Comparison of population and sample characteristics</w:t>
       </w:r>
@@ -2673,6 +2622,36 @@
         <w:pStyle w:val="Para1"/>
         <w:keepNext/>
       </w:pPr>
+      <w:r>
+        <w:rPr>
+          <w:noProof/>
+        </w:rPr>
+        <w:fldChar w:fldCharType="begin"/>
+      </w:r>
+      <w:r>
+        <w:rPr>
+          <w:noProof/>
+        </w:rPr>
+        <w:instrText xml:space="preserve"> </w:instrText>
+      </w:r>
+      <w:r>
+        <w:rPr>
+          <w:noProof/>
+        </w:rPr>
+        <w:instrText>INCLUDEPICTURE  "https://raw.githubusercontent.com/bixiou/oecd_climate/main/figures/survey_flow/survey_flow_new-11.png" \* MERGEFORMATINET</w:instrText>
+      </w:r>
+      <w:r>
+        <w:rPr>
+          <w:noProof/>
+        </w:rPr>
+        <w:instrText xml:space="preserve"> </w:instrText>
+      </w:r>
+      <w:r>
+        <w:rPr>
+          <w:noProof/>
+        </w:rPr>
+        <w:fldChar w:fldCharType="separate"/>
+      </w:r>
       <w:r>
         <w:rPr>
           <w:noProof/>
@@ -2697,11 +2676,17 @@
             <v:path o:extrusionok="f" gradientshapeok="t" o:connecttype="rect"/>
             <o:lock v:ext="edit" aspectratio="t"/>
           </v:shapetype>
-          <v:shape id="_x0000_i1043" type="#_x0000_t75" alt="" style="width:463.9pt;height:261.05pt;mso-width-percent:0;mso-height-percent:0;mso-width-percent:0;mso-height-percent:0">
+          <v:shape id="_x0000_i1025" type="#_x0000_t75" alt="" style="width:463.95pt;height:261.1pt;mso-width-percent:0;mso-height-percent:0;mso-width-percent:0;mso-height-percent:0">
             <v:imagedata r:id="rId16" r:href="rId17"/>
           </v:shape>
         </w:pict>
       </w:r>
+      <w:r>
+        <w:rPr>
+          <w:noProof/>
+        </w:rPr>
+        <w:fldChar w:fldCharType="end"/>
+      </w:r>
     </w:p>
     <w:p>
       <w:pPr>
@@ -2711,27 +2696,14 @@
       <w:r>
         <w:t xml:space="preserve">Figure </w:t>
       </w:r>
-      <w:r>
-        <w:fldChar w:fldCharType="begin"/>
-      </w:r>
-      <w:r>
-        <w:instrText xml:space="preserve"> SEQ Figure \* ARABIC </w:instrText>
-      </w:r>
-      <w:r>
-        <w:fldChar w:fldCharType="separate"/>
-      </w:r>
-      <w:r>
-        <w:rPr>
-          <w:noProof/>
-        </w:rPr>
-        <w:t>2</w:t>
-      </w:r>
-      <w:r>
-        <w:rPr>
-          <w:noProof/>
-        </w:rPr>
-        <w:fldChar w:fldCharType="end"/>
-      </w:r>
+      <w:fldSimple w:instr=" SEQ Figure \* ARABIC ">
+        <w:r>
+          <w:rPr>
+            <w:noProof/>
+          </w:rPr>
+          <w:t>2</w:t>
+        </w:r>
+      </w:fldSimple>
       <w:r>
         <w:t>. Survey Flow</w:t>
       </w:r>
@@ -2756,15 +2728,10 @@
     </w:p>
     <w:p>
       <w:pPr>
-        <w:pStyle w:val="Caption"/>
-        <w:jc w:val="both"/>
-      </w:pPr>
-    </w:p>
-    <w:p>
-      <w:pPr>
         <w:pStyle w:val="Heading1"/>
       </w:pPr>
       <w:r>
+        <w:lastRenderedPageBreak/>
         <w:t>Descriptive statistics</w:t>
       </w:r>
     </w:p>
@@ -2987,13 +2954,11 @@
     <w:p>
       <w:pPr>
         <w:pStyle w:val="Para1"/>
-        <w:keepNext/>
-      </w:pPr>
-      <w:r>
-        <w:rPr>
-          <w:color w:val="000000"/>
-        </w:rPr>
-        <w:lastRenderedPageBreak/>
+      </w:pPr>
+      <w:r>
+        <w:rPr>
+          <w:color w:val="000000"/>
+        </w:rPr>
         <w:fldChar w:fldCharType="begin"/>
       </w:r>
       <w:r>
@@ -3122,6 +3087,27 @@
           <w:noProof/>
           <w:color w:val="000000"/>
         </w:rPr>
+        <w:instrText xml:space="preserve"> INCLUDEPICTURE  \d "https://github.com/bixiou/oecd_climate/raw/main/figures/country_comparison/behavior_countries.png" \* MERGEFORMATINET </w:instrText>
+      </w:r>
+      <w:r>
+        <w:rPr>
+          <w:noProof/>
+          <w:color w:val="000000"/>
+        </w:rPr>
+        <w:fldChar w:fldCharType="separate"/>
+      </w:r>
+      <w:r>
+        <w:rPr>
+          <w:noProof/>
+          <w:color w:val="000000"/>
+        </w:rPr>
+        <w:fldChar w:fldCharType="begin"/>
+      </w:r>
+      <w:r>
+        <w:rPr>
+          <w:noProof/>
+          <w:color w:val="000000"/>
+        </w:rPr>
         <w:instrText xml:space="preserve"> </w:instrText>
       </w:r>
       <w:r>
@@ -3129,14 +3115,7 @@
           <w:noProof/>
           <w:color w:val="000000"/>
         </w:rPr>
-        <w:instrText>INCLUDEPICTURE  \d "https://github.com/bixiou/oecd_climate/raw/main/figures/country_comparison/behavior_countries.png" \* MERGEFORMATINE</w:instrText>
-      </w:r>
-      <w:r>
-        <w:rPr>
-          <w:noProof/>
-          <w:color w:val="000000"/>
-        </w:rPr>
-        <w:instrText>T</w:instrText>
+        <w:instrText>INCLUDEPICTURE  \d "https://github.com/bixiou/oecd_climate/raw/main/figures/country_comparison/behavior_countries.png" \* MERGEFORMATINET</w:instrText>
       </w:r>
       <w:r>
         <w:rPr>
@@ -3158,7 +3137,7 @@
           <w:color w:val="000000"/>
         </w:rPr>
         <w:pict w14:anchorId="723105D7">
-          <v:shape id="_x0000_i1042" type="#_x0000_t75" alt="" style="width:334.7pt;height:276.45pt;mso-width-percent:0;mso-height-percent:0;mso-width-percent:0;mso-height-percent:0">
+          <v:shape id="_x0000_i1026" type="#_x0000_t75" alt="" style="width:328.05pt;height:271.1pt;mso-width-percent:0;mso-height-percent:0;mso-width-percent:0;mso-height-percent:0">
             <v:imagedata r:id="rId18"/>
           </v:shape>
         </w:pict>
@@ -3200,6 +3179,13 @@
       </w:r>
       <w:r>
         <w:rPr>
+          <w:noProof/>
+          <w:color w:val="000000"/>
+        </w:rPr>
+        <w:fldChar w:fldCharType="end"/>
+      </w:r>
+      <w:r>
+        <w:rPr>
           <w:color w:val="000000"/>
         </w:rPr>
         <w:fldChar w:fldCharType="end"/>
@@ -3226,15 +3212,7 @@
         <w:t xml:space="preserve"> 3</w:t>
       </w:r>
       <w:r>
-        <w:t xml:space="preserve">. Climate-related </w:t>
-      </w:r>
-      <w:proofErr w:type="spellStart"/>
-      <w:r>
-        <w:t>behaviors</w:t>
-      </w:r>
-      <w:proofErr w:type="spellEnd"/>
-      <w:r>
-        <w:t xml:space="preserve"> (in %).</w:t>
+        <w:t>. Climate-related behaviors (in %).</w:t>
       </w:r>
     </w:p>
     <w:p>
@@ -3389,6 +3367,27 @@
           <w:noProof/>
           <w:color w:val="000000"/>
         </w:rPr>
+        <w:instrText xml:space="preserve"> INCLUDEPICTURE  \d "https://github.com/bixiou/oecd_climate/raw/main/figures/country_comparison/CC_field_mentions_positive_countries.png" \* MERGEFORMATINET </w:instrText>
+      </w:r>
+      <w:r>
+        <w:rPr>
+          <w:noProof/>
+          <w:color w:val="000000"/>
+        </w:rPr>
+        <w:fldChar w:fldCharType="separate"/>
+      </w:r>
+      <w:r>
+        <w:rPr>
+          <w:noProof/>
+          <w:color w:val="000000"/>
+        </w:rPr>
+        <w:fldChar w:fldCharType="begin"/>
+      </w:r>
+      <w:r>
+        <w:rPr>
+          <w:noProof/>
+          <w:color w:val="000000"/>
+        </w:rPr>
         <w:instrText xml:space="preserve"> </w:instrText>
       </w:r>
       <w:r>
@@ -3396,14 +3395,7 @@
           <w:noProof/>
           <w:color w:val="000000"/>
         </w:rPr>
-        <w:instrText>INCLUDEPICTURE  \d "https://github.com/bixiou/oecd_climate/raw/main/figures/country_comparison/CC_field_mentions_positive_countries.png" \*</w:instrText>
-      </w:r>
-      <w:r>
-        <w:rPr>
-          <w:noProof/>
-          <w:color w:val="000000"/>
-        </w:rPr>
-        <w:instrText xml:space="preserve"> MERGEFORMATINET</w:instrText>
+        <w:instrText>INCLUDEPICTURE  \d "https://github.com/bixiou/oecd_climate/raw/main/figures/country_comparison/CC_field_mentions_positive_countries.png" \* MERGEFORMATINET</w:instrText>
       </w:r>
       <w:r>
         <w:rPr>
@@ -3425,10 +3417,17 @@
           <w:color w:val="000000"/>
         </w:rPr>
         <w:pict w14:anchorId="2CC3B3C6">
-          <v:shape id="_x0000_i1041" type="#_x0000_t75" alt="" style="width:250.1pt;height:274.8pt;mso-width-percent:0;mso-height-percent:0;mso-width-percent:0;mso-height-percent:0">
+          <v:shape id="_x0000_i1027" type="#_x0000_t75" alt="" style="width:249.8pt;height:274.85pt;mso-width-percent:0;mso-height-percent:0;mso-width-percent:0;mso-height-percent:0">
             <v:imagedata r:id="rId19"/>
           </v:shape>
         </w:pict>
+      </w:r>
+      <w:r>
+        <w:rPr>
+          <w:noProof/>
+          <w:color w:val="000000"/>
+        </w:rPr>
+        <w:fldChar w:fldCharType="end"/>
       </w:r>
       <w:r>
         <w:rPr>
@@ -3692,6 +3691,27 @@
           <w:noProof/>
           <w:color w:val="000000"/>
         </w:rPr>
+        <w:instrText xml:space="preserve"> INCLUDEPICTURE  \d "https://github.com/bixiou/oecd_climate/raw/main/figures/country_comparison/CC_anthropogenic_countries.png" \* MERGEFORMATINET </w:instrText>
+      </w:r>
+      <w:r>
+        <w:rPr>
+          <w:noProof/>
+          <w:color w:val="000000"/>
+        </w:rPr>
+        <w:fldChar w:fldCharType="separate"/>
+      </w:r>
+      <w:r>
+        <w:rPr>
+          <w:noProof/>
+          <w:color w:val="000000"/>
+        </w:rPr>
+        <w:fldChar w:fldCharType="begin"/>
+      </w:r>
+      <w:r>
+        <w:rPr>
+          <w:noProof/>
+          <w:color w:val="000000"/>
+        </w:rPr>
         <w:instrText xml:space="preserve"> </w:instrText>
       </w:r>
       <w:r>
@@ -3721,7 +3741,7 @@
           <w:color w:val="000000"/>
         </w:rPr>
         <w:pict w14:anchorId="10FBEE27">
-          <v:shape id="_x0000_i1040" type="#_x0000_t75" alt="" style="width:434.75pt;height:165.45pt;mso-width-percent:0;mso-height-percent:0;mso-width-percent:0;mso-height-percent:0">
+          <v:shape id="_x0000_i1028" type="#_x0000_t75" alt="" style="width:434.5pt;height:165.3pt;mso-width-percent:0;mso-height-percent:0;mso-width-percent:0;mso-height-percent:0">
             <v:imagedata r:id="rId20"/>
           </v:shape>
         </w:pict>
@@ -3775,6 +3795,13 @@
         </w:rPr>
         <w:fldChar w:fldCharType="end"/>
       </w:r>
+      <w:r>
+        <w:rPr>
+          <w:noProof/>
+          <w:color w:val="000000"/>
+        </w:rPr>
+        <w:fldChar w:fldCharType="end"/>
+      </w:r>
     </w:p>
     <w:p>
       <w:pPr>
@@ -4001,6 +4028,27 @@
           <w:noProof/>
           <w:color w:val="000000"/>
         </w:rPr>
+        <w:instrText xml:space="preserve"> INCLUDEPICTURE  \d "https://github.com/bixiou/oecd_climate/raw/main/figures/country_comparison/CC_problem_countries.png" \* MERGEFORMATINET </w:instrText>
+      </w:r>
+      <w:r>
+        <w:rPr>
+          <w:noProof/>
+          <w:color w:val="000000"/>
+        </w:rPr>
+        <w:fldChar w:fldCharType="separate"/>
+      </w:r>
+      <w:r>
+        <w:rPr>
+          <w:noProof/>
+          <w:color w:val="000000"/>
+        </w:rPr>
+        <w:fldChar w:fldCharType="begin"/>
+      </w:r>
+      <w:r>
+        <w:rPr>
+          <w:noProof/>
+          <w:color w:val="000000"/>
+        </w:rPr>
         <w:instrText xml:space="preserve"> </w:instrText>
       </w:r>
       <w:r>
@@ -4008,7 +4056,14 @@
           <w:noProof/>
           <w:color w:val="000000"/>
         </w:rPr>
-        <w:instrText>INCLUDEPICTURE  \d "https://github.com/bixiou/oecd_climate/raw/main/figures/country_comparison/CC_problem_countries.png" \* MERGEFORMATINET</w:instrText>
+        <w:instrText>INCLUDEPICTURE  \d "https://github.com/bixiou/oecd_climate/raw/main/f</w:instrText>
+      </w:r>
+      <w:r>
+        <w:rPr>
+          <w:noProof/>
+          <w:color w:val="000000"/>
+        </w:rPr>
+        <w:instrText>igures/country_comparison/CC_problem_countries.png" \* MERGEFORMATINET</w:instrText>
       </w:r>
       <w:r>
         <w:rPr>
@@ -4030,7 +4085,7 @@
           <w:color w:val="000000"/>
         </w:rPr>
         <w:pict w14:anchorId="1D8B13ED">
-          <v:shape id="_x0000_i1039" type="#_x0000_t75" alt="" style="width:463.35pt;height:103.35pt;mso-width-percent:0;mso-height-percent:0;mso-width-percent:0;mso-height-percent:0">
+          <v:shape id="_x0000_i1029" type="#_x0000_t75" alt="" style="width:463.3pt;height:103.3pt;mso-width-percent:0;mso-height-percent:0;mso-width-percent:0;mso-height-percent:0">
             <v:imagedata r:id="rId21"/>
           </v:shape>
         </w:pict>
@@ -4084,6 +4139,13 @@
         </w:rPr>
         <w:fldChar w:fldCharType="end"/>
       </w:r>
+      <w:r>
+        <w:rPr>
+          <w:noProof/>
+          <w:color w:val="000000"/>
+        </w:rPr>
+        <w:fldChar w:fldCharType="end"/>
+      </w:r>
     </w:p>
     <w:p>
       <w:pPr>
@@ -4533,6 +4595,27 @@
           <w:noProof/>
           <w:color w:val="000000"/>
         </w:rPr>
+        <w:instrText xml:space="preserve"> INCLUDEPICTURE  \d "https://github.com/bixiou/oecd_climate/raw/main/figures/country_comparison/CC_impacts_positive_countries.png" \* MERGEFORMATINET </w:instrText>
+      </w:r>
+      <w:r>
+        <w:rPr>
+          <w:noProof/>
+          <w:color w:val="000000"/>
+        </w:rPr>
+        <w:fldChar w:fldCharType="separate"/>
+      </w:r>
+      <w:r>
+        <w:rPr>
+          <w:noProof/>
+          <w:color w:val="000000"/>
+        </w:rPr>
+        <w:fldChar w:fldCharType="begin"/>
+      </w:r>
+      <w:r>
+        <w:rPr>
+          <w:noProof/>
+          <w:color w:val="000000"/>
+        </w:rPr>
         <w:instrText xml:space="preserve"> </w:instrText>
       </w:r>
       <w:r>
@@ -4540,14 +4623,7 @@
           <w:noProof/>
           <w:color w:val="000000"/>
         </w:rPr>
-        <w:instrText>INCLUDEPICTURE  \d "https://github.com/bixiou/oecd_climate/ra</w:instrText>
-      </w:r>
-      <w:r>
-        <w:rPr>
-          <w:noProof/>
-          <w:color w:val="000000"/>
-        </w:rPr>
-        <w:instrText>w/main/figures/country_comparison/CC_impacts_positive_countries.png" \* MERGEFORMATINET</w:instrText>
+        <w:instrText>INCLUDEPICTURE  \d "https://github.com/bixiou/oecd_climate/raw/main/figures/country_comparison/CC_impacts_positive_countries.png" \* MERGEFORMATINET</w:instrText>
       </w:r>
       <w:r>
         <w:rPr>
@@ -4569,7 +4645,7 @@
           <w:color w:val="000000"/>
         </w:rPr>
         <w:pict w14:anchorId="7C53B2B7">
-          <v:shape id="_x0000_i1038" type="#_x0000_t75" alt="" style="width:262.15pt;height:277.55pt;mso-width-percent:0;mso-height-percent:0;mso-width-percent:0;mso-height-percent:0">
+          <v:shape id="_x0000_i1030" type="#_x0000_t75" alt="" style="width:262.35pt;height:277.35pt;mso-width-percent:0;mso-height-percent:0;mso-width-percent:0;mso-height-percent:0">
             <v:imagedata r:id="rId22"/>
           </v:shape>
         </w:pict>
@@ -4611,6 +4687,13 @@
       </w:r>
       <w:r>
         <w:rPr>
+          <w:noProof/>
+          <w:color w:val="000000"/>
+        </w:rPr>
+        <w:fldChar w:fldCharType="end"/>
+      </w:r>
+      <w:r>
+        <w:rPr>
           <w:color w:val="000000"/>
         </w:rPr>
         <w:fldChar w:fldCharType="end"/>
@@ -4903,6 +4986,27 @@
           <w:noProof/>
           <w:color w:val="000000"/>
         </w:rPr>
+        <w:instrText xml:space="preserve"> INCLUDEPICTURE  \d "https://github.com/bixiou/oecd_climate/raw/main/figures/country_comparison/knowledge_wo_footprint_mean_countries.png" \* MERGEFORMATINET </w:instrText>
+      </w:r>
+      <w:r>
+        <w:rPr>
+          <w:noProof/>
+          <w:color w:val="000000"/>
+        </w:rPr>
+        <w:fldChar w:fldCharType="separate"/>
+      </w:r>
+      <w:r>
+        <w:rPr>
+          <w:noProof/>
+          <w:color w:val="000000"/>
+        </w:rPr>
+        <w:fldChar w:fldCharType="begin"/>
+      </w:r>
+      <w:r>
+        <w:rPr>
+          <w:noProof/>
+          <w:color w:val="000000"/>
+        </w:rPr>
         <w:instrText xml:space="preserve"> </w:instrText>
       </w:r>
       <w:r>
@@ -4932,7 +5036,7 @@
           <w:color w:val="000000"/>
         </w:rPr>
         <w:pict w14:anchorId="2BB29107">
-          <v:shape id="_x0000_i1037" type="#_x0000_t75" alt="" style="width:427.05pt;height:277.55pt;mso-width-percent:0;mso-height-percent:0;mso-width-percent:0;mso-height-percent:0">
+          <v:shape id="_x0000_i1031" type="#_x0000_t75" alt="" style="width:427pt;height:277.35pt;mso-width-percent:0;mso-height-percent:0;mso-width-percent:0;mso-height-percent:0">
             <v:imagedata r:id="rId23"/>
           </v:shape>
         </w:pict>
@@ -4974,6 +5078,13 @@
       </w:r>
       <w:r>
         <w:rPr>
+          <w:noProof/>
+          <w:color w:val="000000"/>
+        </w:rPr>
+        <w:fldChar w:fldCharType="end"/>
+      </w:r>
+      <w:r>
+        <w:rPr>
           <w:color w:val="000000"/>
         </w:rPr>
         <w:fldChar w:fldCharType="end"/>
@@ -5266,6 +5377,27 @@
           <w:noProof/>
           <w:color w:val="000000"/>
         </w:rPr>
+        <w:instrText xml:space="preserve"> INCLUDEPICTURE  \d "https://github.com/bixiou/oecd_climate/raw/main/figures/country_comparison/effect_halt_CC_lifestyle_countries.png" \* MERGEFORMATINET </w:instrText>
+      </w:r>
+      <w:r>
+        <w:rPr>
+          <w:noProof/>
+          <w:color w:val="000000"/>
+        </w:rPr>
+        <w:fldChar w:fldCharType="separate"/>
+      </w:r>
+      <w:r>
+        <w:rPr>
+          <w:noProof/>
+          <w:color w:val="000000"/>
+        </w:rPr>
+        <w:fldChar w:fldCharType="begin"/>
+      </w:r>
+      <w:r>
+        <w:rPr>
+          <w:noProof/>
+          <w:color w:val="000000"/>
+        </w:rPr>
         <w:instrText xml:space="preserve"> </w:instrText>
       </w:r>
       <w:r>
@@ -5273,7 +5405,14 @@
           <w:noProof/>
           <w:color w:val="000000"/>
         </w:rPr>
-        <w:instrText>INCLUDEPICTURE  \d "https://github.com/bixiou/oecd_climate/raw/main/figures/country_comparison/effect_halt_CC_lifestyle_countries.png" \* MERGEFORMATINET</w:instrText>
+        <w:instrText>INCLU</w:instrText>
+      </w:r>
+      <w:r>
+        <w:rPr>
+          <w:noProof/>
+          <w:color w:val="000000"/>
+        </w:rPr>
+        <w:instrText>DEPICTURE  \d "https://github.com/bixiou/oecd_climate/raw/main/figures/country_comparison/effect_halt_CC_lifestyle_countries.png" \* MERGEFORMATINET</w:instrText>
       </w:r>
       <w:r>
         <w:rPr>
@@ -5295,7 +5434,7 @@
           <w:color w:val="000000"/>
         </w:rPr>
         <w:pict w14:anchorId="1BCDF6E4">
-          <v:shape id="_x0000_i1036" type="#_x0000_t75" alt="" style="width:421.55pt;height:148.95pt;mso-width-percent:0;mso-height-percent:0;mso-width-percent:0;mso-height-percent:0">
+          <v:shape id="_x0000_i1032" type="#_x0000_t75" alt="" style="width:421.35pt;height:149pt;mso-width-percent:0;mso-height-percent:0;mso-width-percent:0;mso-height-percent:0">
             <v:imagedata r:id="rId24"/>
           </v:shape>
         </w:pict>
@@ -5349,6 +5488,13 @@
         </w:rPr>
         <w:fldChar w:fldCharType="end"/>
       </w:r>
+      <w:r>
+        <w:rPr>
+          <w:noProof/>
+          <w:color w:val="000000"/>
+        </w:rPr>
+        <w:fldChar w:fldCharType="end"/>
+      </w:r>
     </w:p>
     <w:p>
       <w:pPr>
@@ -5522,6 +5668,27 @@
           <w:noProof/>
           <w:color w:val="000000"/>
         </w:rPr>
+        <w:instrText xml:space="preserve"> INCLUDEPICTURE  \d "https://github.com/bixiou/oecd_climate/raw/main/figures/country_comparison/future_positive_countries.png" \* MERGEFORMATINET </w:instrText>
+      </w:r>
+      <w:r>
+        <w:rPr>
+          <w:noProof/>
+          <w:color w:val="000000"/>
+        </w:rPr>
+        <w:fldChar w:fldCharType="separate"/>
+      </w:r>
+      <w:r>
+        <w:rPr>
+          <w:noProof/>
+          <w:color w:val="000000"/>
+        </w:rPr>
+        <w:fldChar w:fldCharType="begin"/>
+      </w:r>
+      <w:r>
+        <w:rPr>
+          <w:noProof/>
+          <w:color w:val="000000"/>
+        </w:rPr>
         <w:instrText xml:space="preserve"> </w:instrText>
       </w:r>
       <w:r>
@@ -5529,7 +5696,14 @@
           <w:noProof/>
           <w:color w:val="000000"/>
         </w:rPr>
-        <w:instrText>INCLUDEPICTURE  \d "https://github.com/bixiou/oecd_climate/raw/main/figures/country_comparison/future_positive_countries.png" \* MERGEFORMATINET</w:instrText>
+        <w:instrText>INCLUDEPICTURE  \d "https://github.com/bixiou/oecd_climate/raw/main/figur</w:instrText>
+      </w:r>
+      <w:r>
+        <w:rPr>
+          <w:noProof/>
+          <w:color w:val="000000"/>
+        </w:rPr>
+        <w:instrText>es/country_comparison/future_positive_countries.png" \* MERGEFORMATINET</w:instrText>
       </w:r>
       <w:r>
         <w:rPr>
@@ -5551,7 +5725,7 @@
           <w:color w:val="000000"/>
         </w:rPr>
         <w:pict w14:anchorId="3B4E9266">
-          <v:shape id="_x0000_i1035" type="#_x0000_t75" alt="" style="width:345.15pt;height:277.55pt;mso-width-percent:0;mso-height-percent:0;mso-width-percent:0;mso-height-percent:0">
+          <v:shape id="_x0000_i1033" type="#_x0000_t75" alt="" style="width:344.95pt;height:277.35pt;mso-width-percent:0;mso-height-percent:0;mso-width-percent:0;mso-height-percent:0">
             <v:imagedata r:id="rId25"/>
           </v:shape>
         </w:pict>
@@ -5605,6 +5779,13 @@
         </w:rPr>
         <w:fldChar w:fldCharType="end"/>
       </w:r>
+      <w:r>
+        <w:rPr>
+          <w:noProof/>
+          <w:color w:val="000000"/>
+        </w:rPr>
+        <w:fldChar w:fldCharType="end"/>
+      </w:r>
     </w:p>
     <w:p>
       <w:pPr>
@@ -5779,6 +5960,27 @@
           <w:noProof/>
           <w:color w:val="000000"/>
         </w:rPr>
+        <w:instrText xml:space="preserve"> INCLUDEPICTURE  \d "https://github.com/bixiou/oecd_climate/raw/main/figures/country_comparison/willing_positive_countries.png" \* MERGEFORMATINET </w:instrText>
+      </w:r>
+      <w:r>
+        <w:rPr>
+          <w:noProof/>
+          <w:color w:val="000000"/>
+        </w:rPr>
+        <w:fldChar w:fldCharType="separate"/>
+      </w:r>
+      <w:r>
+        <w:rPr>
+          <w:noProof/>
+          <w:color w:val="000000"/>
+        </w:rPr>
+        <w:fldChar w:fldCharType="begin"/>
+      </w:r>
+      <w:r>
+        <w:rPr>
+          <w:noProof/>
+          <w:color w:val="000000"/>
+        </w:rPr>
         <w:instrText xml:space="preserve"> </w:instrText>
       </w:r>
       <w:r>
@@ -5786,14 +5988,14 @@
           <w:noProof/>
           <w:color w:val="000000"/>
         </w:rPr>
-        <w:instrText>INCLUDEPICTURE  \d "https://github.com/bixiou/oecd_climate/raw/main/fi</w:instrText>
-      </w:r>
-      <w:r>
-        <w:rPr>
-          <w:noProof/>
-          <w:color w:val="000000"/>
-        </w:rPr>
-        <w:instrText>gures/country_comparison/willing_positive_countries.png" \* MERGEFORMATINET</w:instrText>
+        <w:instrText>INCLUDEPICTUR</w:instrText>
+      </w:r>
+      <w:r>
+        <w:rPr>
+          <w:noProof/>
+          <w:color w:val="000000"/>
+        </w:rPr>
+        <w:instrText>E  \d "https://github.com/bixiou/oecd_climate/raw/main/figures/country_comparison/willing_positive_countries.png" \* MERGEFORMATINET</w:instrText>
       </w:r>
       <w:r>
         <w:rPr>
@@ -5815,7 +6017,7 @@
           <w:color w:val="000000"/>
         </w:rPr>
         <w:pict w14:anchorId="089DF4BD">
-          <v:shape id="_x0000_i1034" type="#_x0000_t75" alt="" style="width:364.95pt;height:273.15pt;mso-width-percent:0;mso-height-percent:0;mso-width-percent:0;mso-height-percent:0">
+          <v:shape id="_x0000_i1034" type="#_x0000_t75" alt="" style="width:365pt;height:272.95pt;mso-width-percent:0;mso-height-percent:0;mso-width-percent:0;mso-height-percent:0">
             <v:imagedata r:id="rId26"/>
           </v:shape>
         </w:pict>
@@ -5869,6 +6071,13 @@
         </w:rPr>
         <w:fldChar w:fldCharType="end"/>
       </w:r>
+      <w:r>
+        <w:rPr>
+          <w:noProof/>
+          <w:color w:val="000000"/>
+        </w:rPr>
+        <w:fldChar w:fldCharType="end"/>
+      </w:r>
     </w:p>
     <w:p>
       <w:pPr>
@@ -5890,11 +6099,9 @@
       <w:r>
         <w:t xml:space="preserve">. Willingness to change habits – Here are possible </w:t>
       </w:r>
-      <w:proofErr w:type="spellStart"/>
       <w:r>
         <w:t>behaviors</w:t>
       </w:r>
-      <w:proofErr w:type="spellEnd"/>
       <w:r>
         <w:t xml:space="preserve"> that experts say would help reduce greenhouse gas emissions. </w:t>
       </w:r>
@@ -5902,15 +6109,7 @@
         <w:t>To what extent would you be willing to a</w:t>
       </w:r>
       <w:r>
-        <w:t xml:space="preserve">dopt the following </w:t>
-      </w:r>
-      <w:proofErr w:type="spellStart"/>
-      <w:r>
-        <w:t>behaviors</w:t>
-      </w:r>
-      <w:proofErr w:type="spellEnd"/>
-      <w:r>
-        <w:t>? (</w:t>
+        <w:t>dopt the following behaviors? (</w:t>
       </w:r>
       <w:r>
         <w:t xml:space="preserve">% </w:t>
@@ -6261,6 +6460,27 @@
           <w:noProof/>
           <w:color w:val="000000"/>
         </w:rPr>
+        <w:instrText xml:space="preserve"> INCLUDEPICTURE  \d "https://github.com/bixiou/oecd_climate/raw/main/figures/country_comparison/condition_positive_countries.png" \* MERGEFORMATINET </w:instrText>
+      </w:r>
+      <w:r>
+        <w:rPr>
+          <w:noProof/>
+          <w:color w:val="000000"/>
+        </w:rPr>
+        <w:fldChar w:fldCharType="separate"/>
+      </w:r>
+      <w:r>
+        <w:rPr>
+          <w:noProof/>
+          <w:color w:val="000000"/>
+        </w:rPr>
+        <w:fldChar w:fldCharType="begin"/>
+      </w:r>
+      <w:r>
+        <w:rPr>
+          <w:noProof/>
+          <w:color w:val="000000"/>
+        </w:rPr>
         <w:instrText xml:space="preserve"> </w:instrText>
       </w:r>
       <w:r>
@@ -6268,14 +6488,7 @@
           <w:noProof/>
           <w:color w:val="000000"/>
         </w:rPr>
-        <w:instrText>INCLUDEPICTURE  \d "ht</w:instrText>
-      </w:r>
-      <w:r>
-        <w:rPr>
-          <w:noProof/>
-          <w:color w:val="000000"/>
-        </w:rPr>
-        <w:instrText>tps://github.com/bixiou/oecd_climate/raw/main/figures/country_comparison/condition_positive_countries.png" \* MERGEFORMATINET</w:instrText>
+        <w:instrText>INCLUDEPICTURE  \d "https://github.com/bixiou/oecd_climate/raw/main/figures/country_comparison/condition_positive_countries.png" \* MERGEFORMATINET</w:instrText>
       </w:r>
       <w:r>
         <w:rPr>
@@ -6297,7 +6510,7 @@
           <w:color w:val="000000"/>
         </w:rPr>
         <w:pict w14:anchorId="6F6B04AD">
-          <v:shape id="_x0000_i1033" type="#_x0000_t75" alt="" style="width:395.75pt;height:273.15pt;mso-width-percent:0;mso-height-percent:0;mso-width-percent:0;mso-height-percent:0">
+          <v:shape id="_x0000_i1035" type="#_x0000_t75" alt="" style="width:395.7pt;height:272.95pt;mso-width-percent:0;mso-height-percent:0;mso-width-percent:0;mso-height-percent:0">
             <v:imagedata r:id="rId27"/>
           </v:shape>
         </w:pict>
@@ -6351,6 +6564,13 @@
         </w:rPr>
         <w:fldChar w:fldCharType="end"/>
       </w:r>
+      <w:r>
+        <w:rPr>
+          <w:noProof/>
+          <w:color w:val="000000"/>
+        </w:rPr>
+        <w:fldChar w:fldCharType="end"/>
+      </w:r>
     </w:p>
     <w:p>
       <w:pPr>
@@ -6675,26 +6895,19 @@
         <w:rPr>
           <w:color w:val="000000"/>
         </w:rPr>
-        <w:t xml:space="preserve">nother question </w:t>
-      </w:r>
+        <w:t>nother question shows that the most favored source of funding for such investments would be a tax on the wealthiest.</w:t>
+      </w:r>
+    </w:p>
+    <w:p>
+      <w:pPr>
+        <w:pStyle w:val="Para1"/>
+        <w:keepNext/>
+      </w:pPr>
       <w:r>
         <w:rPr>
           <w:color w:val="000000"/>
         </w:rPr>
         <w:lastRenderedPageBreak/>
-        <w:t>shows that the most favored source of funding for such investments would be a tax on the wealthiest.</w:t>
-      </w:r>
-    </w:p>
-    <w:p>
-      <w:pPr>
-        <w:pStyle w:val="Para1"/>
-        <w:keepNext/>
-      </w:pPr>
-      <w:r>
-        <w:rPr>
-          <w:color w:val="000000"/>
-        </w:rPr>
-        <w:lastRenderedPageBreak/>
         <w:fldChar w:fldCharType="begin"/>
       </w:r>
       <w:r>
@@ -6823,6 +7036,27 @@
           <w:noProof/>
           <w:color w:val="000000"/>
         </w:rPr>
+        <w:instrText xml:space="preserve"> INCLUDEPICTURE  \d "https://github.com/bixiou/oecd_climate/raw/main/figures/country_comparison/policies_attitudes_mean_countries.png" \* MERGEFORMATINET </w:instrText>
+      </w:r>
+      <w:r>
+        <w:rPr>
+          <w:noProof/>
+          <w:color w:val="000000"/>
+        </w:rPr>
+        <w:fldChar w:fldCharType="separate"/>
+      </w:r>
+      <w:r>
+        <w:rPr>
+          <w:noProof/>
+          <w:color w:val="000000"/>
+        </w:rPr>
+        <w:fldChar w:fldCharType="begin"/>
+      </w:r>
+      <w:r>
+        <w:rPr>
+          <w:noProof/>
+          <w:color w:val="000000"/>
+        </w:rPr>
         <w:instrText xml:space="preserve"> </w:instrText>
       </w:r>
       <w:r>
@@ -6830,14 +7064,7 @@
           <w:noProof/>
           <w:color w:val="000000"/>
         </w:rPr>
-        <w:instrText>INCLUDEPICTURE  \d "https://github.com/bixiou/oecd_climate/raw/main/figures/country_comparison/policies_at</w:instrText>
-      </w:r>
-      <w:r>
-        <w:rPr>
-          <w:noProof/>
-          <w:color w:val="000000"/>
-        </w:rPr>
-        <w:instrText>titudes_mean_countries.png" \* MERGEFORMATINET</w:instrText>
+        <w:instrText>INCLUDEPICTURE  \d "https://github.com/bixiou/oecd_climate/raw/main/figures/country_comparison/policies_attitudes_mean_countries.png" \* MERGEFORMATINET</w:instrText>
       </w:r>
       <w:r>
         <w:rPr>
@@ -6859,7 +7086,7 @@
           <w:color w:val="000000"/>
         </w:rPr>
         <w:pict w14:anchorId="0343EA19">
-          <v:shape id="_x0000_i1032" type="#_x0000_t75" alt="" style="width:303.4pt;height:277.55pt;mso-width-percent:0;mso-height-percent:0;mso-width-percent:0;mso-height-percent:0">
+          <v:shape id="_x0000_i1036" type="#_x0000_t75" alt="" style="width:303.05pt;height:277.35pt;mso-width-percent:0;mso-height-percent:0;mso-width-percent:0;mso-height-percent:0">
             <v:imagedata r:id="rId28"/>
           </v:shape>
         </w:pict>
@@ -6901,6 +7128,13 @@
       </w:r>
       <w:r>
         <w:rPr>
+          <w:noProof/>
+          <w:color w:val="000000"/>
+        </w:rPr>
+        <w:fldChar w:fldCharType="end"/>
+      </w:r>
+      <w:r>
+        <w:rPr>
           <w:color w:val="000000"/>
         </w:rPr>
         <w:fldChar w:fldCharType="end"/>
@@ -7075,6 +7309,27 @@
           <w:noProof/>
           <w:color w:val="000000"/>
         </w:rPr>
+        <w:instrText xml:space="preserve"> INCLUDEPICTURE  \d "https://github.com/bixiou/oecd_climate/raw/main/figures/country_comparison/policies_all_support_positive_countries.png" \* MERGEFORMATINET </w:instrText>
+      </w:r>
+      <w:r>
+        <w:rPr>
+          <w:noProof/>
+          <w:color w:val="000000"/>
+        </w:rPr>
+        <w:fldChar w:fldCharType="separate"/>
+      </w:r>
+      <w:r>
+        <w:rPr>
+          <w:noProof/>
+          <w:color w:val="000000"/>
+        </w:rPr>
+        <w:fldChar w:fldCharType="begin"/>
+      </w:r>
+      <w:r>
+        <w:rPr>
+          <w:noProof/>
+          <w:color w:val="000000"/>
+        </w:rPr>
         <w:instrText xml:space="preserve"> </w:instrText>
       </w:r>
       <w:r>
@@ -7082,14 +7337,14 @@
           <w:noProof/>
           <w:color w:val="000000"/>
         </w:rPr>
-        <w:instrText>INCLUDEPICTURE  \d "https://github.com/bixiou/oecd_climate/raw/main/figures/countr</w:instrText>
-      </w:r>
-      <w:r>
-        <w:rPr>
-          <w:noProof/>
-          <w:color w:val="000000"/>
-        </w:rPr>
-        <w:instrText>y_comparison/policies_all_support_positive_countries.png" \* MERGEFORMATINET</w:instrText>
+        <w:instrText>INCLUDEPICTURE  \d "https://github.com/bixiou/oecd_climate/raw/main/figures/country_comparison/policies_all_support_positive_countries.png" \* MERGEF</w:instrText>
+      </w:r>
+      <w:r>
+        <w:rPr>
+          <w:noProof/>
+          <w:color w:val="000000"/>
+        </w:rPr>
+        <w:instrText>ORMATINET</w:instrText>
       </w:r>
       <w:r>
         <w:rPr>
@@ -7111,7 +7366,7 @@
           <w:color w:val="000000"/>
         </w:rPr>
         <w:pict w14:anchorId="07B5D830">
-          <v:shape id="_x0000_i1031" type="#_x0000_t75" alt="" style="width:339.1pt;height:273.15pt;mso-width-percent:0;mso-height-percent:0;mso-width-percent:0;mso-height-percent:0">
+          <v:shape id="_x0000_i1037" type="#_x0000_t75" alt="" style="width:339.35pt;height:272.95pt;mso-width-percent:0;mso-height-percent:0;mso-width-percent:0;mso-height-percent:0">
             <v:imagedata r:id="rId29"/>
           </v:shape>
         </w:pict>
@@ -7153,6 +7408,13 @@
       </w:r>
       <w:r>
         <w:rPr>
+          <w:noProof/>
+          <w:color w:val="000000"/>
+        </w:rPr>
+        <w:fldChar w:fldCharType="end"/>
+      </w:r>
+      <w:r>
+        <w:rPr>
           <w:color w:val="000000"/>
         </w:rPr>
         <w:fldChar w:fldCharType="end"/>
@@ -7580,13 +7842,11 @@
     <w:p>
       <w:pPr>
         <w:pStyle w:val="Para1"/>
-        <w:keepNext/>
-      </w:pPr>
-      <w:r>
-        <w:rPr>
-          <w:color w:val="000000"/>
-        </w:rPr>
-        <w:lastRenderedPageBreak/>
+      </w:pPr>
+      <w:r>
+        <w:rPr>
+          <w:color w:val="000000"/>
+        </w:rPr>
         <w:fldChar w:fldCharType="begin"/>
       </w:r>
       <w:r>
@@ -7715,6 +7975,27 @@
           <w:noProof/>
           <w:color w:val="000000"/>
         </w:rPr>
+        <w:instrText xml:space="preserve"> INCLUDEPICTURE  \d "https://github.com/bixiou/oecd_climate/raw/main/figures/country_comparison/policy_all_positive_countries.png" \* MERGEFORMATINET </w:instrText>
+      </w:r>
+      <w:r>
+        <w:rPr>
+          <w:noProof/>
+          <w:color w:val="000000"/>
+        </w:rPr>
+        <w:fldChar w:fldCharType="separate"/>
+      </w:r>
+      <w:r>
+        <w:rPr>
+          <w:noProof/>
+          <w:color w:val="000000"/>
+        </w:rPr>
+        <w:fldChar w:fldCharType="begin"/>
+      </w:r>
+      <w:r>
+        <w:rPr>
+          <w:noProof/>
+          <w:color w:val="000000"/>
+        </w:rPr>
         <w:instrText xml:space="preserve"> </w:instrText>
       </w:r>
       <w:r>
@@ -7744,7 +8025,7 @@
           <w:color w:val="000000"/>
         </w:rPr>
         <w:pict w14:anchorId="73179C61">
-          <v:shape id="_x0000_i1030" type="#_x0000_t75" alt="" style="width:4in;height:277.55pt;mso-width-percent:0;mso-height-percent:0;mso-width-percent:0;mso-height-percent:0">
+          <v:shape id="_x0000_i1038" type="#_x0000_t75" alt="" style="width:282.35pt;height:271.7pt;mso-width-percent:0;mso-height-percent:0;mso-width-percent:0;mso-height-percent:0">
             <v:imagedata r:id="rId30"/>
           </v:shape>
         </w:pict>
@@ -7786,6 +8067,13 @@
       </w:r>
       <w:r>
         <w:rPr>
+          <w:noProof/>
+          <w:color w:val="000000"/>
+        </w:rPr>
+        <w:fldChar w:fldCharType="end"/>
+      </w:r>
+      <w:r>
+        <w:rPr>
           <w:color w:val="000000"/>
         </w:rPr>
         <w:fldChar w:fldCharType="end"/>
@@ -7984,6 +8272,27 @@
           <w:noProof/>
           <w:color w:val="000000"/>
         </w:rPr>
+        <w:instrText xml:space="preserve"> INCLUDEPICTURE  \d "https://github.com/bixiou/oecd_climate/raw/main/figures/country_comparison/tax_positive_countries.png" \* MERGEFORMATINET </w:instrText>
+      </w:r>
+      <w:r>
+        <w:rPr>
+          <w:noProof/>
+          <w:color w:val="000000"/>
+        </w:rPr>
+        <w:fldChar w:fldCharType="separate"/>
+      </w:r>
+      <w:r>
+        <w:rPr>
+          <w:noProof/>
+          <w:color w:val="000000"/>
+        </w:rPr>
+        <w:fldChar w:fldCharType="begin"/>
+      </w:r>
+      <w:r>
+        <w:rPr>
+          <w:noProof/>
+          <w:color w:val="000000"/>
+        </w:rPr>
         <w:instrText xml:space="preserve"> </w:instrText>
       </w:r>
       <w:r>
@@ -7991,14 +8300,7 @@
           <w:noProof/>
           <w:color w:val="000000"/>
         </w:rPr>
-        <w:instrText>INCLUDEPICTURE  \d "https://github.com/bixiou/oecd_c</w:instrText>
-      </w:r>
-      <w:r>
-        <w:rPr>
-          <w:noProof/>
-          <w:color w:val="000000"/>
-        </w:rPr>
-        <w:instrText>limate/raw/main/figures/country_comparison/tax_positive_countries.png" \* MERGEFORMATINET</w:instrText>
+        <w:instrText>INCLUDEPICTURE  \d "https://github.com/bixiou/oecd_climate/raw/main/figures/country_comparison/tax_positive_countries.png" \* MERGEFORMATINET</w:instrText>
       </w:r>
       <w:r>
         <w:rPr>
@@ -8020,7 +8322,7 @@
           <w:color w:val="000000"/>
         </w:rPr>
         <w:pict w14:anchorId="3DED498A">
-          <v:shape id="_x0000_i1029" type="#_x0000_t75" alt="" style="width:251.75pt;height:277.55pt;mso-width-percent:0;mso-height-percent:0;mso-width-percent:0;mso-height-percent:0">
+          <v:shape id="_x0000_i1039" type="#_x0000_t75" alt="" style="width:251.7pt;height:277.35pt;mso-width-percent:0;mso-height-percent:0;mso-width-percent:0;mso-height-percent:0">
             <v:imagedata r:id="rId31"/>
           </v:shape>
         </w:pict>
@@ -8074,6 +8376,13 @@
         </w:rPr>
         <w:fldChar w:fldCharType="end"/>
       </w:r>
+      <w:r>
+        <w:rPr>
+          <w:noProof/>
+          <w:color w:val="000000"/>
+        </w:rPr>
+        <w:fldChar w:fldCharType="end"/>
+      </w:r>
     </w:p>
     <w:p>
       <w:pPr>
@@ -8244,19 +8553,37 @@
         <w:rPr>
           <w:noProof/>
         </w:rPr>
+        <w:instrText xml:space="preserve"> INCLUDEPICTURE  \d "https://github.com/bixiou/oecd_climate/raw/main/figures/country_comparison/beef_positive_countries.png" \* MERGEFORMATINET </w:instrText>
+      </w:r>
+      <w:r>
+        <w:rPr>
+          <w:noProof/>
+        </w:rPr>
+        <w:fldChar w:fldCharType="separate"/>
+      </w:r>
+      <w:r>
+        <w:rPr>
+          <w:noProof/>
+        </w:rPr>
+        <w:fldChar w:fldCharType="begin"/>
+      </w:r>
+      <w:r>
+        <w:rPr>
+          <w:noProof/>
+        </w:rPr>
         <w:instrText xml:space="preserve"> </w:instrText>
       </w:r>
       <w:r>
         <w:rPr>
           <w:noProof/>
         </w:rPr>
-        <w:instrText>INCLUDEPICT</w:instrText>
-      </w:r>
-      <w:r>
-        <w:rPr>
-          <w:noProof/>
-        </w:rPr>
-        <w:instrText>URE  \d "https://github.com/bixiou/oecd_climate/raw/main/figures/country_comparison/beef_positive_countries.png" \* MERGEFORMATINET</w:instrText>
+        <w:instrText>INCLUDEPICTURE  \d "https://github.com/bixiou/oecd_climate/raw/main/figures/country_comparison/beef_positive_countries.png"</w:instrText>
+      </w:r>
+      <w:r>
+        <w:rPr>
+          <w:noProof/>
+        </w:rPr>
+        <w:instrText xml:space="preserve"> \* MERGEFORMATINET</w:instrText>
       </w:r>
       <w:r>
         <w:rPr>
@@ -8275,7 +8602,7 @@
           <w:noProof/>
         </w:rPr>
         <w:pict w14:anchorId="22006B1F">
-          <v:shape id="_x0000_i1028" type="#_x0000_t75" alt="" style="width:302.85pt;height:267.65pt;mso-width-percent:0;mso-height-percent:0;mso-width-percent:0;mso-height-percent:0">
+          <v:shape id="_x0000_i1040" type="#_x0000_t75" alt="" style="width:303.05pt;height:267.95pt;mso-width-percent:0;mso-height-percent:0;mso-width-percent:0;mso-height-percent:0">
             <v:imagedata r:id="rId32"/>
           </v:shape>
         </w:pict>
@@ -8322,6 +8649,12 @@
         </w:rPr>
         <w:fldChar w:fldCharType="end"/>
       </w:r>
+      <w:r>
+        <w:rPr>
+          <w:noProof/>
+        </w:rPr>
+        <w:fldChar w:fldCharType="end"/>
+      </w:r>
     </w:p>
     <w:p>
       <w:pPr>
@@ -8456,19 +8789,31 @@
         <w:rPr>
           <w:noProof/>
         </w:rPr>
+        <w:instrText xml:space="preserve"> INCLUDEPICTURE  \d "https://github.com/bixiou/oecd_climate/raw/main/figures/country_comparison/burden_sharing_few_mean_countries.png" \* MERGEFORMATINET </w:instrText>
+      </w:r>
+      <w:r>
+        <w:rPr>
+          <w:noProof/>
+        </w:rPr>
+        <w:fldChar w:fldCharType="separate"/>
+      </w:r>
+      <w:r>
+        <w:rPr>
+          <w:noProof/>
+        </w:rPr>
+        <w:fldChar w:fldCharType="begin"/>
+      </w:r>
+      <w:r>
+        <w:rPr>
+          <w:noProof/>
+        </w:rPr>
         <w:instrText xml:space="preserve"> </w:instrText>
       </w:r>
       <w:r>
         <w:rPr>
           <w:noProof/>
         </w:rPr>
-        <w:instrText>INCLUDEPICTURE  \d "https://github.com/bixiou/oecd_climate/raw/main/figures/country_comparison/burden_sharing_few_mean</w:instrText>
-      </w:r>
-      <w:r>
-        <w:rPr>
-          <w:noProof/>
-        </w:rPr>
-        <w:instrText>_countries.png" \* MERGEFORMATINET</w:instrText>
+        <w:instrText>INCLUDEPICTURE  \d "https://github.com/bixiou/oecd_climate/raw/main/figures/country_comparison/burden_sharing_few_mean_countries.png" \* MERGEFORMATINET</w:instrText>
       </w:r>
       <w:r>
         <w:rPr>
@@ -8487,10 +8832,16 @@
           <w:noProof/>
         </w:rPr>
         <w:pict w14:anchorId="26FEA2E0">
-          <v:shape id="_x0000_i1027" type="#_x0000_t75" alt="" style="width:437.5pt;height:273.15pt;mso-width-percent:0;mso-height-percent:0;mso-width-percent:0;mso-height-percent:0">
+          <v:shape id="_x0000_i1041" type="#_x0000_t75" alt="" style="width:437.65pt;height:272.95pt;mso-width-percent:0;mso-height-percent:0;mso-width-percent:0;mso-height-percent:0">
             <v:imagedata r:id="rId33"/>
           </v:shape>
         </w:pict>
+      </w:r>
+      <w:r>
+        <w:rPr>
+          <w:noProof/>
+        </w:rPr>
+        <w:fldChar w:fldCharType="end"/>
       </w:r>
       <w:r>
         <w:rPr>
@@ -8843,13 +9194,37 @@
         <w:rPr>
           <w:noProof/>
         </w:rPr>
+        <w:instrText xml:space="preserve"> INCLUDEPICTURE  \d "https://github.com/bixiou/oecd_climate/raw/main/figures/country_comparison/opinion_mean_countries.png" \* MERGEFORMATINET </w:instrText>
+      </w:r>
+      <w:r>
+        <w:rPr>
+          <w:noProof/>
+        </w:rPr>
+        <w:fldChar w:fldCharType="separate"/>
+      </w:r>
+      <w:r>
+        <w:rPr>
+          <w:noProof/>
+        </w:rPr>
+        <w:fldChar w:fldCharType="begin"/>
+      </w:r>
+      <w:r>
+        <w:rPr>
+          <w:noProof/>
+        </w:rPr>
         <w:instrText xml:space="preserve"> </w:instrText>
       </w:r>
       <w:r>
         <w:rPr>
           <w:noProof/>
         </w:rPr>
-        <w:instrText>INCLUDEPICTURE  \d "https://github.com/bixiou/oecd_climate/raw/main/figures/country_comparison/opinion_mean_countries.png" \* MERGEFORMATINET</w:instrText>
+        <w:instrText>INCLUDEPICTURE  \d "https://github.com/bixiou/oecd_climate/raw/main/figures/country_comparison/opinion_</w:instrText>
+      </w:r>
+      <w:r>
+        <w:rPr>
+          <w:noProof/>
+        </w:rPr>
+        <w:instrText>mean_countries.png" \* MERGEFORMATINET</w:instrText>
       </w:r>
       <w:r>
         <w:rPr>
@@ -8868,10 +9243,16 @@
           <w:noProof/>
         </w:rPr>
         <w:pict w14:anchorId="2A8F12ED">
-          <v:shape id="_x0000_i1026" type="#_x0000_t75" alt="" style="width:273.15pt;height:277.55pt;mso-width-percent:0;mso-height-percent:0;mso-width-percent:0;mso-height-percent:0">
+          <v:shape id="_x0000_i1042" type="#_x0000_t75" alt="" style="width:272.95pt;height:277.35pt;mso-width-percent:0;mso-height-percent:0;mso-width-percent:0;mso-height-percent:0">
             <v:imagedata r:id="rId34"/>
           </v:shape>
         </w:pict>
+      </w:r>
+      <w:r>
+        <w:rPr>
+          <w:noProof/>
+        </w:rPr>
+        <w:fldChar w:fldCharType="end"/>
       </w:r>
       <w:r>
         <w:rPr>
@@ -8983,30 +9364,36 @@
       <w:proofErr w:type="spellStart"/>
       <w:r>
         <w:rPr>
+          <w:lang w:val="it-IT" w:eastAsia="en-GB"/>
+        </w:rPr>
+        <w:t>Baranzini</w:t>
+      </w:r>
+      <w:proofErr w:type="spellEnd"/>
+      <w:r>
+        <w:rPr>
+          <w:lang w:val="it-IT" w:eastAsia="en-GB"/>
+        </w:rPr>
+        <w:t xml:space="preserve">, Andrea, and Stefano </w:t>
+      </w:r>
+      <w:proofErr w:type="spellStart"/>
+      <w:r>
+        <w:rPr>
+          <w:lang w:val="it-IT" w:eastAsia="en-GB"/>
+        </w:rPr>
+        <w:t>Carattini</w:t>
+      </w:r>
+      <w:proofErr w:type="spellEnd"/>
+      <w:r>
+        <w:rPr>
+          <w:lang w:val="it-IT" w:eastAsia="en-GB"/>
+        </w:rPr>
+        <w:t xml:space="preserve">. </w:t>
+      </w:r>
+      <w:r>
+        <w:rPr>
           <w:lang w:eastAsia="en-GB"/>
         </w:rPr>
-        <w:t>Baranzini</w:t>
-      </w:r>
-      <w:proofErr w:type="spellEnd"/>
-      <w:r>
-        <w:rPr>
-          <w:lang w:eastAsia="en-GB"/>
-        </w:rPr>
-        <w:t xml:space="preserve">, Andrea, and Stefano </w:t>
-      </w:r>
-      <w:proofErr w:type="spellStart"/>
-      <w:r>
-        <w:rPr>
-          <w:lang w:eastAsia="en-GB"/>
-        </w:rPr>
-        <w:t>Carattini</w:t>
-      </w:r>
-      <w:proofErr w:type="spellEnd"/>
-      <w:r>
-        <w:rPr>
-          <w:lang w:eastAsia="en-GB"/>
-        </w:rPr>
-        <w:t xml:space="preserve">. 2017. “Effectiveness, Earmarking and Labeling: Testing the Acceptability of Carbon Taxes with Survey Data.” </w:t>
+        <w:t xml:space="preserve">2017. “Effectiveness, Earmarking and Labeling: Testing the Acceptability of Carbon Taxes with Survey Data.” </w:t>
       </w:r>
       <w:r>
         <w:rPr>
@@ -9359,7 +9746,21 @@
         <w:rPr>
           <w:lang w:eastAsia="en-GB"/>
         </w:rPr>
-        <w:t xml:space="preserve">Fairbrother, Malcolm, Gustaf Arrhenius, </w:t>
+        <w:t xml:space="preserve">Fairbrother, Malcolm, </w:t>
+      </w:r>
+      <w:proofErr w:type="spellStart"/>
+      <w:r>
+        <w:rPr>
+          <w:lang w:eastAsia="en-GB"/>
+        </w:rPr>
+        <w:t>Gustaf</w:t>
+      </w:r>
+      <w:proofErr w:type="spellEnd"/>
+      <w:r>
+        <w:rPr>
+          <w:lang w:eastAsia="en-GB"/>
+        </w:rPr>
+        <w:t xml:space="preserve"> Arrhenius, </w:t>
       </w:r>
       <w:proofErr w:type="spellStart"/>
       <w:r>
@@ -9692,33 +10093,59 @@
           <w:lang w:eastAsia="en-GB"/>
         </w:rPr>
       </w:pPr>
+      <w:r>
+        <w:rPr>
+          <w:lang w:val="de-DE" w:eastAsia="en-GB"/>
+        </w:rPr>
+        <w:t xml:space="preserve">Jagers, </w:t>
+      </w:r>
       <w:proofErr w:type="spellStart"/>
       <w:r>
         <w:rPr>
+          <w:lang w:val="de-DE" w:eastAsia="en-GB"/>
+        </w:rPr>
+        <w:t>Sverker</w:t>
+      </w:r>
+      <w:proofErr w:type="spellEnd"/>
+      <w:r>
+        <w:rPr>
+          <w:lang w:val="de-DE" w:eastAsia="en-GB"/>
+        </w:rPr>
+        <w:t xml:space="preserve"> C., </w:t>
+      </w:r>
+      <w:proofErr w:type="spellStart"/>
+      <w:r>
+        <w:rPr>
+          <w:lang w:val="de-DE" w:eastAsia="en-GB"/>
+        </w:rPr>
+        <w:t>and</w:t>
+      </w:r>
+      <w:proofErr w:type="spellEnd"/>
+      <w:r>
+        <w:rPr>
+          <w:lang w:val="de-DE" w:eastAsia="en-GB"/>
+        </w:rPr>
+        <w:t xml:space="preserve"> Henrik </w:t>
+      </w:r>
+      <w:proofErr w:type="spellStart"/>
+      <w:r>
+        <w:rPr>
+          <w:lang w:val="de-DE" w:eastAsia="en-GB"/>
+        </w:rPr>
+        <w:t>Hammar</w:t>
+      </w:r>
+      <w:proofErr w:type="spellEnd"/>
+      <w:r>
+        <w:rPr>
+          <w:lang w:val="de-DE" w:eastAsia="en-GB"/>
+        </w:rPr>
+        <w:t xml:space="preserve">. </w:t>
+      </w:r>
+      <w:r>
+        <w:rPr>
           <w:lang w:eastAsia="en-GB"/>
         </w:rPr>
-        <w:t>Jagers</w:t>
-      </w:r>
-      <w:proofErr w:type="spellEnd"/>
-      <w:r>
-        <w:rPr>
-          <w:lang w:eastAsia="en-GB"/>
-        </w:rPr>
-        <w:t xml:space="preserve">, Sverker C., and Henrik </w:t>
-      </w:r>
-      <w:proofErr w:type="spellStart"/>
-      <w:r>
-        <w:rPr>
-          <w:lang w:eastAsia="en-GB"/>
-        </w:rPr>
-        <w:t>Hammar</w:t>
-      </w:r>
-      <w:proofErr w:type="spellEnd"/>
-      <w:r>
-        <w:rPr>
-          <w:lang w:eastAsia="en-GB"/>
-        </w:rPr>
-        <w:t xml:space="preserve">. 2009. “Environmental Taxation for Good and for Bad: The Efficiency and Legitimacy of Sweden’s Carbon Tax.” </w:t>
+        <w:t xml:space="preserve">2009. “Environmental Taxation for Good and for Bad: The Efficiency and Legitimacy of Sweden’s Carbon Tax.” </w:t>
       </w:r>
       <w:r>
         <w:rPr>
@@ -9809,11 +10236,19 @@
           <w:lang w:eastAsia="en-GB"/>
         </w:rPr>
       </w:pPr>
+      <w:proofErr w:type="spellStart"/>
       <w:r>
         <w:rPr>
           <w:lang w:eastAsia="en-GB"/>
         </w:rPr>
-        <w:t xml:space="preserve">Leiserowitz, Anthony, Edward </w:t>
+        <w:t>Leiserowitz</w:t>
+      </w:r>
+      <w:proofErr w:type="spellEnd"/>
+      <w:r>
+        <w:rPr>
+          <w:lang w:eastAsia="en-GB"/>
+        </w:rPr>
+        <w:t xml:space="preserve">, Anthony, Edward </w:t>
       </w:r>
       <w:proofErr w:type="spellStart"/>
       <w:r>
@@ -10288,13 +10723,122 @@
         <w:fldChar w:fldCharType="begin"/>
       </w:r>
       <w:r>
-        <w:instrText xml:space="preserve"> ADDIN ZOTERO_ITEM CSL_CITATION {"citationID":"1DVuEAV5","properties":{"formattedCitation":"(Carattini, Carvalho, and Fankhauser 2018; Odeck and Br\\uc0\\u229{}then 2002; Schuitema, Steg, and Forward 2010)","plainCitation":"(Carattini, Carvalho, and Fankhauser 2018; Odeck and Bråthen 2002; Schuitema, Steg, and Forward 2010)","dontUpdate":true,"noteIndex":0},"citationItems":[{"id":527,"uris":["http://zotero.org/groups/2752328/items/X5Y8WZ8A"],"uri":["http://zotero.org/groups/2752328/items/X5Y8WZ8A"],"itemData":{"id":527,"type":"article-journal","container-title":"Wiley Interdisciplinary Reviews: Climate Change","DOI":"10.1002/wcc.531","ISSN":"17577780","issue":"5","journalAbbreviation":"WIREs Clim Change","language":"en","page":"e531","source":"DOI.org (Crossref)","title":"Overcoming public resistance to carbon taxes","volume":"9","author":[{"family":"Carattini","given":"Stefano"},{"family":"Carvalho","given":"Maria"},{"family":"Fankhauser","given":"Sam"}],"issued":{"date-parts":[["2018",9]]}}},{"id":548,"uris":["http://zotero.org/groups/2752328/items/RQ4NPKBV"],"uri":["http://zotero.org/groups/2752328/items/RQ4NPKBV"],"itemData":{"id":548,"type":"article-journal","abstract":"Public funds for road investments have been subjected to constraints in many countries over the past three decades. Many governments have therefore resorted to ﬁnancing road infrastructure using tolls. This article investigates what the future may offer with respect to toll ﬁnancing in Norway. The changing environment in which transport planning takes place requires adaptations such as transforming tolls into congestion pricing schemes. Lessons from Norway may be useful for decision makers in Europe and elsewhere who are concerned with toll ﬁnancing. q 2002 Elsevier Science Ltd. All rights reserved.","container-title":"Transport Policy","DOI":"10.1016/S0967-070X(02)00030-6","ISSN":"0967070X","issue":"3","journalAbbreviation":"Transport Policy","language":"en","page":"253-260","source":"DOI.org (Crossref)","title":"Toll financing in Norway: The success, the failures and perspectives for the future","title-short":"Toll financing in Norway","volume":"9","author":[{"family":"Odeck","given":"James"},{"family":"Bråthen","given":"Svein"}],"issued":{"date-parts":[["2002",7]]}}},{"id":547,"uris":["http://zotero.org/groups/2752328/items/A337NX8E"],"uri":["http://zotero.org/groups/2752328/items/A337NX8E"],"itemData":{"id":547,"type":"article-journal","abstract":"A ﬁeld experiment was conducted in Stockholm where a congestion charge trial was introduced in 2006. Respondents completed a questionnaire before and after the trial. Acceptance of the congestion charge was higher after the trial as opposed to its acceptability judgments before the trial. Respondents believed the charge had more positive consequences (viz., decreasing parking problems, congestion, and pollution) and less negative consequences (viz., ﬁnancial cost increases) after the trial than they had expected beforehand. Furthermore, we examined the relative importance of various beliefs for the acceptability of the congestion charge before and after it was implemented. Results are that before the implementation of the charge acceptability was signiﬁcantly related to beliefs about the expected consequences for one’s own car use and ﬁnancial costs, whereas acceptance after the trial was related to beliefs about the perceived consequences for one’s own car use and parking problems. These results indicate that acceptance of the congestion charge had increased because people experienced positive consequences of the charge. This conclusion is discussed in the broader context in which the Stockholm trial took place. Ó 2009 Elsevier Ltd. All rights reserved.","container-title":"Transportation Research Part A: Policy and Practice","DOI":"10.1016/j.tra.2009.11.005","ISSN":"09658564","issue":"2","journalAbbreviation":"Transportation Research Part A: Policy and Practice","language":"en","page":"99-109","source":"DOI.org (Crossref)","title":"Explaining differences in acceptability before and acceptance after the implementation of a congestion charge in Stockholm","volume":"44","author":[{"family":"Schuitema","given":"Geertje"},{"family":"Steg","given":"Linda"},{"family":"Forward","given":"Sonja"}],"issued":{"date-parts":[["2010",2]]}}}],"schema":"https://github.com/citation-style-language/schema/raw/master/csl-citation.json"} </w:instrText>
-      </w:r>
-      <w:r>
-        <w:fldChar w:fldCharType="separate"/>
-      </w:r>
-      <w:r>
-        <w:t>(Carattini et al. (2018); Odeck and Bråthen (2002); Schuitema, Steg et al. (2010))</w:t>
+        <w:instrText xml:space="preserve"> ADDIN ZOTERO_ITEM CSL_CITATION {"citationID":"1DVuEAV5","properties":{"formattedCitation":"(Carattini, Carvalho, and Fankhauser 2018; Odeck and Br\\uc0\\u229{}then 2002; Schuitema, Steg, and Forward 2010)","plainCitation":"(Carattini, Carvalho, and Fankhauser 2018; Odeck and Bråthen 2002; Schuitema, Steg, and Forward 2010)","dontUpdate":true,"noteIndex":0},"citationItems":[{"id":527,"uris":["http://zotero.org/groups/2752328/items/X5Y8WZ8A"],"uri":["http://zotero.org/groups/2752328/items/X5Y8WZ8A"],"itemData":{"id":527,"type":"article-journal","container-title":"Wiley Interdisciplinary Reviews: Climate Change","DOI":"10.1002/wcc.531","ISSN":"17577780","issue":"5","journalAbbreviation":"WIREs Clim Change","language":"en","page":"e531","source":"DOI.org (Crossref)","title":"Overcoming public resistance to carbon taxes","volume":"9","author":[{"family":"Carattini","given":"Stefano"},{"family":"Carvalho","given":"Maria"},{"family":"Fankhauser","given":"Sam"}],"issued":{"date-parts":[["2018",9]]}}},{"id":548,"uris":["http://zotero.org/groups/2752328/items/RQ4NPKBV"],"uri":["http://zotero.org/groups/2752328/items/RQ4NPKBV"],"itemData":{"id":548,"type":"article-journal","abstract":"Public funds for road investments have been subjected to constraints in many countries over the past three decades. Many governments have therefore resorted to ﬁnancing road infrastructure using tolls. This article investigates what the future may offer with respect to toll ﬁnancing in Norway. The changing environment in which transport planning takes place requires adaptations such as transforming tolls into congestion pricing schemes. Lessons from Norway may be useful for decision makers in Europe and elsewhere who are concerned with toll ﬁnancing. q 2002 Elsevier Science Ltd. All rights reserved.","container-title":"Transport Policy","DOI":"10.1016/S0967-070X(02)00030-6","ISSN":"0967070X","issue":"3","journalAbbreviation":"Transport Policy","language":"en","page":"253-260","source":"DOI.org (Crossref)","title":"Toll financing in Norway: The success, the failures and perspectives for the future","title-short":"Toll financing in Norway","volume":"9","author":[{"family":"Odeck","given":"James"},{"family":"Bråthen","given":"Svein"}],"issued":{"date-parts":[["2002",7]]}}},{"id":547,"uris":["http://zotero.org/groups/2752328/items/A337NX8E"],"uri":["http://zotero.org/groups/2752328/items/A337NX8E"],"itemData":{"id":547,"type":"article-journal","abstract":"A ﬁeld experiment was conducted in Stockholm where a congestion charge trial was introduced in 2006. Respondents completed a questionnaire before and after the trial. Acceptance of the congestion charge was higher after the trial as opposed to its acceptability judgments before the trial. Respondents believed the charge had more positive consequences (viz., decreasing parking problems, congestion, and pollution) and less negative consequences (viz.</w:instrText>
+      </w:r>
+      <w:r>
+        <w:rPr>
+          <w:lang w:val="fr-CH"/>
+        </w:rPr>
+        <w:instrText xml:space="preserve">, </w:instrText>
+      </w:r>
+      <w:r>
+        <w:instrText>ﬁ</w:instrText>
+      </w:r>
+      <w:r>
+        <w:rPr>
+          <w:lang w:val="fr-CH"/>
+        </w:rPr>
+        <w:instrText>nancial cost increases) after the trial than they had expected beforehand. Furthermore, we examined the relative importance of various beliefs for the acceptability of the congestion charge before and after it was implemented. Results are that before the implementation of the charge acceptability was signi</w:instrText>
+      </w:r>
+      <w:r>
+        <w:instrText>ﬁ</w:instrText>
+      </w:r>
+      <w:r>
+        <w:rPr>
+          <w:lang w:val="fr-CH"/>
+        </w:rPr>
+        <w:instrText xml:space="preserve">cantly related to beliefs about the expected consequences for one’s own car use and </w:instrText>
+      </w:r>
+      <w:r>
+        <w:instrText>ﬁ</w:instrText>
+      </w:r>
+      <w:r>
+        <w:rPr>
+          <w:lang w:val="fr-CH"/>
+        </w:rPr>
+        <w:instrText xml:space="preserve">nancial costs, whereas acceptance after the trial was related to beliefs about the perceived consequences for one’s own car use and parking problems. These results indicate that acceptance of the congestion charge had increased because people experienced positive consequences of the charge. This conclusion is discussed in the broader context in which the Stockholm trial took place. Ó 2009 Elsevier Ltd. All rights reserved.","container-title":"Transportation Research Part A: Policy and Practice","DOI":"10.1016/j.tra.2009.11.005","ISSN":"09658564","issue":"2","journalAbbreviation":"Transportation Research Part A: Policy and Practice","language":"en","page":"99-109","source":"DOI.org (Crossref)","title":"Explaining differences in acceptability before and acceptance after the implementation of a congestion charge in Stockholm","volume":"44","author":[{"family":"Schuitema","given":"Geertje"},{"family":"Steg","given":"Linda"},{"family":"Forward","given":"Sonja"}],"issued":{"date-parts":[["2010",2]]}}}],"schema":"https://github.com/citation-style-language/schema/raw/master/csl-citation.json"} </w:instrText>
+      </w:r>
+      <w:r>
+        <w:fldChar w:fldCharType="separate"/>
+      </w:r>
+      <w:r>
+        <w:rPr>
+          <w:lang w:val="fr-CH"/>
+        </w:rPr>
+        <w:t>(</w:t>
+      </w:r>
+      <w:proofErr w:type="spellStart"/>
+      <w:r>
+        <w:rPr>
+          <w:lang w:val="fr-CH"/>
+        </w:rPr>
+        <w:t>Carattini</w:t>
+      </w:r>
+      <w:proofErr w:type="spellEnd"/>
+      <w:r>
+        <w:rPr>
+          <w:lang w:val="fr-CH"/>
+        </w:rPr>
+        <w:t xml:space="preserve"> et al. (2018); </w:t>
+      </w:r>
+      <w:proofErr w:type="spellStart"/>
+      <w:r>
+        <w:rPr>
+          <w:lang w:val="fr-CH"/>
+        </w:rPr>
+        <w:t>Odeck</w:t>
+      </w:r>
+      <w:proofErr w:type="spellEnd"/>
+      <w:r>
+        <w:rPr>
+          <w:lang w:val="fr-CH"/>
+        </w:rPr>
+        <w:t xml:space="preserve"> and </w:t>
+      </w:r>
+      <w:proofErr w:type="spellStart"/>
+      <w:r>
+        <w:rPr>
+          <w:lang w:val="fr-CH"/>
+        </w:rPr>
+        <w:t>Bråthen</w:t>
+      </w:r>
+      <w:proofErr w:type="spellEnd"/>
+      <w:r>
+        <w:rPr>
+          <w:lang w:val="fr-CH"/>
+        </w:rPr>
+        <w:t xml:space="preserve"> (2002); </w:t>
+      </w:r>
+      <w:proofErr w:type="spellStart"/>
+      <w:r>
+        <w:rPr>
+          <w:lang w:val="fr-CH"/>
+        </w:rPr>
+        <w:t>Schuitema</w:t>
+      </w:r>
+      <w:proofErr w:type="spellEnd"/>
+      <w:r>
+        <w:rPr>
+          <w:lang w:val="fr-CH"/>
+        </w:rPr>
+        <w:t xml:space="preserve">, </w:t>
+      </w:r>
+      <w:proofErr w:type="spellStart"/>
+      <w:r>
+        <w:rPr>
+          <w:lang w:val="fr-CH"/>
+        </w:rPr>
+        <w:t>Steg</w:t>
+      </w:r>
+      <w:proofErr w:type="spellEnd"/>
+      <w:r>
+        <w:rPr>
+          <w:lang w:val="fr-CH"/>
+        </w:rPr>
+        <w:t xml:space="preserve"> et al. </w:t>
+      </w:r>
+      <w:r>
+        <w:t>(2010))</w:t>
       </w:r>
       <w:r>
         <w:fldChar w:fldCharType="end"/>
@@ -13077,7 +13621,55 @@
         <w:pStyle w:val="Para1"/>
       </w:pPr>
       <w:r>
-        <w:t xml:space="preserve">Jagers, Sverker C., and Henrik Hammar. 2009. “Environmental Taxation for Good and for Bad: The Efficiency and Legitimacy of Sweden’s Carbon Tax.” </w:t>
+        <w:rPr>
+          <w:lang w:val="de-DE"/>
+        </w:rPr>
+        <w:t xml:space="preserve">Jagers, </w:t>
+      </w:r>
+      <w:proofErr w:type="spellStart"/>
+      <w:r>
+        <w:rPr>
+          <w:lang w:val="de-DE"/>
+        </w:rPr>
+        <w:t>Sverker</w:t>
+      </w:r>
+      <w:proofErr w:type="spellEnd"/>
+      <w:r>
+        <w:rPr>
+          <w:lang w:val="de-DE"/>
+        </w:rPr>
+        <w:t xml:space="preserve"> C., </w:t>
+      </w:r>
+      <w:proofErr w:type="spellStart"/>
+      <w:r>
+        <w:rPr>
+          <w:lang w:val="de-DE"/>
+        </w:rPr>
+        <w:t>and</w:t>
+      </w:r>
+      <w:proofErr w:type="spellEnd"/>
+      <w:r>
+        <w:rPr>
+          <w:lang w:val="de-DE"/>
+        </w:rPr>
+        <w:t xml:space="preserve"> Henrik </w:t>
+      </w:r>
+      <w:proofErr w:type="spellStart"/>
+      <w:r>
+        <w:rPr>
+          <w:lang w:val="de-DE"/>
+        </w:rPr>
+        <w:t>Hammar</w:t>
+      </w:r>
+      <w:proofErr w:type="spellEnd"/>
+      <w:r>
+        <w:rPr>
+          <w:lang w:val="de-DE"/>
+        </w:rPr>
+        <w:t xml:space="preserve">. </w:t>
+      </w:r>
+      <w:r>
+        <w:t xml:space="preserve">2009. “Environmental Taxation for Good and for Bad: The Efficiency and Legitimacy of Sweden’s Carbon Tax.” </w:t>
       </w:r>
       <w:r>
         <w:rPr>
@@ -13890,11 +14482,47 @@
         <w:rPr>
           <w:noProof/>
         </w:rPr>
+        <w:fldChar w:fldCharType="begin"/>
+      </w:r>
+      <w:r>
+        <w:rPr>
+          <w:noProof/>
+        </w:rPr>
+        <w:instrText xml:space="preserve"> </w:instrText>
+      </w:r>
+      <w:r>
+        <w:rPr>
+          <w:noProof/>
+        </w:rPr>
+        <w:instrText>INCLUDEPICTURE  "https://raw.githubusercontent.com/bixiou/oecd_climate/main/figures/survey_flow/survey_flow_new-4.png" \* MERGEFORMATINET</w:instrText>
+      </w:r>
+      <w:r>
+        <w:rPr>
+          <w:noProof/>
+        </w:rPr>
+        <w:instrText xml:space="preserve"> </w:instrText>
+      </w:r>
+      <w:r>
+        <w:rPr>
+          <w:noProof/>
+        </w:rPr>
+        <w:fldChar w:fldCharType="separate"/>
+      </w:r>
+      <w:r>
+        <w:rPr>
+          <w:noProof/>
+        </w:rPr>
         <w:pict w14:anchorId="1826DE99">
-          <v:shape id="_x0000_i1025" type="#_x0000_t75" alt="" style="width:463.9pt;height:261.05pt;mso-width-percent:0;mso-height-percent:0;mso-width-percent:0;mso-height-percent:0">
+          <v:shape id="_x0000_i1043" type="#_x0000_t75" alt="" style="width:463.95pt;height:261.1pt;mso-width-percent:0;mso-height-percent:0;mso-width-percent:0;mso-height-percent:0">
             <v:imagedata r:id="rId35" r:href="rId36"/>
           </v:shape>
         </w:pict>
+      </w:r>
+      <w:r>
+        <w:rPr>
+          <w:noProof/>
+        </w:rPr>
+        <w:fldChar w:fldCharType="end"/>
       </w:r>
     </w:p>
     <w:p>
@@ -13942,14 +14570,14 @@
         <w:rPr>
           <w:lang w:val="en-GB"/>
         </w:rPr>
-        <w:t xml:space="preserve">To fight climate change and avoid an ever-warming climate, we need an array of policies. Climate policies are needed to transform the way we produce energy, to make buildings greener, to put greener cars on the roads and reduce our fuel consumption. But these policies also need to protect people’s jobs and incomes. Let’s have a closer look on three possible climate policies. Let’s start with a policy that forces car producers to produce greener cars – a ban on combustion-engine cars. With a ban on combustion-engine cars, car producers are first required by law to produce cars that emit less CO2 per kilometre. The emission limit is lowered every year, so that only electric or hydrogen vehicles can be sold after 2030. Note that electric vehicles currently cannot travel as far and can be more expensive than cars that run on petrol. Together with a plan to produce electricity from clean sources, a ban on combustion-engine cars would accomplish the transition needed in the car industry. Now, let’s turn to a national policy that combines a tax on carbon emissions to reduce emissions and cash transfers to protect people’s purchasing power. With a carbon tax, all products that emit greenhouse gases would be taxed. For example, the price of gasoline would increase by 8 cents per litre. With a carbon tax, companies and people pay for the greenhouse gases they emit. This pushes them to reduce their emissions. To compensate people for the price increases, the revenues of the carbon tax would be redistributed to all households, regardless of their income. Each adult would thus receive 150£ per year. On average, poorer people own smaller cars, live in smaller houses and fly less, so they use less fossil fuels than average. As they would receive the same cash transfer as everyone else, poorer people will generally gain from a carbon tax with cash transfers. Conversely, rich people will tend to lose. Does this policy work? Yes! The Canadian province of British Columbia has a carbon tax with cash transfers since 2008. Research has shown that this policy has decreased carbon emissions, increased employment, and made a </w:t>
+        <w:t xml:space="preserve">To fight climate change and avoid an ever-warming climate, we need an array of policies. Climate policies are needed to transform the way we produce energy, to make buildings greener, to put greener cars on the roads and reduce our fuel consumption. But these policies also need to protect people’s jobs and incomes. Let’s have a closer look on three possible climate policies. Let’s start with a policy that forces car producers to produce greener cars – a ban on combustion-engine cars. With a ban on combustion-engine cars, car producers are first required by law to produce cars that emit less CO2 per kilometre. The emission limit is lowered every year, so that only electric or hydrogen vehicles can be sold after 2030. Note that electric vehicles currently cannot travel as far and can be more expensive than cars that run on petrol. Together with a plan to produce electricity from clean sources, a ban on combustion-engine cars would accomplish the transition needed in the car industry. Now, let’s turn to a national policy that combines a tax on carbon emissions to reduce emissions and cash transfers to protect people’s purchasing power. With a carbon tax, all products that emit greenhouse gases would be taxed. For example, the price of gasoline would increase by 8 cents per litre. With a carbon tax, companies and people pay for the greenhouse gases they emit. This pushes them to reduce their emissions. To compensate people for the price increases, the revenues of the carbon tax would be redistributed to all households, regardless of their income. Each adult would thus receive 150£ per year. On average, poorer people own smaller cars, live in smaller houses and fly less, so they use less fossil fuels than average. As they would receive the same cash transfer as everyone else, poorer people will generally gain from a carbon tax with cash transfers. Conversely, rich people will tend to lose. Does this policy work? Yes! The Canadian province of British Columbia has a carbon tax with cash transfers since 2008. Research has shown that this policy has decreased carbon emissions, increased employment, and made a majority of people richer. The last policy is a large program of public investment in green </w:t>
       </w:r>
       <w:r>
         <w:rPr>
           <w:lang w:val="en-GB"/>
         </w:rPr>
         <w:lastRenderedPageBreak/>
-        <w:t>majority of people richer. The last policy is a large program of public investment in green infrastructure, which would be financed by additional debt taken up by the government. A green infrastructure program would bring about the transition in energy infrastructure needed to halt climate change but it could come at the expense of other possible projects funded by the government. In the UK, such a program could create 650,000 jobs in green sectors, such as public transportation, renewable power plants, buildings’ insulation, or sustainable agriculture, but 250,000 people could lose their job in the fossil fuel industry. In general, all climate policies have the potential to transform the economy into a greener, safer, less polluted world. This green transformation has some downsides: people will have to change their habits, and some people will even have to change job. For example, there will be less demand for polluting sectors such as coal mining. But re-training options would be offered to workers in these sectors to ensure that they could find a new job elsewhere. And the green transition also comes with benefits: a safer world for future generations of course, but also less pollution. And climate policies can be designed to protect poor and middle-class households, as they can have more income with the carbon tax with cash transfers, and more jobs with a green infrastructure program. We have focused on three important policies, but many others would be useful to fight climate change, including funding research into green technologies, subsidising the insulation of buildings, or stopping deforestation. To stop climate change, we probably need all of them together.</w:t>
+        <w:t>infrastructure, which would be financed by additional debt taken up by the government. A green infrastructure program would bring about the transition in energy infrastructure needed to halt climate change but it could come at the expense of other possible projects funded by the government. In the UK, such a program could create 650,000 jobs in green sectors, such as public transportation, renewable power plants, buildings’ insulation, or sustainable agriculture, but 250,000 people could lose their job in the fossil fuel industry. In general, all climate policies have the potential to transform the economy into a greener, safer, less polluted world. This green transformation has some downsides: people will have to change their habits, and some people will even have to change job. For example, there will be less demand for polluting sectors such as coal mining. But re-training options would be offered to workers in these sectors to ensure that they could find a new job elsewhere. And the green transition also comes with benefits: a safer world for future generations of course, but also less pollution. And climate policies can be designed to protect poor and middle-class households, as they can have more income with the carbon tax with cash transfers, and more jobs with a green infrastructure program. We have focused on three important policies, but many others would be useful to fight climate change, including funding research into green technologies, subsidising the insulation of buildings, or stopping deforestation. To stop climate change, we probably need all of them together.</w:t>
       </w:r>
     </w:p>
     <w:p>
@@ -14871,6 +15499,8 @@
       <w:pPr>
         <w:pStyle w:val="Para1"/>
       </w:pPr>
+      <w:bookmarkStart w:id="37" w:name="_GoBack"/>
+      <w:bookmarkEnd w:id="37"/>
     </w:p>
     <w:sectPr>
       <w:headerReference w:type="even" r:id="rId38"/>
@@ -14893,7 +15523,7 @@
 </file>
 
 <file path=word/endnotes.xml><?xml version="1.0" encoding="utf-8"?>
-<w:endnotes xmlns:wpc="http://schemas.microsoft.com/office/word/2010/wordprocessingCanvas" xmlns:cx="http://schemas.microsoft.com/office/drawing/2014/chartex" xmlns:cx1="http://schemas.microsoft.com/office/drawing/2015/9/8/chartex" xmlns:cx2="http://schemas.microsoft.com/office/drawing/2015/10/21/chartex" xmlns:cx3="http://schemas.microsoft.com/office/drawing/2016/5/9/chartex" xmlns:cx4="http://schemas.microsoft.com/office/drawing/2016/5/10/chartex" xmlns:cx5="http://schemas.microsoft.com/office/drawing/2016/5/11/chartex" xmlns:cx6="http://schemas.microsoft.com/office/drawing/2016/5/12/chartex" xmlns:cx7="http://schemas.microsoft.com/office/drawing/2016/5/13/chartex" xmlns:cx8="http://schemas.microsoft.com/office/drawing/2016/5/14/chartex" xmlns:mc="http://schemas.openxmlformats.org/markup-compatibility/2006" xmlns:aink="http://schemas.microsoft.com/office/drawing/2016/ink" xmlns:am3d="http://schemas.microsoft.com/office/drawing/2017/model3d" xmlns:o="urn:schemas-microsoft-com:office:office" xmlns:r="http://schemas.openxmlformats.org/officeDocument/2006/relationships" xmlns:m="http://schemas.openxmlformats.org/officeDocument/2006/math" xmlns:v="urn:schemas-microsoft-com:vml" xmlns:wp14="http://schemas.microsoft.com/office/word/2010/wordprocessingDrawing" xmlns:wp="http://schemas.openxmlformats.org/drawingml/2006/wordprocessingDrawing" xmlns:w10="urn:schemas-microsoft-com:office:word" xmlns:w="http://schemas.openxmlformats.org/wordprocessingml/2006/main" xmlns:w14="http://schemas.microsoft.com/office/word/2010/wordml" xmlns:w15="http://schemas.microsoft.com/office/word/2012/wordml" xmlns:w16cex="http://schemas.microsoft.com/office/word/2018/wordml/cex" xmlns:w16cid="http://schemas.microsoft.com/office/word/2016/wordml/cid" xmlns:w16="http://schemas.microsoft.com/office/word/2018/wordml" xmlns:w16se="http://schemas.microsoft.com/office/word/2015/wordml/symex" xmlns:wpg="http://schemas.microsoft.com/office/word/2010/wordprocessingGroup" xmlns:wpi="http://schemas.microsoft.com/office/word/2010/wordprocessingInk" xmlns:wne="http://schemas.microsoft.com/office/word/2006/wordml" xmlns:wps="http://schemas.microsoft.com/office/word/2010/wordprocessingShape" mc:Ignorable="w14 w15 w16se w16cid w16 w16cex wp14">
+<w:endnotes xmlns:wpc="http://schemas.microsoft.com/office/word/2010/wordprocessingCanvas" xmlns:cx="http://schemas.microsoft.com/office/drawing/2014/chartex" xmlns:cx1="http://schemas.microsoft.com/office/drawing/2015/9/8/chartex" xmlns:mc="http://schemas.openxmlformats.org/markup-compatibility/2006" xmlns:o="urn:schemas-microsoft-com:office:office" xmlns:r="http://schemas.openxmlformats.org/officeDocument/2006/relationships" xmlns:m="http://schemas.openxmlformats.org/officeDocument/2006/math" xmlns:v="urn:schemas-microsoft-com:vml" xmlns:wp14="http://schemas.microsoft.com/office/word/2010/wordprocessingDrawing" xmlns:wp="http://schemas.openxmlformats.org/drawingml/2006/wordprocessingDrawing" xmlns:w10="urn:schemas-microsoft-com:office:word" xmlns:w="http://schemas.openxmlformats.org/wordprocessingml/2006/main" xmlns:w14="http://schemas.microsoft.com/office/word/2010/wordml" xmlns:w15="http://schemas.microsoft.com/office/word/2012/wordml" xmlns:w16se="http://schemas.microsoft.com/office/word/2015/wordml/symex" xmlns:wpg="http://schemas.microsoft.com/office/word/2010/wordprocessingGroup" xmlns:wpi="http://schemas.microsoft.com/office/word/2010/wordprocessingInk" xmlns:wne="http://schemas.microsoft.com/office/word/2006/wordml" xmlns:wps="http://schemas.microsoft.com/office/word/2010/wordprocessingShape" mc:Ignorable="w14 w15 w16se wp14">
   <w:endnote w:type="separator" w:id="-1">
     <w:p/>
   </w:endnote>
@@ -14912,7 +15542,7 @@
 </file>
 
 <file path=word/footer1.xml><?xml version="1.0" encoding="utf-8"?>
-<w:ftr xmlns:wpc="http://schemas.microsoft.com/office/word/2010/wordprocessingCanvas" xmlns:cx="http://schemas.microsoft.com/office/drawing/2014/chartex" xmlns:cx1="http://schemas.microsoft.com/office/drawing/2015/9/8/chartex" xmlns:cx2="http://schemas.microsoft.com/office/drawing/2015/10/21/chartex" xmlns:cx3="http://schemas.microsoft.com/office/drawing/2016/5/9/chartex" xmlns:cx4="http://schemas.microsoft.com/office/drawing/2016/5/10/chartex" xmlns:cx5="http://schemas.microsoft.com/office/drawing/2016/5/11/chartex" xmlns:cx6="http://schemas.microsoft.com/office/drawing/2016/5/12/chartex" xmlns:cx7="http://schemas.microsoft.com/office/drawing/2016/5/13/chartex" xmlns:cx8="http://schemas.microsoft.com/office/drawing/2016/5/14/chartex" xmlns:mc="http://schemas.openxmlformats.org/markup-compatibility/2006" xmlns:aink="http://schemas.microsoft.com/office/drawing/2016/ink" xmlns:am3d="http://schemas.microsoft.com/office/drawing/2017/model3d" xmlns:o="urn:schemas-microsoft-com:office:office" xmlns:r="http://schemas.openxmlformats.org/officeDocument/2006/relationships" xmlns:m="http://schemas.openxmlformats.org/officeDocument/2006/math" xmlns:v="urn:schemas-microsoft-com:vml" xmlns:wp14="http://schemas.microsoft.com/office/word/2010/wordprocessingDrawing" xmlns:wp="http://schemas.openxmlformats.org/drawingml/2006/wordprocessingDrawing" xmlns:w10="urn:schemas-microsoft-com:office:word" xmlns:w="http://schemas.openxmlformats.org/wordprocessingml/2006/main" xmlns:w14="http://schemas.microsoft.com/office/word/2010/wordml" xmlns:w15="http://schemas.microsoft.com/office/word/2012/wordml" xmlns:w16cex="http://schemas.microsoft.com/office/word/2018/wordml/cex" xmlns:w16cid="http://schemas.microsoft.com/office/word/2016/wordml/cid" xmlns:w16="http://schemas.microsoft.com/office/word/2018/wordml" xmlns:w16se="http://schemas.microsoft.com/office/word/2015/wordml/symex" xmlns:wpg="http://schemas.microsoft.com/office/word/2010/wordprocessingGroup" xmlns:wpi="http://schemas.microsoft.com/office/word/2010/wordprocessingInk" xmlns:wne="http://schemas.microsoft.com/office/word/2006/wordml" xmlns:wps="http://schemas.microsoft.com/office/word/2010/wordprocessingShape" mc:Ignorable="w14 w15 w16se w16cid w16 w16cex wp14">
+<w:ftr xmlns:wpc="http://schemas.microsoft.com/office/word/2010/wordprocessingCanvas" xmlns:cx="http://schemas.microsoft.com/office/drawing/2014/chartex" xmlns:cx1="http://schemas.microsoft.com/office/drawing/2015/9/8/chartex" xmlns:mc="http://schemas.openxmlformats.org/markup-compatibility/2006" xmlns:o="urn:schemas-microsoft-com:office:office" xmlns:r="http://schemas.openxmlformats.org/officeDocument/2006/relationships" xmlns:m="http://schemas.openxmlformats.org/officeDocument/2006/math" xmlns:v="urn:schemas-microsoft-com:vml" xmlns:wp14="http://schemas.microsoft.com/office/word/2010/wordprocessingDrawing" xmlns:wp="http://schemas.openxmlformats.org/drawingml/2006/wordprocessingDrawing" xmlns:w10="urn:schemas-microsoft-com:office:word" xmlns:w="http://schemas.openxmlformats.org/wordprocessingml/2006/main" xmlns:w14="http://schemas.microsoft.com/office/word/2010/wordml" xmlns:w15="http://schemas.microsoft.com/office/word/2012/wordml" xmlns:w16se="http://schemas.microsoft.com/office/word/2015/wordml/symex" xmlns:wpg="http://schemas.microsoft.com/office/word/2010/wordprocessingGroup" xmlns:wpi="http://schemas.microsoft.com/office/word/2010/wordprocessingInk" xmlns:wne="http://schemas.microsoft.com/office/word/2006/wordml" xmlns:wps="http://schemas.microsoft.com/office/word/2010/wordprocessingShape" mc:Ignorable="w14 w15 w16se wp14">
   <w:sdt>
     <w:sdtPr>
       <w:alias w:val="Document Title"/>
@@ -14963,7 +15593,7 @@
 </file>
 
 <file path=word/footer2.xml><?xml version="1.0" encoding="utf-8"?>
-<w:ftr xmlns:wpc="http://schemas.microsoft.com/office/word/2010/wordprocessingCanvas" xmlns:cx="http://schemas.microsoft.com/office/drawing/2014/chartex" xmlns:cx1="http://schemas.microsoft.com/office/drawing/2015/9/8/chartex" xmlns:cx2="http://schemas.microsoft.com/office/drawing/2015/10/21/chartex" xmlns:cx3="http://schemas.microsoft.com/office/drawing/2016/5/9/chartex" xmlns:cx4="http://schemas.microsoft.com/office/drawing/2016/5/10/chartex" xmlns:cx5="http://schemas.microsoft.com/office/drawing/2016/5/11/chartex" xmlns:cx6="http://schemas.microsoft.com/office/drawing/2016/5/12/chartex" xmlns:cx7="http://schemas.microsoft.com/office/drawing/2016/5/13/chartex" xmlns:cx8="http://schemas.microsoft.com/office/drawing/2016/5/14/chartex" xmlns:mc="http://schemas.openxmlformats.org/markup-compatibility/2006" xmlns:aink="http://schemas.microsoft.com/office/drawing/2016/ink" xmlns:am3d="http://schemas.microsoft.com/office/drawing/2017/model3d" xmlns:o="urn:schemas-microsoft-com:office:office" xmlns:r="http://schemas.openxmlformats.org/officeDocument/2006/relationships" xmlns:m="http://schemas.openxmlformats.org/officeDocument/2006/math" xmlns:v="urn:schemas-microsoft-com:vml" xmlns:wp14="http://schemas.microsoft.com/office/word/2010/wordprocessingDrawing" xmlns:wp="http://schemas.openxmlformats.org/drawingml/2006/wordprocessingDrawing" xmlns:w10="urn:schemas-microsoft-com:office:word" xmlns:w="http://schemas.openxmlformats.org/wordprocessingml/2006/main" xmlns:w14="http://schemas.microsoft.com/office/word/2010/wordml" xmlns:w15="http://schemas.microsoft.com/office/word/2012/wordml" xmlns:w16cex="http://schemas.microsoft.com/office/word/2018/wordml/cex" xmlns:w16cid="http://schemas.microsoft.com/office/word/2016/wordml/cid" xmlns:w16="http://schemas.microsoft.com/office/word/2018/wordml" xmlns:w16se="http://schemas.microsoft.com/office/word/2015/wordml/symex" xmlns:wpg="http://schemas.microsoft.com/office/word/2010/wordprocessingGroup" xmlns:wpi="http://schemas.microsoft.com/office/word/2010/wordprocessingInk" xmlns:wne="http://schemas.microsoft.com/office/word/2006/wordml" xmlns:wps="http://schemas.microsoft.com/office/word/2010/wordprocessingShape" mc:Ignorable="w14 w15 w16se w16cid w16 w16cex wp14">
+<w:ftr xmlns:wpc="http://schemas.microsoft.com/office/word/2010/wordprocessingCanvas" xmlns:cx="http://schemas.microsoft.com/office/drawing/2014/chartex" xmlns:cx1="http://schemas.microsoft.com/office/drawing/2015/9/8/chartex" xmlns:mc="http://schemas.openxmlformats.org/markup-compatibility/2006" xmlns:o="urn:schemas-microsoft-com:office:office" xmlns:r="http://schemas.openxmlformats.org/officeDocument/2006/relationships" xmlns:m="http://schemas.openxmlformats.org/officeDocument/2006/math" xmlns:v="urn:schemas-microsoft-com:vml" xmlns:wp14="http://schemas.microsoft.com/office/word/2010/wordprocessingDrawing" xmlns:wp="http://schemas.openxmlformats.org/drawingml/2006/wordprocessingDrawing" xmlns:w10="urn:schemas-microsoft-com:office:word" xmlns:w="http://schemas.openxmlformats.org/wordprocessingml/2006/main" xmlns:w14="http://schemas.microsoft.com/office/word/2010/wordml" xmlns:w15="http://schemas.microsoft.com/office/word/2012/wordml" xmlns:w16se="http://schemas.microsoft.com/office/word/2015/wordml/symex" xmlns:wpg="http://schemas.microsoft.com/office/word/2010/wordprocessingGroup" xmlns:wpi="http://schemas.microsoft.com/office/word/2010/wordprocessingInk" xmlns:wne="http://schemas.microsoft.com/office/word/2006/wordml" xmlns:wps="http://schemas.microsoft.com/office/word/2010/wordprocessingShape" mc:Ignorable="w14 w15 w16se wp14">
   <w:sdt>
     <w:sdtPr>
       <w:alias w:val="Document Title"/>
@@ -15014,7 +15644,7 @@
 </file>
 
 <file path=word/footer3.xml><?xml version="1.0" encoding="utf-8"?>
-<w:ftr xmlns:wpc="http://schemas.microsoft.com/office/word/2010/wordprocessingCanvas" xmlns:cx="http://schemas.microsoft.com/office/drawing/2014/chartex" xmlns:cx1="http://schemas.microsoft.com/office/drawing/2015/9/8/chartex" xmlns:cx2="http://schemas.microsoft.com/office/drawing/2015/10/21/chartex" xmlns:cx3="http://schemas.microsoft.com/office/drawing/2016/5/9/chartex" xmlns:cx4="http://schemas.microsoft.com/office/drawing/2016/5/10/chartex" xmlns:cx5="http://schemas.microsoft.com/office/drawing/2016/5/11/chartex" xmlns:cx6="http://schemas.microsoft.com/office/drawing/2016/5/12/chartex" xmlns:cx7="http://schemas.microsoft.com/office/drawing/2016/5/13/chartex" xmlns:cx8="http://schemas.microsoft.com/office/drawing/2016/5/14/chartex" xmlns:mc="http://schemas.openxmlformats.org/markup-compatibility/2006" xmlns:aink="http://schemas.microsoft.com/office/drawing/2016/ink" xmlns:am3d="http://schemas.microsoft.com/office/drawing/2017/model3d" xmlns:o="urn:schemas-microsoft-com:office:office" xmlns:r="http://schemas.openxmlformats.org/officeDocument/2006/relationships" xmlns:m="http://schemas.openxmlformats.org/officeDocument/2006/math" xmlns:v="urn:schemas-microsoft-com:vml" xmlns:wp14="http://schemas.microsoft.com/office/word/2010/wordprocessingDrawing" xmlns:wp="http://schemas.openxmlformats.org/drawingml/2006/wordprocessingDrawing" xmlns:w10="urn:schemas-microsoft-com:office:word" xmlns:w="http://schemas.openxmlformats.org/wordprocessingml/2006/main" xmlns:w14="http://schemas.microsoft.com/office/word/2010/wordml" xmlns:w15="http://schemas.microsoft.com/office/word/2012/wordml" xmlns:w16cex="http://schemas.microsoft.com/office/word/2018/wordml/cex" xmlns:w16cid="http://schemas.microsoft.com/office/word/2016/wordml/cid" xmlns:w16="http://schemas.microsoft.com/office/word/2018/wordml" xmlns:w16se="http://schemas.microsoft.com/office/word/2015/wordml/symex" xmlns:wpg="http://schemas.microsoft.com/office/word/2010/wordprocessingGroup" xmlns:wpi="http://schemas.microsoft.com/office/word/2010/wordprocessingInk" xmlns:wne="http://schemas.microsoft.com/office/word/2006/wordml" xmlns:wps="http://schemas.microsoft.com/office/word/2010/wordprocessingShape" mc:Ignorable="w14 w15 w16se w16cid w16 w16cex wp14">
+<w:ftr xmlns:wpc="http://schemas.microsoft.com/office/word/2010/wordprocessingCanvas" xmlns:cx="http://schemas.microsoft.com/office/drawing/2014/chartex" xmlns:cx1="http://schemas.microsoft.com/office/drawing/2015/9/8/chartex" xmlns:mc="http://schemas.openxmlformats.org/markup-compatibility/2006" xmlns:o="urn:schemas-microsoft-com:office:office" xmlns:r="http://schemas.openxmlformats.org/officeDocument/2006/relationships" xmlns:m="http://schemas.openxmlformats.org/officeDocument/2006/math" xmlns:v="urn:schemas-microsoft-com:vml" xmlns:wp14="http://schemas.microsoft.com/office/word/2010/wordprocessingDrawing" xmlns:wp="http://schemas.openxmlformats.org/drawingml/2006/wordprocessingDrawing" xmlns:w10="urn:schemas-microsoft-com:office:word" xmlns:w="http://schemas.openxmlformats.org/wordprocessingml/2006/main" xmlns:w14="http://schemas.microsoft.com/office/word/2010/wordml" xmlns:w15="http://schemas.microsoft.com/office/word/2012/wordml" xmlns:w16se="http://schemas.microsoft.com/office/word/2015/wordml/symex" xmlns:wpg="http://schemas.microsoft.com/office/word/2010/wordprocessingGroup" xmlns:wpi="http://schemas.microsoft.com/office/word/2010/wordprocessingInk" xmlns:wne="http://schemas.microsoft.com/office/word/2006/wordml" xmlns:wps="http://schemas.microsoft.com/office/word/2010/wordprocessingShape" mc:Ignorable="w14 w15 w16se wp14">
   <w:sdt>
     <w:sdtPr>
       <w:alias w:val="Document Title"/>
@@ -15065,7 +15695,7 @@
 </file>
 
 <file path=word/footer4.xml><?xml version="1.0" encoding="utf-8"?>
-<w:ftr xmlns:wpc="http://schemas.microsoft.com/office/word/2010/wordprocessingCanvas" xmlns:cx="http://schemas.microsoft.com/office/drawing/2014/chartex" xmlns:cx1="http://schemas.microsoft.com/office/drawing/2015/9/8/chartex" xmlns:cx2="http://schemas.microsoft.com/office/drawing/2015/10/21/chartex" xmlns:cx3="http://schemas.microsoft.com/office/drawing/2016/5/9/chartex" xmlns:cx4="http://schemas.microsoft.com/office/drawing/2016/5/10/chartex" xmlns:cx5="http://schemas.microsoft.com/office/drawing/2016/5/11/chartex" xmlns:cx6="http://schemas.microsoft.com/office/drawing/2016/5/12/chartex" xmlns:cx7="http://schemas.microsoft.com/office/drawing/2016/5/13/chartex" xmlns:cx8="http://schemas.microsoft.com/office/drawing/2016/5/14/chartex" xmlns:mc="http://schemas.openxmlformats.org/markup-compatibility/2006" xmlns:aink="http://schemas.microsoft.com/office/drawing/2016/ink" xmlns:am3d="http://schemas.microsoft.com/office/drawing/2017/model3d" xmlns:o="urn:schemas-microsoft-com:office:office" xmlns:r="http://schemas.openxmlformats.org/officeDocument/2006/relationships" xmlns:m="http://schemas.openxmlformats.org/officeDocument/2006/math" xmlns:v="urn:schemas-microsoft-com:vml" xmlns:wp14="http://schemas.microsoft.com/office/word/2010/wordprocessingDrawing" xmlns:wp="http://schemas.openxmlformats.org/drawingml/2006/wordprocessingDrawing" xmlns:w10="urn:schemas-microsoft-com:office:word" xmlns:w="http://schemas.openxmlformats.org/wordprocessingml/2006/main" xmlns:w14="http://schemas.microsoft.com/office/word/2010/wordml" xmlns:w15="http://schemas.microsoft.com/office/word/2012/wordml" xmlns:w16cex="http://schemas.microsoft.com/office/word/2018/wordml/cex" xmlns:w16cid="http://schemas.microsoft.com/office/word/2016/wordml/cid" xmlns:w16="http://schemas.microsoft.com/office/word/2018/wordml" xmlns:w16se="http://schemas.microsoft.com/office/word/2015/wordml/symex" xmlns:wpg="http://schemas.microsoft.com/office/word/2010/wordprocessingGroup" xmlns:wpi="http://schemas.microsoft.com/office/word/2010/wordprocessingInk" xmlns:wne="http://schemas.microsoft.com/office/word/2006/wordml" xmlns:wps="http://schemas.microsoft.com/office/word/2010/wordprocessingShape" mc:Ignorable="w14 w15 w16se w16cid w16 w16cex wp14">
+<w:ftr xmlns:wpc="http://schemas.microsoft.com/office/word/2010/wordprocessingCanvas" xmlns:cx="http://schemas.microsoft.com/office/drawing/2014/chartex" xmlns:cx1="http://schemas.microsoft.com/office/drawing/2015/9/8/chartex" xmlns:mc="http://schemas.openxmlformats.org/markup-compatibility/2006" xmlns:o="urn:schemas-microsoft-com:office:office" xmlns:r="http://schemas.openxmlformats.org/officeDocument/2006/relationships" xmlns:m="http://schemas.openxmlformats.org/officeDocument/2006/math" xmlns:v="urn:schemas-microsoft-com:vml" xmlns:wp14="http://schemas.microsoft.com/office/word/2010/wordprocessingDrawing" xmlns:wp="http://schemas.openxmlformats.org/drawingml/2006/wordprocessingDrawing" xmlns:w10="urn:schemas-microsoft-com:office:word" xmlns:w="http://schemas.openxmlformats.org/wordprocessingml/2006/main" xmlns:w14="http://schemas.microsoft.com/office/word/2010/wordml" xmlns:w15="http://schemas.microsoft.com/office/word/2012/wordml" xmlns:w16se="http://schemas.microsoft.com/office/word/2015/wordml/symex" xmlns:wpg="http://schemas.microsoft.com/office/word/2010/wordprocessingGroup" xmlns:wpi="http://schemas.microsoft.com/office/word/2010/wordprocessingInk" xmlns:wne="http://schemas.microsoft.com/office/word/2006/wordml" xmlns:wps="http://schemas.microsoft.com/office/word/2010/wordprocessingShape" mc:Ignorable="w14 w15 w16se wp14">
   <w:sdt>
     <w:sdtPr>
       <w:alias w:val="Document Title"/>
@@ -15122,7 +15752,7 @@
 </file>
 
 <file path=word/footnotes.xml><?xml version="1.0" encoding="utf-8"?>
-<w:footnotes xmlns:wpc="http://schemas.microsoft.com/office/word/2010/wordprocessingCanvas" xmlns:cx="http://schemas.microsoft.com/office/drawing/2014/chartex" xmlns:cx1="http://schemas.microsoft.com/office/drawing/2015/9/8/chartex" xmlns:cx2="http://schemas.microsoft.com/office/drawing/2015/10/21/chartex" xmlns:cx3="http://schemas.microsoft.com/office/drawing/2016/5/9/chartex" xmlns:cx4="http://schemas.microsoft.com/office/drawing/2016/5/10/chartex" xmlns:cx5="http://schemas.microsoft.com/office/drawing/2016/5/11/chartex" xmlns:cx6="http://schemas.microsoft.com/office/drawing/2016/5/12/chartex" xmlns:cx7="http://schemas.microsoft.com/office/drawing/2016/5/13/chartex" xmlns:cx8="http://schemas.microsoft.com/office/drawing/2016/5/14/chartex" xmlns:mc="http://schemas.openxmlformats.org/markup-compatibility/2006" xmlns:aink="http://schemas.microsoft.com/office/drawing/2016/ink" xmlns:am3d="http://schemas.microsoft.com/office/drawing/2017/model3d" xmlns:o="urn:schemas-microsoft-com:office:office" xmlns:r="http://schemas.openxmlformats.org/officeDocument/2006/relationships" xmlns:m="http://schemas.openxmlformats.org/officeDocument/2006/math" xmlns:v="urn:schemas-microsoft-com:vml" xmlns:wp14="http://schemas.microsoft.com/office/word/2010/wordprocessingDrawing" xmlns:wp="http://schemas.openxmlformats.org/drawingml/2006/wordprocessingDrawing" xmlns:w10="urn:schemas-microsoft-com:office:word" xmlns:w="http://schemas.openxmlformats.org/wordprocessingml/2006/main" xmlns:w14="http://schemas.microsoft.com/office/word/2010/wordml" xmlns:w15="http://schemas.microsoft.com/office/word/2012/wordml" xmlns:w16cex="http://schemas.microsoft.com/office/word/2018/wordml/cex" xmlns:w16cid="http://schemas.microsoft.com/office/word/2016/wordml/cid" xmlns:w16="http://schemas.microsoft.com/office/word/2018/wordml" xmlns:w16se="http://schemas.microsoft.com/office/word/2015/wordml/symex" xmlns:wpg="http://schemas.microsoft.com/office/word/2010/wordprocessingGroup" xmlns:wpi="http://schemas.microsoft.com/office/word/2010/wordprocessingInk" xmlns:wne="http://schemas.microsoft.com/office/word/2006/wordml" xmlns:wps="http://schemas.microsoft.com/office/word/2010/wordprocessingShape" mc:Ignorable="w14 w15 w16se w16cid w16 w16cex wp14">
+<w:footnotes xmlns:wpc="http://schemas.microsoft.com/office/word/2010/wordprocessingCanvas" xmlns:cx="http://schemas.microsoft.com/office/drawing/2014/chartex" xmlns:cx1="http://schemas.microsoft.com/office/drawing/2015/9/8/chartex" xmlns:mc="http://schemas.openxmlformats.org/markup-compatibility/2006" xmlns:o="urn:schemas-microsoft-com:office:office" xmlns:r="http://schemas.openxmlformats.org/officeDocument/2006/relationships" xmlns:m="http://schemas.openxmlformats.org/officeDocument/2006/math" xmlns:v="urn:schemas-microsoft-com:vml" xmlns:wp14="http://schemas.microsoft.com/office/word/2010/wordprocessingDrawing" xmlns:wp="http://schemas.openxmlformats.org/drawingml/2006/wordprocessingDrawing" xmlns:w10="urn:schemas-microsoft-com:office:word" xmlns:w="http://schemas.openxmlformats.org/wordprocessingml/2006/main" xmlns:w14="http://schemas.microsoft.com/office/word/2010/wordml" xmlns:w15="http://schemas.microsoft.com/office/word/2012/wordml" xmlns:w16se="http://schemas.microsoft.com/office/word/2015/wordml/symex" xmlns:wpg="http://schemas.microsoft.com/office/word/2010/wordprocessingGroup" xmlns:wpi="http://schemas.microsoft.com/office/word/2010/wordprocessingInk" xmlns:wne="http://schemas.microsoft.com/office/word/2006/wordml" xmlns:wps="http://schemas.microsoft.com/office/word/2010/wordprocessingShape" mc:Ignorable="w14 w15 w16se wp14">
   <w:footnote w:type="separator" w:id="-1">
     <w:p>
       <w:r>
@@ -15268,7 +15898,7 @@
 </file>
 
 <file path=word/header1.xml><?xml version="1.0" encoding="utf-8"?>
-<w:hdr xmlns:wpc="http://schemas.microsoft.com/office/word/2010/wordprocessingCanvas" xmlns:cx="http://schemas.microsoft.com/office/drawing/2014/chartex" xmlns:cx1="http://schemas.microsoft.com/office/drawing/2015/9/8/chartex" xmlns:cx2="http://schemas.microsoft.com/office/drawing/2015/10/21/chartex" xmlns:cx3="http://schemas.microsoft.com/office/drawing/2016/5/9/chartex" xmlns:cx4="http://schemas.microsoft.com/office/drawing/2016/5/10/chartex" xmlns:cx5="http://schemas.microsoft.com/office/drawing/2016/5/11/chartex" xmlns:cx6="http://schemas.microsoft.com/office/drawing/2016/5/12/chartex" xmlns:cx7="http://schemas.microsoft.com/office/drawing/2016/5/13/chartex" xmlns:cx8="http://schemas.microsoft.com/office/drawing/2016/5/14/chartex" xmlns:mc="http://schemas.openxmlformats.org/markup-compatibility/2006" xmlns:aink="http://schemas.microsoft.com/office/drawing/2016/ink" xmlns:am3d="http://schemas.microsoft.com/office/drawing/2017/model3d" xmlns:o="urn:schemas-microsoft-com:office:office" xmlns:r="http://schemas.openxmlformats.org/officeDocument/2006/relationships" xmlns:m="http://schemas.openxmlformats.org/officeDocument/2006/math" xmlns:v="urn:schemas-microsoft-com:vml" xmlns:wp14="http://schemas.microsoft.com/office/word/2010/wordprocessingDrawing" xmlns:wp="http://schemas.openxmlformats.org/drawingml/2006/wordprocessingDrawing" xmlns:w10="urn:schemas-microsoft-com:office:word" xmlns:w="http://schemas.openxmlformats.org/wordprocessingml/2006/main" xmlns:w14="http://schemas.microsoft.com/office/word/2010/wordml" xmlns:w15="http://schemas.microsoft.com/office/word/2012/wordml" xmlns:w16cex="http://schemas.microsoft.com/office/word/2018/wordml/cex" xmlns:w16cid="http://schemas.microsoft.com/office/word/2016/wordml/cid" xmlns:w16="http://schemas.microsoft.com/office/word/2018/wordml" xmlns:w16se="http://schemas.microsoft.com/office/word/2015/wordml/symex" xmlns:wpg="http://schemas.microsoft.com/office/word/2010/wordprocessingGroup" xmlns:wpi="http://schemas.microsoft.com/office/word/2010/wordprocessingInk" xmlns:wne="http://schemas.microsoft.com/office/word/2006/wordml" xmlns:wps="http://schemas.microsoft.com/office/word/2010/wordprocessingShape" mc:Ignorable="w14 w15 w16se w16cid w16 w16cex wp14">
+<w:hdr xmlns:wpc="http://schemas.microsoft.com/office/word/2010/wordprocessingCanvas" xmlns:cx="http://schemas.microsoft.com/office/drawing/2014/chartex" xmlns:cx1="http://schemas.microsoft.com/office/drawing/2015/9/8/chartex" xmlns:mc="http://schemas.openxmlformats.org/markup-compatibility/2006" xmlns:o="urn:schemas-microsoft-com:office:office" xmlns:r="http://schemas.openxmlformats.org/officeDocument/2006/relationships" xmlns:m="http://schemas.openxmlformats.org/officeDocument/2006/math" xmlns:v="urn:schemas-microsoft-com:vml" xmlns:wp14="http://schemas.microsoft.com/office/word/2010/wordprocessingDrawing" xmlns:wp="http://schemas.openxmlformats.org/drawingml/2006/wordprocessingDrawing" xmlns:w10="urn:schemas-microsoft-com:office:word" xmlns:w="http://schemas.openxmlformats.org/wordprocessingml/2006/main" xmlns:w14="http://schemas.microsoft.com/office/word/2010/wordml" xmlns:w15="http://schemas.microsoft.com/office/word/2012/wordml" xmlns:w16se="http://schemas.microsoft.com/office/word/2015/wordml/symex" xmlns:wpg="http://schemas.microsoft.com/office/word/2010/wordprocessingGroup" xmlns:wpi="http://schemas.microsoft.com/office/word/2010/wordprocessingInk" xmlns:wne="http://schemas.microsoft.com/office/word/2006/wordml" xmlns:wps="http://schemas.microsoft.com/office/word/2010/wordprocessingShape" mc:Ignorable="w14 w15 w16se wp14">
   <w:p>
     <w:pPr>
       <w:pStyle w:val="Header"/>
@@ -15372,7 +16002,7 @@
 </file>
 
 <file path=word/header2.xml><?xml version="1.0" encoding="utf-8"?>
-<w:hdr xmlns:wpc="http://schemas.microsoft.com/office/word/2010/wordprocessingCanvas" xmlns:cx="http://schemas.microsoft.com/office/drawing/2014/chartex" xmlns:cx1="http://schemas.microsoft.com/office/drawing/2015/9/8/chartex" xmlns:cx2="http://schemas.microsoft.com/office/drawing/2015/10/21/chartex" xmlns:cx3="http://schemas.microsoft.com/office/drawing/2016/5/9/chartex" xmlns:cx4="http://schemas.microsoft.com/office/drawing/2016/5/10/chartex" xmlns:cx5="http://schemas.microsoft.com/office/drawing/2016/5/11/chartex" xmlns:cx6="http://schemas.microsoft.com/office/drawing/2016/5/12/chartex" xmlns:cx7="http://schemas.microsoft.com/office/drawing/2016/5/13/chartex" xmlns:cx8="http://schemas.microsoft.com/office/drawing/2016/5/14/chartex" xmlns:mc="http://schemas.openxmlformats.org/markup-compatibility/2006" xmlns:aink="http://schemas.microsoft.com/office/drawing/2016/ink" xmlns:am3d="http://schemas.microsoft.com/office/drawing/2017/model3d" xmlns:o="urn:schemas-microsoft-com:office:office" xmlns:r="http://schemas.openxmlformats.org/officeDocument/2006/relationships" xmlns:m="http://schemas.openxmlformats.org/officeDocument/2006/math" xmlns:v="urn:schemas-microsoft-com:vml" xmlns:wp14="http://schemas.microsoft.com/office/word/2010/wordprocessingDrawing" xmlns:wp="http://schemas.openxmlformats.org/drawingml/2006/wordprocessingDrawing" xmlns:w10="urn:schemas-microsoft-com:office:word" xmlns:w="http://schemas.openxmlformats.org/wordprocessingml/2006/main" xmlns:w14="http://schemas.microsoft.com/office/word/2010/wordml" xmlns:w15="http://schemas.microsoft.com/office/word/2012/wordml" xmlns:w16cex="http://schemas.microsoft.com/office/word/2018/wordml/cex" xmlns:w16cid="http://schemas.microsoft.com/office/word/2016/wordml/cid" xmlns:w16="http://schemas.microsoft.com/office/word/2018/wordml" xmlns:w16se="http://schemas.microsoft.com/office/word/2015/wordml/symex" xmlns:wpg="http://schemas.microsoft.com/office/word/2010/wordprocessingGroup" xmlns:wpi="http://schemas.microsoft.com/office/word/2010/wordprocessingInk" xmlns:wne="http://schemas.microsoft.com/office/word/2006/wordml" xmlns:wps="http://schemas.microsoft.com/office/word/2010/wordprocessingShape" mc:Ignorable="w14 w15 w16se w16cid w16 w16cex wp14">
+<w:hdr xmlns:wpc="http://schemas.microsoft.com/office/word/2010/wordprocessingCanvas" xmlns:cx="http://schemas.microsoft.com/office/drawing/2014/chartex" xmlns:cx1="http://schemas.microsoft.com/office/drawing/2015/9/8/chartex" xmlns:mc="http://schemas.openxmlformats.org/markup-compatibility/2006" xmlns:o="urn:schemas-microsoft-com:office:office" xmlns:r="http://schemas.openxmlformats.org/officeDocument/2006/relationships" xmlns:m="http://schemas.openxmlformats.org/officeDocument/2006/math" xmlns:v="urn:schemas-microsoft-com:vml" xmlns:wp14="http://schemas.microsoft.com/office/word/2010/wordprocessingDrawing" xmlns:wp="http://schemas.openxmlformats.org/drawingml/2006/wordprocessingDrawing" xmlns:w10="urn:schemas-microsoft-com:office:word" xmlns:w="http://schemas.openxmlformats.org/wordprocessingml/2006/main" xmlns:w14="http://schemas.microsoft.com/office/word/2010/wordml" xmlns:w15="http://schemas.microsoft.com/office/word/2012/wordml" xmlns:w16se="http://schemas.microsoft.com/office/word/2015/wordml/symex" xmlns:wpg="http://schemas.microsoft.com/office/word/2010/wordprocessingGroup" xmlns:wpi="http://schemas.microsoft.com/office/word/2010/wordprocessingInk" xmlns:wne="http://schemas.microsoft.com/office/word/2006/wordml" xmlns:wps="http://schemas.microsoft.com/office/word/2010/wordprocessingShape" mc:Ignorable="w14 w15 w16se wp14">
   <w:p>
     <w:pPr>
       <w:pStyle w:val="Header"/>
@@ -15486,7 +16116,7 @@
 </file>
 
 <file path=word/header3.xml><?xml version="1.0" encoding="utf-8"?>
-<w:hdr xmlns:wpc="http://schemas.microsoft.com/office/word/2010/wordprocessingCanvas" xmlns:cx="http://schemas.microsoft.com/office/drawing/2014/chartex" xmlns:cx1="http://schemas.microsoft.com/office/drawing/2015/9/8/chartex" xmlns:cx2="http://schemas.microsoft.com/office/drawing/2015/10/21/chartex" xmlns:cx3="http://schemas.microsoft.com/office/drawing/2016/5/9/chartex" xmlns:cx4="http://schemas.microsoft.com/office/drawing/2016/5/10/chartex" xmlns:cx5="http://schemas.microsoft.com/office/drawing/2016/5/11/chartex" xmlns:cx6="http://schemas.microsoft.com/office/drawing/2016/5/12/chartex" xmlns:cx7="http://schemas.microsoft.com/office/drawing/2016/5/13/chartex" xmlns:cx8="http://schemas.microsoft.com/office/drawing/2016/5/14/chartex" xmlns:mc="http://schemas.openxmlformats.org/markup-compatibility/2006" xmlns:aink="http://schemas.microsoft.com/office/drawing/2016/ink" xmlns:am3d="http://schemas.microsoft.com/office/drawing/2017/model3d" xmlns:o="urn:schemas-microsoft-com:office:office" xmlns:r="http://schemas.openxmlformats.org/officeDocument/2006/relationships" xmlns:m="http://schemas.openxmlformats.org/officeDocument/2006/math" xmlns:v="urn:schemas-microsoft-com:vml" xmlns:wp14="http://schemas.microsoft.com/office/word/2010/wordprocessingDrawing" xmlns:wp="http://schemas.openxmlformats.org/drawingml/2006/wordprocessingDrawing" xmlns:w10="urn:schemas-microsoft-com:office:word" xmlns:w="http://schemas.openxmlformats.org/wordprocessingml/2006/main" xmlns:w14="http://schemas.microsoft.com/office/word/2010/wordml" xmlns:w15="http://schemas.microsoft.com/office/word/2012/wordml" xmlns:w16cex="http://schemas.microsoft.com/office/word/2018/wordml/cex" xmlns:w16cid="http://schemas.microsoft.com/office/word/2016/wordml/cid" xmlns:w16="http://schemas.microsoft.com/office/word/2018/wordml" xmlns:w16se="http://schemas.microsoft.com/office/word/2015/wordml/symex" xmlns:wpg="http://schemas.microsoft.com/office/word/2010/wordprocessingGroup" xmlns:wpi="http://schemas.microsoft.com/office/word/2010/wordprocessingInk" xmlns:wne="http://schemas.microsoft.com/office/word/2006/wordml" xmlns:wps="http://schemas.microsoft.com/office/word/2010/wordprocessingShape" mc:Ignorable="w14 w15 w16se w16cid w16 w16cex wp14">
+<w:hdr xmlns:wpc="http://schemas.microsoft.com/office/word/2010/wordprocessingCanvas" xmlns:cx="http://schemas.microsoft.com/office/drawing/2014/chartex" xmlns:cx1="http://schemas.microsoft.com/office/drawing/2015/9/8/chartex" xmlns:mc="http://schemas.openxmlformats.org/markup-compatibility/2006" xmlns:o="urn:schemas-microsoft-com:office:office" xmlns:r="http://schemas.openxmlformats.org/officeDocument/2006/relationships" xmlns:m="http://schemas.openxmlformats.org/officeDocument/2006/math" xmlns:v="urn:schemas-microsoft-com:vml" xmlns:wp14="http://schemas.microsoft.com/office/word/2010/wordprocessingDrawing" xmlns:wp="http://schemas.openxmlformats.org/drawingml/2006/wordprocessingDrawing" xmlns:w10="urn:schemas-microsoft-com:office:word" xmlns:w="http://schemas.openxmlformats.org/wordprocessingml/2006/main" xmlns:w14="http://schemas.microsoft.com/office/word/2010/wordml" xmlns:w15="http://schemas.microsoft.com/office/word/2012/wordml" xmlns:w16se="http://schemas.microsoft.com/office/word/2015/wordml/symex" xmlns:wpg="http://schemas.microsoft.com/office/word/2010/wordprocessingGroup" xmlns:wpi="http://schemas.microsoft.com/office/word/2010/wordprocessingInk" xmlns:wne="http://schemas.microsoft.com/office/word/2006/wordml" xmlns:wps="http://schemas.microsoft.com/office/word/2010/wordprocessingShape" mc:Ignorable="w14 w15 w16se wp14">
   <w:p>
     <w:pPr>
       <w:pStyle w:val="Header"/>
@@ -15535,7 +16165,7 @@
             <w:rStyle w:val="PageNumber"/>
             <w:noProof/>
           </w:rPr>
-          <w:t>16</w:t>
+          <w:t>38</w:t>
         </w:r>
         <w:r>
           <w:rPr>
@@ -15590,7 +16220,7 @@
 </file>
 
 <file path=word/header4.xml><?xml version="1.0" encoding="utf-8"?>
-<w:hdr xmlns:wpc="http://schemas.microsoft.com/office/word/2010/wordprocessingCanvas" xmlns:cx="http://schemas.microsoft.com/office/drawing/2014/chartex" xmlns:cx1="http://schemas.microsoft.com/office/drawing/2015/9/8/chartex" xmlns:cx2="http://schemas.microsoft.com/office/drawing/2015/10/21/chartex" xmlns:cx3="http://schemas.microsoft.com/office/drawing/2016/5/9/chartex" xmlns:cx4="http://schemas.microsoft.com/office/drawing/2016/5/10/chartex" xmlns:cx5="http://schemas.microsoft.com/office/drawing/2016/5/11/chartex" xmlns:cx6="http://schemas.microsoft.com/office/drawing/2016/5/12/chartex" xmlns:cx7="http://schemas.microsoft.com/office/drawing/2016/5/13/chartex" xmlns:cx8="http://schemas.microsoft.com/office/drawing/2016/5/14/chartex" xmlns:mc="http://schemas.openxmlformats.org/markup-compatibility/2006" xmlns:aink="http://schemas.microsoft.com/office/drawing/2016/ink" xmlns:am3d="http://schemas.microsoft.com/office/drawing/2017/model3d" xmlns:o="urn:schemas-microsoft-com:office:office" xmlns:r="http://schemas.openxmlformats.org/officeDocument/2006/relationships" xmlns:m="http://schemas.openxmlformats.org/officeDocument/2006/math" xmlns:v="urn:schemas-microsoft-com:vml" xmlns:wp14="http://schemas.microsoft.com/office/word/2010/wordprocessingDrawing" xmlns:wp="http://schemas.openxmlformats.org/drawingml/2006/wordprocessingDrawing" xmlns:w10="urn:schemas-microsoft-com:office:word" xmlns:w="http://schemas.openxmlformats.org/wordprocessingml/2006/main" xmlns:w14="http://schemas.microsoft.com/office/word/2010/wordml" xmlns:w15="http://schemas.microsoft.com/office/word/2012/wordml" xmlns:w16cex="http://schemas.microsoft.com/office/word/2018/wordml/cex" xmlns:w16cid="http://schemas.microsoft.com/office/word/2016/wordml/cid" xmlns:w16="http://schemas.microsoft.com/office/word/2018/wordml" xmlns:w16se="http://schemas.microsoft.com/office/word/2015/wordml/symex" xmlns:wpg="http://schemas.microsoft.com/office/word/2010/wordprocessingGroup" xmlns:wpi="http://schemas.microsoft.com/office/word/2010/wordprocessingInk" xmlns:wne="http://schemas.microsoft.com/office/word/2006/wordml" xmlns:wps="http://schemas.microsoft.com/office/word/2010/wordprocessingShape" mc:Ignorable="w14 w15 w16se w16cid w16 w16cex wp14">
+<w:hdr xmlns:wpc="http://schemas.microsoft.com/office/word/2010/wordprocessingCanvas" xmlns:cx="http://schemas.microsoft.com/office/drawing/2014/chartex" xmlns:cx1="http://schemas.microsoft.com/office/drawing/2015/9/8/chartex" xmlns:mc="http://schemas.openxmlformats.org/markup-compatibility/2006" xmlns:o="urn:schemas-microsoft-com:office:office" xmlns:r="http://schemas.openxmlformats.org/officeDocument/2006/relationships" xmlns:m="http://schemas.openxmlformats.org/officeDocument/2006/math" xmlns:v="urn:schemas-microsoft-com:vml" xmlns:wp14="http://schemas.microsoft.com/office/word/2010/wordprocessingDrawing" xmlns:wp="http://schemas.openxmlformats.org/drawingml/2006/wordprocessingDrawing" xmlns:w10="urn:schemas-microsoft-com:office:word" xmlns:w="http://schemas.openxmlformats.org/wordprocessingml/2006/main" xmlns:w14="http://schemas.microsoft.com/office/word/2010/wordml" xmlns:w15="http://schemas.microsoft.com/office/word/2012/wordml" xmlns:w16se="http://schemas.microsoft.com/office/word/2015/wordml/symex" xmlns:wpg="http://schemas.microsoft.com/office/word/2010/wordprocessingGroup" xmlns:wpi="http://schemas.microsoft.com/office/word/2010/wordprocessingInk" xmlns:wne="http://schemas.microsoft.com/office/word/2006/wordml" xmlns:wps="http://schemas.microsoft.com/office/word/2010/wordprocessingShape" mc:Ignorable="w14 w15 w16se wp14">
   <w:p>
     <w:pPr>
       <w:pStyle w:val="Header"/>
@@ -15688,7 +16318,7 @@
             <w:rStyle w:val="PageNumber"/>
             <w:noProof/>
           </w:rPr>
-          <w:t>15</w:t>
+          <w:t>37</w:t>
         </w:r>
         <w:r>
           <w:rPr>
@@ -15704,7 +16334,7 @@
 </file>
 
 <file path=word/numbering.xml><?xml version="1.0" encoding="utf-8"?>
-<w:numbering xmlns:wpc="http://schemas.microsoft.com/office/word/2010/wordprocessingCanvas" xmlns:cx="http://schemas.microsoft.com/office/drawing/2014/chartex" xmlns:cx1="http://schemas.microsoft.com/office/drawing/2015/9/8/chartex" xmlns:cx2="http://schemas.microsoft.com/office/drawing/2015/10/21/chartex" xmlns:cx3="http://schemas.microsoft.com/office/drawing/2016/5/9/chartex" xmlns:cx4="http://schemas.microsoft.com/office/drawing/2016/5/10/chartex" xmlns:cx5="http://schemas.microsoft.com/office/drawing/2016/5/11/chartex" xmlns:cx6="http://schemas.microsoft.com/office/drawing/2016/5/12/chartex" xmlns:cx7="http://schemas.microsoft.com/office/drawing/2016/5/13/chartex" xmlns:cx8="http://schemas.microsoft.com/office/drawing/2016/5/14/chartex" xmlns:mc="http://schemas.openxmlformats.org/markup-compatibility/2006" xmlns:aink="http://schemas.microsoft.com/office/drawing/2016/ink" xmlns:am3d="http://schemas.microsoft.com/office/drawing/2017/model3d" xmlns:o="urn:schemas-microsoft-com:office:office" xmlns:r="http://schemas.openxmlformats.org/officeDocument/2006/relationships" xmlns:m="http://schemas.openxmlformats.org/officeDocument/2006/math" xmlns:v="urn:schemas-microsoft-com:vml" xmlns:wp14="http://schemas.microsoft.com/office/word/2010/wordprocessingDrawing" xmlns:wp="http://schemas.openxmlformats.org/drawingml/2006/wordprocessingDrawing" xmlns:w10="urn:schemas-microsoft-com:office:word" xmlns:w="http://schemas.openxmlformats.org/wordprocessingml/2006/main" xmlns:w14="http://schemas.microsoft.com/office/word/2010/wordml" xmlns:w15="http://schemas.microsoft.com/office/word/2012/wordml" xmlns:w16cex="http://schemas.microsoft.com/office/word/2018/wordml/cex" xmlns:w16cid="http://schemas.microsoft.com/office/word/2016/wordml/cid" xmlns:w16="http://schemas.microsoft.com/office/word/2018/wordml" xmlns:w16se="http://schemas.microsoft.com/office/word/2015/wordml/symex" xmlns:wpg="http://schemas.microsoft.com/office/word/2010/wordprocessingGroup" xmlns:wpi="http://schemas.microsoft.com/office/word/2010/wordprocessingInk" xmlns:wne="http://schemas.microsoft.com/office/word/2006/wordml" xmlns:wps="http://schemas.microsoft.com/office/word/2010/wordprocessingShape" mc:Ignorable="w14 w15 w16se w16cid w16 w16cex wp14">
+<w:numbering xmlns:wpc="http://schemas.microsoft.com/office/word/2010/wordprocessingCanvas" xmlns:cx="http://schemas.microsoft.com/office/drawing/2014/chartex" xmlns:cx1="http://schemas.microsoft.com/office/drawing/2015/9/8/chartex" xmlns:mc="http://schemas.openxmlformats.org/markup-compatibility/2006" xmlns:o="urn:schemas-microsoft-com:office:office" xmlns:r="http://schemas.openxmlformats.org/officeDocument/2006/relationships" xmlns:m="http://schemas.openxmlformats.org/officeDocument/2006/math" xmlns:v="urn:schemas-microsoft-com:vml" xmlns:wp14="http://schemas.microsoft.com/office/word/2010/wordprocessingDrawing" xmlns:wp="http://schemas.openxmlformats.org/drawingml/2006/wordprocessingDrawing" xmlns:w10="urn:schemas-microsoft-com:office:word" xmlns:w="http://schemas.openxmlformats.org/wordprocessingml/2006/main" xmlns:w14="http://schemas.microsoft.com/office/word/2010/wordml" xmlns:w15="http://schemas.microsoft.com/office/word/2012/wordml" xmlns:w16se="http://schemas.microsoft.com/office/word/2015/wordml/symex" xmlns:wpg="http://schemas.microsoft.com/office/word/2010/wordprocessingGroup" xmlns:wpi="http://schemas.microsoft.com/office/word/2010/wordprocessingInk" xmlns:wne="http://schemas.microsoft.com/office/word/2006/wordml" xmlns:wps="http://schemas.microsoft.com/office/word/2010/wordprocessingShape" mc:Ignorable="w14 w15 w16se wp14">
   <w:abstractNum w:abstractNumId="0" w15:restartNumberingAfterBreak="0">
     <w:nsid w:val="FFFFFF7C"/>
     <w:multiLevelType w:val="singleLevel"/>
@@ -18450,7 +19080,7 @@
 </file>
 
 <file path=word/styles.xml><?xml version="1.0" encoding="utf-8"?>
-<w:styles xmlns:mc="http://schemas.openxmlformats.org/markup-compatibility/2006" xmlns:r="http://schemas.openxmlformats.org/officeDocument/2006/relationships" xmlns:w="http://schemas.openxmlformats.org/wordprocessingml/2006/main" xmlns:w14="http://schemas.microsoft.com/office/word/2010/wordml" xmlns:w15="http://schemas.microsoft.com/office/word/2012/wordml" xmlns:w16cex="http://schemas.microsoft.com/office/word/2018/wordml/cex" xmlns:w16cid="http://schemas.microsoft.com/office/word/2016/wordml/cid" xmlns:w16="http://schemas.microsoft.com/office/word/2018/wordml" xmlns:w16se="http://schemas.microsoft.com/office/word/2015/wordml/symex" mc:Ignorable="w14 w15 w16se w16cid w16 w16cex">
+<w:styles xmlns:mc="http://schemas.openxmlformats.org/markup-compatibility/2006" xmlns:r="http://schemas.openxmlformats.org/officeDocument/2006/relationships" xmlns:w="http://schemas.openxmlformats.org/wordprocessingml/2006/main" xmlns:w14="http://schemas.microsoft.com/office/word/2010/wordml" xmlns:w15="http://schemas.microsoft.com/office/word/2012/wordml" xmlns:w16se="http://schemas.microsoft.com/office/word/2015/wordml/symex" mc:Ignorable="w14 w15 w16se">
   <w:docDefaults>
     <w:rPrDefault>
       <w:rPr>
@@ -18462,7 +19092,7 @@
     </w:rPrDefault>
     <w:pPrDefault/>
   </w:docDefaults>
-  <w:latentStyles w:defLockedState="0" w:defUIPriority="99" w:defSemiHidden="0" w:defUnhideWhenUsed="0" w:defQFormat="0" w:count="376">
+  <w:latentStyles w:defLockedState="0" w:defUIPriority="99" w:defSemiHidden="0" w:defUnhideWhenUsed="0" w:defQFormat="0" w:count="371">
     <w:lsdException w:name="Normal" w:uiPriority="0"/>
     <w:lsdException w:name="heading 1" w:uiPriority="1" w:qFormat="1"/>
     <w:lsdException w:name="heading 2" w:semiHidden="1" w:uiPriority="1" w:unhideWhenUsed="1" w:qFormat="1"/>
@@ -18834,11 +19464,6 @@
     <w:lsdException w:name="List Table 5 Dark Accent 6" w:uiPriority="50"/>
     <w:lsdException w:name="List Table 6 Colorful Accent 6" w:uiPriority="51"/>
     <w:lsdException w:name="List Table 7 Colorful Accent 6" w:uiPriority="52"/>
-    <w:lsdException w:name="Mention" w:semiHidden="1" w:unhideWhenUsed="1"/>
-    <w:lsdException w:name="Smart Hyperlink" w:semiHidden="1" w:unhideWhenUsed="1"/>
-    <w:lsdException w:name="Hashtag" w:semiHidden="1" w:unhideWhenUsed="1"/>
-    <w:lsdException w:name="Unresolved Mention" w:semiHidden="1" w:unhideWhenUsed="1"/>
-    <w:lsdException w:name="Smart Link" w:semiHidden="1" w:unhideWhenUsed="1"/>
   </w:latentStyles>
   <w:style w:type="paragraph" w:default="1" w:styleId="Normal">
     <w:name w:val="Normal"/>
@@ -21212,7 +21837,7 @@
 </file>
 
 <file path=word/glossary/document.xml><?xml version="1.0" encoding="utf-8"?>
-<w:glossaryDocument xmlns:wpc="http://schemas.microsoft.com/office/word/2010/wordprocessingCanvas" xmlns:cx="http://schemas.microsoft.com/office/drawing/2014/chartex" xmlns:cx1="http://schemas.microsoft.com/office/drawing/2015/9/8/chartex" xmlns:cx2="http://schemas.microsoft.com/office/drawing/2015/10/21/chartex" xmlns:cx3="http://schemas.microsoft.com/office/drawing/2016/5/9/chartex" xmlns:cx4="http://schemas.microsoft.com/office/drawing/2016/5/10/chartex" xmlns:cx5="http://schemas.microsoft.com/office/drawing/2016/5/11/chartex" xmlns:cx6="http://schemas.microsoft.com/office/drawing/2016/5/12/chartex" xmlns:cx7="http://schemas.microsoft.com/office/drawing/2016/5/13/chartex" xmlns:cx8="http://schemas.microsoft.com/office/drawing/2016/5/14/chartex" xmlns:mc="http://schemas.openxmlformats.org/markup-compatibility/2006" xmlns:aink="http://schemas.microsoft.com/office/drawing/2016/ink" xmlns:am3d="http://schemas.microsoft.com/office/drawing/2017/model3d" xmlns:o="urn:schemas-microsoft-com:office:office" xmlns:r="http://schemas.openxmlformats.org/officeDocument/2006/relationships" xmlns:m="http://schemas.openxmlformats.org/officeDocument/2006/math" xmlns:v="urn:schemas-microsoft-com:vml" xmlns:wp14="http://schemas.microsoft.com/office/word/2010/wordprocessingDrawing" xmlns:wp="http://schemas.openxmlformats.org/drawingml/2006/wordprocessingDrawing" xmlns:w10="urn:schemas-microsoft-com:office:word" xmlns:w="http://schemas.openxmlformats.org/wordprocessingml/2006/main" xmlns:w14="http://schemas.microsoft.com/office/word/2010/wordml" xmlns:w15="http://schemas.microsoft.com/office/word/2012/wordml" xmlns:w16cex="http://schemas.microsoft.com/office/word/2018/wordml/cex" xmlns:w16cid="http://schemas.microsoft.com/office/word/2016/wordml/cid" xmlns:w16="http://schemas.microsoft.com/office/word/2018/wordml" xmlns:w16se="http://schemas.microsoft.com/office/word/2015/wordml/symex" xmlns:wpg="http://schemas.microsoft.com/office/word/2010/wordprocessingGroup" xmlns:wpi="http://schemas.microsoft.com/office/word/2010/wordprocessingInk" xmlns:wne="http://schemas.microsoft.com/office/word/2006/wordml" xmlns:wps="http://schemas.microsoft.com/office/word/2010/wordprocessingShape" mc:Ignorable="w14 w15 w16se w16cid w16 w16cex wp14">
+<w:glossaryDocument xmlns:wpc="http://schemas.microsoft.com/office/word/2010/wordprocessingCanvas" xmlns:cx="http://schemas.microsoft.com/office/drawing/2014/chartex" xmlns:cx1="http://schemas.microsoft.com/office/drawing/2015/9/8/chartex" xmlns:mc="http://schemas.openxmlformats.org/markup-compatibility/2006" xmlns:o="urn:schemas-microsoft-com:office:office" xmlns:r="http://schemas.openxmlformats.org/officeDocument/2006/relationships" xmlns:m="http://schemas.openxmlformats.org/officeDocument/2006/math" xmlns:v="urn:schemas-microsoft-com:vml" xmlns:wp14="http://schemas.microsoft.com/office/word/2010/wordprocessingDrawing" xmlns:wp="http://schemas.openxmlformats.org/drawingml/2006/wordprocessingDrawing" xmlns:w10="urn:schemas-microsoft-com:office:word" xmlns:w="http://schemas.openxmlformats.org/wordprocessingml/2006/main" xmlns:w14="http://schemas.microsoft.com/office/word/2010/wordml" xmlns:w15="http://schemas.microsoft.com/office/word/2012/wordml" xmlns:w16se="http://schemas.microsoft.com/office/word/2015/wordml/symex" xmlns:wpg="http://schemas.microsoft.com/office/word/2010/wordprocessingGroup" xmlns:wpi="http://schemas.microsoft.com/office/word/2010/wordprocessingInk" xmlns:wne="http://schemas.microsoft.com/office/word/2006/wordml" xmlns:wps="http://schemas.microsoft.com/office/word/2010/wordprocessingShape" mc:Ignorable="w14 w15 w16se wp14">
   <w:docParts>
     <w:docPart>
       <w:docPartPr>
@@ -21393,11 +22018,11 @@
 </file>
 
 <file path=word/glossary/fontTable.xml><?xml version="1.0" encoding="utf-8"?>
-<w:fonts xmlns:mc="http://schemas.openxmlformats.org/markup-compatibility/2006" xmlns:r="http://schemas.openxmlformats.org/officeDocument/2006/relationships" xmlns:w="http://schemas.openxmlformats.org/wordprocessingml/2006/main" xmlns:w14="http://schemas.microsoft.com/office/word/2010/wordml" xmlns:w15="http://schemas.microsoft.com/office/word/2012/wordml" xmlns:w16cex="http://schemas.microsoft.com/office/word/2018/wordml/cex" xmlns:w16cid="http://schemas.microsoft.com/office/word/2016/wordml/cid" xmlns:w16="http://schemas.microsoft.com/office/word/2018/wordml" xmlns:w16se="http://schemas.microsoft.com/office/word/2015/wordml/symex" mc:Ignorable="w14 w15 w16se w16cid w16 w16cex">
+<w:fonts xmlns:mc="http://schemas.openxmlformats.org/markup-compatibility/2006" xmlns:r="http://schemas.openxmlformats.org/officeDocument/2006/relationships" xmlns:w="http://schemas.openxmlformats.org/wordprocessingml/2006/main" xmlns:w14="http://schemas.microsoft.com/office/word/2010/wordml" xmlns:w15="http://schemas.microsoft.com/office/word/2012/wordml" xmlns:w16se="http://schemas.microsoft.com/office/word/2015/wordml/symex" mc:Ignorable="w14 w15 w16se">
   <w:font w:name="Symbol">
     <w:panose1 w:val="05050102010706020507"/>
     <w:charset w:val="02"/>
-    <w:family w:val="decorative"/>
+    <w:family w:val="roman"/>
     <w:pitch w:val="variable"/>
     <w:sig w:usb0="00000000" w:usb1="10000000" w:usb2="00000000" w:usb3="00000000" w:csb0="80000000" w:csb1="00000000"/>
   </w:font>
@@ -21417,10 +22042,10 @@
   </w:font>
   <w:font w:name="Wingdings">
     <w:panose1 w:val="05000000000000000000"/>
-    <w:charset w:val="4D"/>
-    <w:family w:val="decorative"/>
+    <w:charset w:val="02"/>
+    <w:family w:val="auto"/>
     <w:pitch w:val="variable"/>
-    <w:sig w:usb0="00000003" w:usb1="00000000" w:usb2="00000000" w:usb3="00000000" w:csb0="80000001" w:csb1="00000000"/>
+    <w:sig w:usb0="00000000" w:usb1="10000000" w:usb2="00000000" w:usb3="00000000" w:csb0="80000000" w:csb1="00000000"/>
   </w:font>
   <w:font w:name="Impact">
     <w:altName w:val="Impact"/>
@@ -21469,7 +22094,7 @@
     <w:sig w:usb0="00000003" w:usb1="288F0000" w:usb2="00000016" w:usb3="00000000" w:csb0="00040001" w:csb1="00000000"/>
   </w:font>
   <w:font w:name="Caecilia LT Std Roman">
-    <w:panose1 w:val="020B0604020202020204"/>
+    <w:panose1 w:val="00000000000000000000"/>
     <w:charset w:val="00"/>
     <w:family w:val="roman"/>
     <w:notTrueType/>
@@ -21477,7 +22102,6 @@
     <w:sig w:usb0="00000003" w:usb1="00000000" w:usb2="00000000" w:usb3="00000000" w:csb0="00000001" w:csb1="00000000"/>
   </w:font>
   <w:font w:name="StatLink">
-    <w:panose1 w:val="020B0604020202020204"/>
     <w:charset w:val="00"/>
     <w:family w:val="auto"/>
     <w:pitch w:val="variable"/>
@@ -21485,7 +22109,7 @@
   </w:font>
   <w:font w:name="SimHei">
     <w:altName w:val="黑体"/>
-    <w:panose1 w:val="02010609060101010101"/>
+    <w:panose1 w:val="02010600030101010101"/>
     <w:charset w:val="86"/>
     <w:family w:val="modern"/>
     <w:notTrueType/>
@@ -21509,7 +22133,7 @@
     <w:sig w:usb0="00000287" w:usb1="00000000" w:usb2="00000000" w:usb3="00000000" w:csb0="0000009F" w:csb1="00000000"/>
   </w:font>
   <w:font w:name="Segoe UI">
-    <w:panose1 w:val="020B0604020202020204"/>
+    <w:panose1 w:val="020B0502040204020203"/>
     <w:charset w:val="00"/>
     <w:family w:val="swiss"/>
     <w:pitch w:val="variable"/>
@@ -21520,7 +22144,7 @@
     <w:charset w:val="00"/>
     <w:family w:val="roman"/>
     <w:pitch w:val="variable"/>
-    <w:sig w:usb0="E00002FF" w:usb1="420024FF" w:usb2="00000000" w:usb3="00000000" w:csb0="0000019F" w:csb1="00000000"/>
+    <w:sig w:usb0="E00006FF" w:usb1="420024FF" w:usb2="02000000" w:usb3="00000000" w:csb0="0000019F" w:csb1="00000000"/>
   </w:font>
   <w:font w:name="Calibri Light">
     <w:panose1 w:val="020F0302020204030204"/>
@@ -21533,7 +22157,7 @@
 </file>
 
 <file path=word/glossary/settings.xml><?xml version="1.0" encoding="utf-8"?>
-<w:settings xmlns:mc="http://schemas.openxmlformats.org/markup-compatibility/2006" xmlns:o="urn:schemas-microsoft-com:office:office" xmlns:r="http://schemas.openxmlformats.org/officeDocument/2006/relationships" xmlns:m="http://schemas.openxmlformats.org/officeDocument/2006/math" xmlns:v="urn:schemas-microsoft-com:vml" xmlns:w10="urn:schemas-microsoft-com:office:word" xmlns:w="http://schemas.openxmlformats.org/wordprocessingml/2006/main" xmlns:w14="http://schemas.microsoft.com/office/word/2010/wordml" xmlns:w15="http://schemas.microsoft.com/office/word/2012/wordml" xmlns:w16cex="http://schemas.microsoft.com/office/word/2018/wordml/cex" xmlns:w16cid="http://schemas.microsoft.com/office/word/2016/wordml/cid" xmlns:w16="http://schemas.microsoft.com/office/word/2018/wordml" xmlns:w16se="http://schemas.microsoft.com/office/word/2015/wordml/symex" xmlns:sl="http://schemas.openxmlformats.org/schemaLibrary/2006/main" mc:Ignorable="w14 w15 w16se w16cid w16 w16cex">
+<w:settings xmlns:mc="http://schemas.openxmlformats.org/markup-compatibility/2006" xmlns:o="urn:schemas-microsoft-com:office:office" xmlns:r="http://schemas.openxmlformats.org/officeDocument/2006/relationships" xmlns:m="http://schemas.openxmlformats.org/officeDocument/2006/math" xmlns:v="urn:schemas-microsoft-com:vml" xmlns:w10="urn:schemas-microsoft-com:office:word" xmlns:w="http://schemas.openxmlformats.org/wordprocessingml/2006/main" xmlns:w14="http://schemas.microsoft.com/office/word/2010/wordml" xmlns:w15="http://schemas.microsoft.com/office/word/2012/wordml" xmlns:w16se="http://schemas.microsoft.com/office/word/2015/wordml/symex" xmlns:sl="http://schemas.openxmlformats.org/schemaLibrary/2006/main" mc:Ignorable="w14 w15 w16se">
   <w:view w:val="normal"/>
   <w:defaultTabStop w:val="720"/>
   <w:characterSpacingControl w:val="doNotCompress"/>
@@ -21544,7 +22168,6 @@
     <w:compatSetting w:name="enableOpenTypeFeatures" w:uri="http://schemas.microsoft.com/office/word" w:val="1"/>
     <w:compatSetting w:name="doNotFlipMirrorIndents" w:uri="http://schemas.microsoft.com/office/word" w:val="1"/>
     <w:compatSetting w:name="differentiateMultirowTableHeaders" w:uri="http://schemas.microsoft.com/office/word" w:val="1"/>
-    <w:compatSetting w:name="useWord2013TrackBottomHyphenation" w:uri="http://schemas.microsoft.com/office/word" w:val="1"/>
   </w:compat>
   <w:rsids>
     <w:rsidRoot w:val="009330D6"/>
@@ -21559,6 +22182,7 @@
     <w:rsid w:val="009330D6"/>
     <w:rsid w:val="0093546F"/>
     <w:rsid w:val="0094472D"/>
+    <w:rsid w:val="00981518"/>
     <w:rsid w:val="00B77945"/>
     <w:rsid w:val="00C02AF7"/>
     <w:rsid w:val="00C960DC"/>
@@ -21581,13 +22205,13 @@
   <w:themeFontLang w:val="en-GB"/>
   <w:clrSchemeMapping w:bg1="light1" w:t1="dark1" w:bg2="light2" w:t2="dark2" w:accent1="accent1" w:accent2="accent2" w:accent3="accent3" w:accent4="accent4" w:accent5="accent5" w:accent6="accent6" w:hyperlink="hyperlink" w:followedHyperlink="followedHyperlink"/>
   <w:decimalSymbol w:val=","/>
-  <w:listSeparator w:val=","/>
+  <w:listSeparator w:val=";"/>
   <w15:chartTrackingRefBased/>
 </w:settings>
 </file>
 
 <file path=word/glossary/styles.xml><?xml version="1.0" encoding="utf-8"?>
-<w:styles xmlns:mc="http://schemas.openxmlformats.org/markup-compatibility/2006" xmlns:r="http://schemas.openxmlformats.org/officeDocument/2006/relationships" xmlns:w="http://schemas.openxmlformats.org/wordprocessingml/2006/main" xmlns:w14="http://schemas.microsoft.com/office/word/2010/wordml" xmlns:w15="http://schemas.microsoft.com/office/word/2012/wordml" xmlns:w16cex="http://schemas.microsoft.com/office/word/2018/wordml/cex" xmlns:w16cid="http://schemas.microsoft.com/office/word/2016/wordml/cid" xmlns:w16="http://schemas.microsoft.com/office/word/2018/wordml" xmlns:w16se="http://schemas.microsoft.com/office/word/2015/wordml/symex" mc:Ignorable="w14 w15 w16se w16cid w16 w16cex">
+<w:styles xmlns:mc="http://schemas.openxmlformats.org/markup-compatibility/2006" xmlns:r="http://schemas.openxmlformats.org/officeDocument/2006/relationships" xmlns:w="http://schemas.openxmlformats.org/wordprocessingml/2006/main" xmlns:w14="http://schemas.microsoft.com/office/word/2010/wordml" xmlns:w15="http://schemas.microsoft.com/office/word/2012/wordml" xmlns:w16se="http://schemas.microsoft.com/office/word/2015/wordml/symex" mc:Ignorable="w14 w15 w16se">
   <w:docDefaults>
     <w:rPrDefault>
       <w:rPr>
@@ -21603,7 +22227,7 @@
       </w:pPr>
     </w:pPrDefault>
   </w:docDefaults>
-  <w:latentStyles w:defLockedState="0" w:defUIPriority="99" w:defSemiHidden="0" w:defUnhideWhenUsed="0" w:defQFormat="0" w:count="376">
+  <w:latentStyles w:defLockedState="0" w:defUIPriority="99" w:defSemiHidden="0" w:defUnhideWhenUsed="0" w:defQFormat="0" w:count="371">
     <w:lsdException w:name="Normal" w:uiPriority="0" w:qFormat="1"/>
     <w:lsdException w:name="heading 1" w:uiPriority="9" w:qFormat="1"/>
     <w:lsdException w:name="heading 2" w:semiHidden="1" w:uiPriority="9" w:unhideWhenUsed="1" w:qFormat="1"/>
@@ -21975,11 +22599,6 @@
     <w:lsdException w:name="List Table 5 Dark Accent 6" w:uiPriority="50"/>
     <w:lsdException w:name="List Table 6 Colorful Accent 6" w:uiPriority="51"/>
     <w:lsdException w:name="List Table 7 Colorful Accent 6" w:uiPriority="52"/>
-    <w:lsdException w:name="Mention" w:semiHidden="1" w:unhideWhenUsed="1"/>
-    <w:lsdException w:name="Smart Hyperlink" w:semiHidden="1" w:unhideWhenUsed="1"/>
-    <w:lsdException w:name="Hashtag" w:semiHidden="1" w:unhideWhenUsed="1"/>
-    <w:lsdException w:name="Unresolved Mention" w:semiHidden="1" w:unhideWhenUsed="1"/>
-    <w:lsdException w:name="Smart Link" w:semiHidden="1" w:unhideWhenUsed="1"/>
   </w:latentStyles>
   <w:style w:type="paragraph" w:default="1" w:styleId="Normal">
     <w:name w:val="Normal"/>
@@ -22043,7 +22662,7 @@
 </file>
 
 <file path=word/glossary/webSettings.xml><?xml version="1.0" encoding="utf-8"?>
-<w:webSettings xmlns:mc="http://schemas.openxmlformats.org/markup-compatibility/2006" xmlns:r="http://schemas.openxmlformats.org/officeDocument/2006/relationships" xmlns:w="http://schemas.openxmlformats.org/wordprocessingml/2006/main" xmlns:w14="http://schemas.microsoft.com/office/word/2010/wordml" xmlns:w15="http://schemas.microsoft.com/office/word/2012/wordml" xmlns:w16cex="http://schemas.microsoft.com/office/word/2018/wordml/cex" xmlns:w16cid="http://schemas.microsoft.com/office/word/2016/wordml/cid" xmlns:w16="http://schemas.microsoft.com/office/word/2018/wordml" xmlns:w16se="http://schemas.microsoft.com/office/word/2015/wordml/symex" mc:Ignorable="w14 w15 w16se w16cid w16 w16cex">
+<w:webSettings xmlns:mc="http://schemas.openxmlformats.org/markup-compatibility/2006" xmlns:r="http://schemas.openxmlformats.org/officeDocument/2006/relationships" xmlns:w="http://schemas.openxmlformats.org/wordprocessingml/2006/main" xmlns:w14="http://schemas.microsoft.com/office/word/2010/wordml" xmlns:w15="http://schemas.microsoft.com/office/word/2012/wordml" xmlns:w16se="http://schemas.microsoft.com/office/word/2015/wordml/symex" mc:Ignorable="w14 w15 w16se">
   <w:optimizeForBrowser/>
   <w:allowPNG/>
 </w:webSettings>
@@ -22279,7 +22898,7 @@
 </file>
 
 <file path=customXml/itemProps1.xml><?xml version="1.0" encoding="utf-8"?>
-<ds:datastoreItem xmlns:ds="http://schemas.openxmlformats.org/officeDocument/2006/customXml" ds:itemID="{C8D8D8CE-F580-4D69-83F6-BCCEB5CBD3C5}">
+<ds:datastoreItem xmlns:ds="http://schemas.openxmlformats.org/officeDocument/2006/customXml" ds:itemID="{57DAE399-84BC-4A8B-848F-73250B035309}">
   <ds:schemaRefs>
     <ds:schemaRef ds:uri="http://schemas.openxmlformats.org/officeDocument/2006/bibliography"/>
   </ds:schemaRefs>
